--- a/Documenti/Elaborato_Finale.docx
+++ b/Documenti/Elaborato_Finale.docx
@@ -805,8 +805,6 @@
         </w:rPr>
         <w:t>................... 10</w:t>
       </w:r>
-      <w:bookmarkStart w:id="0" w:name="_GoBack"/>
-      <w:bookmarkEnd w:id="0"/>
       <w:r>
         <w:rPr>
           <w:rFonts w:asciiTheme="minorHAnsi" w:hAnsiTheme="minorHAnsi"/>
@@ -14126,6 +14124,126 @@
           <w:lang w:val="it"/>
         </w:rPr>
       </w:pPr>
+    </w:p>
+    <w:p/>
+    <w:p/>
+    <w:p/>
+    <w:p/>
+    <w:p/>
+    <w:p/>
+    <w:p>
+      <w:bookmarkStart w:id="0" w:name="_GoBack"/>
+      <w:bookmarkEnd w:id="0"/>
+    </w:p>
+    <w:p/>
+    <w:p/>
+    <w:p/>
+    <w:p/>
+    <w:p/>
+    <w:p/>
+    <w:p>
+      <w:pPr>
+        <w:jc w:val="center"/>
+      </w:pPr>
+      <w:r>
+        <w:rPr>
+          <w:noProof/>
+        </w:rPr>
+        <w:drawing>
+          <wp:inline distT="0" distB="0" distL="0" distR="0">
+            <wp:extent cx="2419350" cy="857250"/>
+            <wp:effectExtent l="0" t="0" r="0" b="0"/>
+            <wp:docPr id="5" name="Immagine 5"/>
+            <wp:cNvGraphicFramePr>
+              <a:graphicFrameLocks xmlns:a="http://schemas.openxmlformats.org/drawingml/2006/main" noChangeAspect="1"/>
+            </wp:cNvGraphicFramePr>
+            <a:graphic xmlns:a="http://schemas.openxmlformats.org/drawingml/2006/main">
+              <a:graphicData uri="http://schemas.openxmlformats.org/drawingml/2006/picture">
+                <pic:pic xmlns:pic="http://schemas.openxmlformats.org/drawingml/2006/picture">
+                  <pic:nvPicPr>
+                    <pic:cNvPr id="0" name="image18.png"/>
+                    <pic:cNvPicPr>
+                      <a:picLocks noChangeAspect="1" noChangeArrowheads="1"/>
+                    </pic:cNvPicPr>
+                  </pic:nvPicPr>
+                  <pic:blipFill>
+                    <a:blip r:embed="rId21">
+                      <a:extLst>
+                        <a:ext uri="{28A0092B-C50C-407E-A947-70E740481C1C}">
+                          <a14:useLocalDpi xmlns:a14="http://schemas.microsoft.com/office/drawing/2010/main" val="0"/>
+                        </a:ext>
+                      </a:extLst>
+                    </a:blip>
+                    <a:srcRect/>
+                    <a:stretch>
+                      <a:fillRect/>
+                    </a:stretch>
+                  </pic:blipFill>
+                  <pic:spPr bwMode="auto">
+                    <a:xfrm>
+                      <a:off x="0" y="0"/>
+                      <a:ext cx="2419350" cy="857250"/>
+                    </a:xfrm>
+                    <a:prstGeom prst="rect">
+                      <a:avLst/>
+                    </a:prstGeom>
+                    <a:noFill/>
+                    <a:ln>
+                      <a:noFill/>
+                    </a:ln>
+                  </pic:spPr>
+                </pic:pic>
+              </a:graphicData>
+            </a:graphic>
+          </wp:inline>
+        </w:drawing>
+      </w:r>
+    </w:p>
+    <w:p>
+      <w:pPr>
+        <w:jc w:val="center"/>
+      </w:pPr>
+    </w:p>
+    <w:p>
+      <w:r>
+        <w:t xml:space="preserve">Quest’opera è distribuita con licenza Creative </w:t>
+      </w:r>
+      <w:proofErr w:type="spellStart"/>
+      <w:r>
+        <w:t>Commons</w:t>
+      </w:r>
+      <w:proofErr w:type="spellEnd"/>
+      <w:r>
+        <w:t xml:space="preserve"> Attribuzione - Non commerciale - Condividi allo stesso modo 4.0 Internazionale. </w:t>
+      </w:r>
+    </w:p>
+    <w:p>
+      <w:r>
+        <w:t xml:space="preserve">Copia della licenza consultabile al sito web:  </w:t>
+      </w:r>
+      <w:hyperlink r:id="rId22" w:history="1">
+        <w:r>
+          <w:rPr>
+            <w:rStyle w:val="Collegamentoipertestuale"/>
+            <w:color w:val="1155CC"/>
+          </w:rPr>
+          <w:t xml:space="preserve">Copia </w:t>
+        </w:r>
+        <w:r>
+          <w:rPr>
+            <w:rStyle w:val="Collegamentoipertestuale"/>
+            <w:color w:val="1155CC"/>
+          </w:rPr>
+          <w:t>d</w:t>
+        </w:r>
+        <w:r>
+          <w:rPr>
+            <w:rStyle w:val="Collegamentoipertestuale"/>
+            <w:color w:val="1155CC"/>
+          </w:rPr>
+          <w:t>ella licenza</w:t>
+        </w:r>
+      </w:hyperlink>
     </w:p>
     <w:sectPr>
       <w:pgSz w:w="12240" w:h="15840"/>

--- a/Documenti/Elaborato_Finale.docx
+++ b/Documenti/Elaborato_Finale.docx
@@ -1404,7 +1404,23 @@
           <w:sz w:val="24"/>
           <w:lang w:val="it"/>
         </w:rPr>
-        <w:t xml:space="preserve">Il problema che si vuole risolvere è quello di individuare all'interno di un grafo, costruito analizzando </w:t>
+        <w:t>Il problema che si vuole risolvere è quello di indi</w:t>
+      </w:r>
+      <w:r>
+        <w:rPr>
+          <w:rFonts w:cs="Calibri"/>
+          <w:sz w:val="24"/>
+          <w:lang w:val="it"/>
+        </w:rPr>
+        <w:t>viduare all'interno di un grafo</w:t>
+      </w:r>
+      <w:r>
+        <w:rPr>
+          <w:rFonts w:cs="Calibri"/>
+          <w:sz w:val="24"/>
+          <w:lang w:val="it"/>
+        </w:rPr>
+        <w:t xml:space="preserve"> costruito analizzando </w:t>
       </w:r>
       <w:r>
         <w:rPr>
@@ -1442,7 +1458,55 @@
           <w:sz w:val="24"/>
           <w:lang w:val="it"/>
         </w:rPr>
-        <w:t>Nel dettaglio, dati tutti possibili percorsi effettuati dai taxi, individuare tramite un algoritmo ricorsivo la soluzione che porta alla ottimizzazione della funzione obiettivo rappresentata dal tempo totale di percorrenza oppure dalla distanza percorsa i</w:t>
+        <w:t>Nel dettaglio, dati tutti</w:t>
+      </w:r>
+      <w:r>
+        <w:rPr>
+          <w:rFonts w:cs="Calibri"/>
+          <w:sz w:val="24"/>
+          <w:lang w:val="it"/>
+        </w:rPr>
+        <w:t xml:space="preserve"> i</w:t>
+      </w:r>
+      <w:r>
+        <w:rPr>
+          <w:rFonts w:cs="Calibri"/>
+          <w:sz w:val="24"/>
+          <w:lang w:val="it"/>
+        </w:rPr>
+        <w:t xml:space="preserve"> possibili percorsi effettuati dai taxi,</w:t>
+      </w:r>
+      <w:r>
+        <w:rPr>
+          <w:rFonts w:cs="Calibri"/>
+          <w:sz w:val="24"/>
+          <w:lang w:val="it"/>
+        </w:rPr>
+        <w:t xml:space="preserve"> si vuole</w:t>
+      </w:r>
+      <w:r>
+        <w:rPr>
+          <w:rFonts w:cs="Calibri"/>
+          <w:sz w:val="24"/>
+          <w:lang w:val="it"/>
+        </w:rPr>
+        <w:t xml:space="preserve"> individuare tramite un algoritmo ricors</w:t>
+      </w:r>
+      <w:r>
+        <w:rPr>
+          <w:rFonts w:cs="Calibri"/>
+          <w:sz w:val="24"/>
+          <w:lang w:val="it"/>
+        </w:rPr>
+        <w:t>ivo la soluzione che porta all’</w:t>
+      </w:r>
+      <w:r>
+        <w:rPr>
+          <w:rFonts w:cs="Calibri"/>
+          <w:sz w:val="24"/>
+          <w:lang w:val="it"/>
+        </w:rPr>
+        <w:t>ottimizzazione della funzione obiettivo rappresentata dal tempo totale di percorrenza oppure dalla distanza percorsa i</w:t>
       </w:r>
       <w:r>
         <w:rPr>
@@ -1597,7 +1661,23 @@
           <w:sz w:val="24"/>
           <w:lang w:val="it"/>
         </w:rPr>
-        <w:t>, è un data-set reale, il cui contenuto è una collezione di dati con varie informazioni, tra cui i cammini dei taxi all'interno della città di New York.</w:t>
+        <w:t xml:space="preserve">. </w:t>
+      </w:r>
+      <w:r>
+        <w:rPr>
+          <w:rFonts w:cstheme="minorHAnsi"/>
+          <w:sz w:val="24"/>
+          <w:lang w:val="it"/>
+        </w:rPr>
+        <w:t>É</w:t>
+      </w:r>
+      <w:r>
+        <w:rPr>
+          <w:rFonts w:cs="Calibri"/>
+          <w:sz w:val="24"/>
+          <w:lang w:val="it"/>
+        </w:rPr>
+        <w:t xml:space="preserve"> un data-set reale, il cui contenuto è una collezione di dati con varie informazioni, tra cui i cammini dei taxi all'interno della città di New York.</w:t>
       </w:r>
     </w:p>
     <w:p>
@@ -1781,7 +1861,23 @@
           <w:sz w:val="24"/>
           <w:lang w:val="it"/>
         </w:rPr>
-        <w:t>I dati risultano essere grezzi, in particolare nel formato CSV, quindi per poter effettuare qualunque operazione, è necessario prima formattare i dati, rappresentati solitamente da liste, e verificare la loro integrità.</w:t>
+        <w:t xml:space="preserve">I dati risultano essere grezzi, in particolare nel formato CSV, quindi per poter </w:t>
+      </w:r>
+      <w:r>
+        <w:rPr>
+          <w:rFonts w:cs="Calibri"/>
+          <w:sz w:val="24"/>
+          <w:lang w:val="it"/>
+        </w:rPr>
+        <w:t>effettuare qualunque operazione</w:t>
+      </w:r>
+      <w:r>
+        <w:rPr>
+          <w:rFonts w:cs="Calibri"/>
+          <w:sz w:val="24"/>
+          <w:lang w:val="it"/>
+        </w:rPr>
+        <w:t xml:space="preserve"> è necessario prima formattare i dati, rappresentati solitamente da liste, e verificare la loro integrità.</w:t>
       </w:r>
     </w:p>
     <w:p>
@@ -1819,7 +1915,23 @@
           <w:sz w:val="24"/>
           <w:lang w:val="it"/>
         </w:rPr>
-        <w:t xml:space="preserve"> in tabella sono delle liste separate da un carattere separatore nel dettaglio '|</w:t>
+        <w:t xml:space="preserve"> in tabella sono delle liste separate da un carattere separatore</w:t>
+      </w:r>
+      <w:r>
+        <w:rPr>
+          <w:rFonts w:cs="Calibri"/>
+          <w:sz w:val="24"/>
+          <w:lang w:val="it"/>
+        </w:rPr>
+        <w:t>,</w:t>
+      </w:r>
+      <w:r>
+        <w:rPr>
+          <w:rFonts w:cs="Calibri"/>
+          <w:sz w:val="24"/>
+          <w:lang w:val="it"/>
+        </w:rPr>
+        <w:t xml:space="preserve"> nel dettaglio '|</w:t>
       </w:r>
       <w:r>
         <w:rPr>
@@ -3065,7 +3177,23 @@
           <w:sz w:val="24"/>
           <w:lang w:val="it"/>
         </w:rPr>
-        <w:t xml:space="preserve">Il principale algoritmo che verrà implementato sarà quello della ricorsione. In particolare, dati due punti della città di New York corrispondenti a due vie, identificare se queste sono collegate all'interno del grafo costruito sulla base dei percorsi dei taxi </w:t>
+        <w:t xml:space="preserve">Il principale algoritmo che verrà implementato sarà quello della ricorsione. In particolare, dati due punti della città di New York corrispondenti a due </w:t>
+      </w:r>
+      <w:r>
+        <w:rPr>
+          <w:rFonts w:cs="Calibri"/>
+          <w:sz w:val="24"/>
+          <w:lang w:val="it"/>
+        </w:rPr>
+        <w:t>vie, si identifica se queste siano</w:t>
+      </w:r>
+      <w:r>
+        <w:rPr>
+          <w:rFonts w:cs="Calibri"/>
+          <w:sz w:val="24"/>
+          <w:lang w:val="it"/>
+        </w:rPr>
+        <w:t xml:space="preserve"> collegate all'interno del grafo costruito sulla base dei percorsi dei taxi </w:t>
       </w:r>
       <w:r>
         <w:rPr>
@@ -3081,7 +3209,23 @@
           <w:sz w:val="24"/>
           <w:lang w:val="it"/>
         </w:rPr>
-        <w:t xml:space="preserve">, e tra tutti i possibili cammini individuare quello che vada a minimizzare </w:t>
+        <w:t>, e tra tutti i possibili cammini</w:t>
+      </w:r>
+      <w:r>
+        <w:rPr>
+          <w:rFonts w:cs="Calibri"/>
+          <w:sz w:val="24"/>
+          <w:lang w:val="it"/>
+        </w:rPr>
+        <w:t xml:space="preserve"> si individua quello che va</w:t>
+      </w:r>
+      <w:r>
+        <w:rPr>
+          <w:rFonts w:cs="Calibri"/>
+          <w:sz w:val="24"/>
+          <w:lang w:val="it"/>
+        </w:rPr>
+        <w:t xml:space="preserve"> a minimizzare </w:t>
       </w:r>
       <w:r>
         <w:rPr>
@@ -3127,51 +3271,195 @@
           <w:sz w:val="24"/>
           <w:lang w:val="it"/>
         </w:rPr>
-        <w:t xml:space="preserve"> l'esistenza del cammino tra due punti sarà individuata se una volta costruito il grafo dato dalle coordinate delle posizioni di ogni singolo step dei percorsi effettuati da ogni singolo taxi, esisterà un arco che collegherà i due nodi del grafo. Ciò sarà realizzato tramite un opportuno algoritmo di visita.</w:t>
-      </w:r>
-    </w:p>
-    <w:p>
-      <w:pPr>
-        <w:widowControl w:val="0"/>
-        <w:autoSpaceDE w:val="0"/>
-        <w:autoSpaceDN w:val="0"/>
-        <w:adjustRightInd w:val="0"/>
-        <w:spacing w:after="200" w:line="276" w:lineRule="auto"/>
-        <w:rPr>
-          <w:rFonts w:cs="Calibri"/>
-          <w:sz w:val="24"/>
-          <w:lang w:val="it"/>
-        </w:rPr>
-      </w:pPr>
-      <w:r>
-        <w:rPr>
-          <w:rFonts w:cs="Calibri"/>
-          <w:sz w:val="24"/>
-          <w:lang w:val="it"/>
-        </w:rPr>
-        <w:t>Costruzione di una struttura dati avanzata, un grafo pesato tenendo conto come peso il tempo di percorrenza del taxi o i metri percorsi tra una posizione e l'altra.</w:t>
-      </w:r>
-    </w:p>
-    <w:p>
-      <w:pPr>
-        <w:widowControl w:val="0"/>
-        <w:autoSpaceDE w:val="0"/>
-        <w:autoSpaceDN w:val="0"/>
-        <w:adjustRightInd w:val="0"/>
-        <w:spacing w:after="200" w:line="276" w:lineRule="auto"/>
-        <w:rPr>
-          <w:rFonts w:cs="Calibri"/>
-          <w:sz w:val="24"/>
-          <w:lang w:val="it"/>
-        </w:rPr>
-      </w:pPr>
-      <w:r>
-        <w:rPr>
-          <w:rFonts w:cs="Calibri"/>
-          <w:sz w:val="24"/>
-          <w:lang w:val="it"/>
-        </w:rPr>
-        <w:t>La formattazione dei dati dal formato CSV, in un formato che sia gestibile e che rispetti i principi della programmazione a oggetti.</w:t>
+        <w:t xml:space="preserve"> l'esistenza del cammin</w:t>
+      </w:r>
+      <w:r>
+        <w:rPr>
+          <w:rFonts w:cs="Calibri"/>
+          <w:sz w:val="24"/>
+          <w:lang w:val="it"/>
+        </w:rPr>
+        <w:t>o tra due punti sarà determinata,</w:t>
+      </w:r>
+      <w:r>
+        <w:rPr>
+          <w:rFonts w:cs="Calibri"/>
+          <w:sz w:val="24"/>
+          <w:lang w:val="it"/>
+        </w:rPr>
+        <w:t xml:space="preserve"> se una volta costruito il grafo</w:t>
+      </w:r>
+      <w:r>
+        <w:rPr>
+          <w:rFonts w:cs="Calibri"/>
+          <w:sz w:val="24"/>
+          <w:lang w:val="it"/>
+        </w:rPr>
+        <w:t>,</w:t>
+      </w:r>
+      <w:r>
+        <w:rPr>
+          <w:rFonts w:cs="Calibri"/>
+          <w:sz w:val="24"/>
+          <w:lang w:val="it"/>
+        </w:rPr>
+        <w:t xml:space="preserve"> esisterà un</w:t>
+      </w:r>
+      <w:r>
+        <w:rPr>
+          <w:rFonts w:cs="Calibri"/>
+          <w:sz w:val="24"/>
+          <w:lang w:val="it"/>
+        </w:rPr>
+        <w:t>a sequenza di archi che collegherà</w:t>
+      </w:r>
+      <w:r>
+        <w:rPr>
+          <w:rFonts w:cs="Calibri"/>
+          <w:sz w:val="24"/>
+          <w:lang w:val="it"/>
+        </w:rPr>
+        <w:t xml:space="preserve"> i du</w:t>
+      </w:r>
+      <w:r>
+        <w:rPr>
+          <w:rFonts w:cs="Calibri"/>
+          <w:sz w:val="24"/>
+          <w:lang w:val="it"/>
+        </w:rPr>
+        <w:t>e nodi</w:t>
+      </w:r>
+      <w:r>
+        <w:rPr>
+          <w:rFonts w:cs="Calibri"/>
+          <w:sz w:val="24"/>
+          <w:lang w:val="it"/>
+        </w:rPr>
+        <w:t xml:space="preserve"> </w:t>
+      </w:r>
+      <w:r>
+        <w:rPr>
+          <w:rFonts w:cs="Calibri"/>
+          <w:sz w:val="24"/>
+          <w:lang w:val="it"/>
+        </w:rPr>
+        <w:t>dati</w:t>
+      </w:r>
+      <w:r>
+        <w:rPr>
+          <w:rFonts w:cs="Calibri"/>
+          <w:sz w:val="24"/>
+          <w:lang w:val="it"/>
+        </w:rPr>
+        <w:t xml:space="preserve"> dalle coordinate delle posizioni di ogni singolo step dei percorsi </w:t>
+      </w:r>
+      <w:r>
+        <w:rPr>
+          <w:rFonts w:cs="Calibri"/>
+          <w:sz w:val="24"/>
+          <w:lang w:val="it"/>
+        </w:rPr>
+        <w:t>effettuati da ogni singolo taxi</w:t>
+      </w:r>
+      <w:r>
+        <w:rPr>
+          <w:rFonts w:cs="Calibri"/>
+          <w:sz w:val="24"/>
+          <w:lang w:val="it"/>
+        </w:rPr>
+        <w:t>. Ciò sarà realizzato tramite un opportuno algoritmo di visita.</w:t>
+      </w:r>
+    </w:p>
+    <w:p>
+      <w:pPr>
+        <w:widowControl w:val="0"/>
+        <w:autoSpaceDE w:val="0"/>
+        <w:autoSpaceDN w:val="0"/>
+        <w:adjustRightInd w:val="0"/>
+        <w:spacing w:after="200" w:line="276" w:lineRule="auto"/>
+        <w:rPr>
+          <w:rFonts w:cs="Calibri"/>
+          <w:sz w:val="24"/>
+          <w:lang w:val="it"/>
+        </w:rPr>
+      </w:pPr>
+      <w:r>
+        <w:rPr>
+          <w:rFonts w:cs="Calibri"/>
+          <w:sz w:val="24"/>
+          <w:lang w:val="it"/>
+        </w:rPr>
+        <w:t>È prevista la c</w:t>
+      </w:r>
+      <w:r>
+        <w:rPr>
+          <w:rFonts w:cs="Calibri"/>
+          <w:sz w:val="24"/>
+          <w:lang w:val="it"/>
+        </w:rPr>
+        <w:t>ostruzione di una struttura dati avanzat</w:t>
+      </w:r>
+      <w:r>
+        <w:rPr>
+          <w:rFonts w:cs="Calibri"/>
+          <w:sz w:val="24"/>
+          <w:lang w:val="it"/>
+        </w:rPr>
+        <w:t>a, un grafo pesato adottando</w:t>
+      </w:r>
+      <w:r>
+        <w:rPr>
+          <w:rFonts w:cs="Calibri"/>
+          <w:sz w:val="24"/>
+          <w:lang w:val="it"/>
+        </w:rPr>
+        <w:t xml:space="preserve"> come peso il tempo di percorrenza del taxi o i metri percorsi tra una posizione e l'altra.</w:t>
+      </w:r>
+    </w:p>
+    <w:p>
+      <w:pPr>
+        <w:widowControl w:val="0"/>
+        <w:autoSpaceDE w:val="0"/>
+        <w:autoSpaceDN w:val="0"/>
+        <w:adjustRightInd w:val="0"/>
+        <w:spacing w:after="200" w:line="276" w:lineRule="auto"/>
+        <w:rPr>
+          <w:rFonts w:cs="Calibri"/>
+          <w:sz w:val="24"/>
+          <w:lang w:val="it"/>
+        </w:rPr>
+      </w:pPr>
+      <w:r>
+        <w:rPr>
+          <w:rFonts w:cs="Calibri"/>
+          <w:sz w:val="24"/>
+          <w:lang w:val="it"/>
+        </w:rPr>
+        <w:t>È necessari</w:t>
+      </w:r>
+      <w:r>
+        <w:rPr>
+          <w:rFonts w:cs="Calibri"/>
+          <w:sz w:val="24"/>
+          <w:lang w:val="it"/>
+        </w:rPr>
+        <w:t>a</w:t>
+      </w:r>
+      <w:r>
+        <w:rPr>
+          <w:rFonts w:cs="Calibri"/>
+          <w:sz w:val="24"/>
+          <w:lang w:val="it"/>
+        </w:rPr>
+        <w:t xml:space="preserve"> la</w:t>
+      </w:r>
+      <w:r>
+        <w:rPr>
+          <w:rFonts w:cs="Calibri"/>
+          <w:sz w:val="24"/>
+          <w:lang w:val="it"/>
+        </w:rPr>
+        <w:t xml:space="preserve"> formattazione dei dati dal formato CSV, in un formato che sia gestibile e che rispetti i principi della programmazione a oggetti.</w:t>
       </w:r>
     </w:p>
     <w:p>
@@ -3313,7 +3601,16 @@
           <w:szCs w:val="24"/>
           <w:lang w:val="it"/>
         </w:rPr>
-        <w:t>, affronta la tematica dell’ottimizzazione, che risulta circoscritta</w:t>
+        <w:t xml:space="preserve"> riguarda</w:t>
+      </w:r>
+      <w:r>
+        <w:rPr>
+          <w:rFonts w:cs="Calibri"/>
+          <w:sz w:val="24"/>
+          <w:szCs w:val="24"/>
+          <w:lang w:val="it"/>
+        </w:rPr>
+        <w:t xml:space="preserve"> la tematica dell’ottimizzazione, che risulta circoscritta</w:t>
       </w:r>
       <w:r>
         <w:rPr>
@@ -3385,6 +3682,771 @@
           <w:szCs w:val="24"/>
           <w:lang w:val="it"/>
         </w:rPr>
+        <w:t>a</w:t>
+      </w:r>
+      <w:r>
+        <w:rPr>
+          <w:rFonts w:cs="Calibri"/>
+          <w:sz w:val="24"/>
+          <w:szCs w:val="24"/>
+          <w:lang w:val="it"/>
+        </w:rPr>
+        <w:t>lla</w:t>
+      </w:r>
+      <w:r>
+        <w:rPr>
+          <w:rFonts w:cs="Calibri"/>
+          <w:sz w:val="24"/>
+          <w:szCs w:val="24"/>
+          <w:lang w:val="it"/>
+        </w:rPr>
+        <w:t xml:space="preserve"> ricerca </w:t>
+      </w:r>
+      <w:r>
+        <w:rPr>
+          <w:rFonts w:cs="Calibri"/>
+          <w:sz w:val="24"/>
+          <w:szCs w:val="24"/>
+          <w:lang w:val="it"/>
+        </w:rPr>
+        <w:t xml:space="preserve">di un cammino </w:t>
+      </w:r>
+      <w:r>
+        <w:rPr>
+          <w:rFonts w:cs="Calibri"/>
+          <w:sz w:val="24"/>
+          <w:szCs w:val="24"/>
+          <w:lang w:val="it"/>
+        </w:rPr>
+        <w:t xml:space="preserve">minimo </w:t>
+      </w:r>
+      <w:r>
+        <w:rPr>
+          <w:rFonts w:cs="Calibri"/>
+          <w:sz w:val="24"/>
+          <w:szCs w:val="24"/>
+          <w:lang w:val="it"/>
+        </w:rPr>
+        <w:t>tra due posizion</w:t>
+      </w:r>
+      <w:r>
+        <w:rPr>
+          <w:rFonts w:cs="Calibri"/>
+          <w:sz w:val="24"/>
+          <w:szCs w:val="24"/>
+          <w:lang w:val="it"/>
+        </w:rPr>
+        <w:t>i</w:t>
+      </w:r>
+      <w:r>
+        <w:rPr>
+          <w:rFonts w:cs="Calibri"/>
+          <w:sz w:val="24"/>
+          <w:szCs w:val="24"/>
+          <w:lang w:val="it"/>
+        </w:rPr>
+        <w:t xml:space="preserve"> scelte dall'utente, in cui </w:t>
+      </w:r>
+      <w:r>
+        <w:rPr>
+          <w:rFonts w:cs="Calibri"/>
+          <w:sz w:val="24"/>
+          <w:szCs w:val="24"/>
+          <w:lang w:val="it"/>
+        </w:rPr>
+        <w:t xml:space="preserve">la voce di costo da minimizzare risulta </w:t>
+      </w:r>
+      <w:r>
+        <w:rPr>
+          <w:rFonts w:cs="Calibri"/>
+          <w:sz w:val="24"/>
+          <w:szCs w:val="24"/>
+          <w:lang w:val="it"/>
+        </w:rPr>
+        <w:t>o</w:t>
+      </w:r>
+      <w:r>
+        <w:rPr>
+          <w:rFonts w:cs="Calibri"/>
+          <w:sz w:val="24"/>
+          <w:szCs w:val="24"/>
+          <w:lang w:val="it"/>
+        </w:rPr>
+        <w:t xml:space="preserve"> il tempo di percorrenza o i </w:t>
+      </w:r>
+      <w:r>
+        <w:rPr>
+          <w:rFonts w:cs="Calibri"/>
+          <w:sz w:val="24"/>
+          <w:szCs w:val="24"/>
+          <w:lang w:val="it"/>
+        </w:rPr>
+        <w:t>metri da percorrere</w:t>
+      </w:r>
+      <w:r>
+        <w:rPr>
+          <w:rFonts w:cs="Calibri"/>
+          <w:sz w:val="24"/>
+          <w:szCs w:val="24"/>
+          <w:lang w:val="it"/>
+        </w:rPr>
+        <w:t>,</w:t>
+      </w:r>
+      <w:r>
+        <w:rPr>
+          <w:rFonts w:cs="Calibri"/>
+          <w:sz w:val="24"/>
+          <w:szCs w:val="24"/>
+          <w:lang w:val="it"/>
+        </w:rPr>
+        <w:t xml:space="preserve"> a seconda della scelta dell'utente.</w:t>
+      </w:r>
+    </w:p>
+    <w:p>
+      <w:pPr>
+        <w:widowControl w:val="0"/>
+        <w:autoSpaceDE w:val="0"/>
+        <w:autoSpaceDN w:val="0"/>
+        <w:adjustRightInd w:val="0"/>
+        <w:spacing w:after="200" w:line="276" w:lineRule="auto"/>
+        <w:jc w:val="both"/>
+        <w:rPr>
+          <w:rFonts w:cs="Calibri"/>
+          <w:sz w:val="24"/>
+          <w:szCs w:val="24"/>
+          <w:lang w:val="it"/>
+        </w:rPr>
+      </w:pPr>
+      <w:r>
+        <w:rPr>
+          <w:rFonts w:cs="Calibri"/>
+          <w:sz w:val="24"/>
+          <w:szCs w:val="24"/>
+          <w:lang w:val="it"/>
+        </w:rPr>
+        <w:t xml:space="preserve">L’ottimizzazione </w:t>
+      </w:r>
+      <w:r>
+        <w:rPr>
+          <w:rFonts w:cs="Calibri"/>
+          <w:sz w:val="24"/>
+          <w:szCs w:val="24"/>
+          <w:lang w:val="it"/>
+        </w:rPr>
+        <w:t xml:space="preserve">è una branca della matematica, che </w:t>
+      </w:r>
+      <w:r>
+        <w:rPr>
+          <w:rFonts w:cs="Calibri"/>
+          <w:sz w:val="24"/>
+          <w:szCs w:val="24"/>
+          <w:lang w:val="it"/>
+        </w:rPr>
+        <w:t>partendo</w:t>
+      </w:r>
+      <w:r>
+        <w:rPr>
+          <w:rFonts w:cs="Calibri"/>
+          <w:sz w:val="24"/>
+          <w:szCs w:val="24"/>
+          <w:lang w:val="it"/>
+        </w:rPr>
+        <w:t xml:space="preserve"> da </w:t>
+      </w:r>
+      <w:r>
+        <w:rPr>
+          <w:rFonts w:cs="Calibri"/>
+          <w:sz w:val="24"/>
+          <w:szCs w:val="24"/>
+          <w:lang w:val="it"/>
+        </w:rPr>
+        <w:t>una problematica</w:t>
+      </w:r>
+      <w:r>
+        <w:rPr>
+          <w:rFonts w:cs="Calibri"/>
+          <w:sz w:val="24"/>
+          <w:szCs w:val="24"/>
+          <w:lang w:val="it"/>
+        </w:rPr>
+        <w:t xml:space="preserve"> di natura pratica come questa,</w:t>
+      </w:r>
+      <w:r>
+        <w:rPr>
+          <w:rFonts w:cs="Calibri"/>
+          <w:sz w:val="24"/>
+          <w:szCs w:val="24"/>
+          <w:lang w:val="it"/>
+        </w:rPr>
+        <w:t xml:space="preserve"> definisce</w:t>
+      </w:r>
+      <w:r>
+        <w:rPr>
+          <w:rFonts w:cs="Calibri"/>
+          <w:sz w:val="24"/>
+          <w:szCs w:val="24"/>
+          <w:lang w:val="it"/>
+        </w:rPr>
+        <w:t xml:space="preserve"> un modello matematico con lo scopo di ricercare</w:t>
+      </w:r>
+      <w:r>
+        <w:rPr>
+          <w:rFonts w:cs="Calibri"/>
+          <w:sz w:val="24"/>
+          <w:szCs w:val="24"/>
+          <w:lang w:val="it"/>
+        </w:rPr>
+        <w:t>,</w:t>
+      </w:r>
+      <w:r>
+        <w:rPr>
+          <w:rFonts w:cs="Calibri"/>
+          <w:sz w:val="24"/>
+          <w:szCs w:val="24"/>
+          <w:lang w:val="it"/>
+        </w:rPr>
+        <w:t xml:space="preserve"> mediante opportuni algoritmi</w:t>
+      </w:r>
+      <w:r>
+        <w:rPr>
+          <w:rFonts w:cs="Calibri"/>
+          <w:sz w:val="24"/>
+          <w:szCs w:val="24"/>
+          <w:lang w:val="it"/>
+        </w:rPr>
+        <w:t xml:space="preserve">, </w:t>
+      </w:r>
+      <w:r>
+        <w:rPr>
+          <w:rFonts w:cs="Calibri"/>
+          <w:sz w:val="24"/>
+          <w:szCs w:val="24"/>
+          <w:lang w:val="it"/>
+        </w:rPr>
+        <w:t>i punti di massimo o di minimo di una determinata funzione.</w:t>
+      </w:r>
+    </w:p>
+    <w:p>
+      <w:pPr>
+        <w:widowControl w:val="0"/>
+        <w:autoSpaceDE w:val="0"/>
+        <w:autoSpaceDN w:val="0"/>
+        <w:adjustRightInd w:val="0"/>
+        <w:spacing w:after="200" w:line="276" w:lineRule="auto"/>
+        <w:jc w:val="both"/>
+        <w:rPr>
+          <w:rFonts w:cs="Calibri"/>
+          <w:sz w:val="24"/>
+          <w:szCs w:val="24"/>
+          <w:lang w:val="it"/>
+        </w:rPr>
+      </w:pPr>
+      <w:r>
+        <w:rPr>
+          <w:rFonts w:cs="Calibri"/>
+          <w:sz w:val="24"/>
+          <w:szCs w:val="24"/>
+          <w:lang w:val="it"/>
+        </w:rPr>
+        <w:t>I</w:t>
+      </w:r>
+      <w:r>
+        <w:rPr>
+          <w:rFonts w:cs="Calibri"/>
+          <w:sz w:val="24"/>
+          <w:szCs w:val="24"/>
+          <w:lang w:val="it"/>
+        </w:rPr>
+        <w:t xml:space="preserve">l problema </w:t>
+      </w:r>
+      <w:r>
+        <w:rPr>
+          <w:rFonts w:cs="Calibri"/>
+          <w:sz w:val="24"/>
+          <w:szCs w:val="24"/>
+          <w:lang w:val="it"/>
+        </w:rPr>
+        <w:t>dell’ottimizzazione</w:t>
+      </w:r>
+      <w:r>
+        <w:rPr>
+          <w:rFonts w:cs="Calibri"/>
+          <w:sz w:val="24"/>
+          <w:szCs w:val="24"/>
+          <w:lang w:val="it"/>
+        </w:rPr>
+        <w:t xml:space="preserve"> del tempo di percorrenza o della distanza percorsa </w:t>
+      </w:r>
+      <w:r>
+        <w:rPr>
+          <w:rFonts w:cs="Calibri"/>
+          <w:sz w:val="24"/>
+          <w:szCs w:val="24"/>
+          <w:lang w:val="it"/>
+        </w:rPr>
+        <w:t xml:space="preserve">è rilevante dal punto di vista gestionale, </w:t>
+      </w:r>
+      <w:r>
+        <w:rPr>
+          <w:rFonts w:cs="Calibri"/>
+          <w:sz w:val="24"/>
+          <w:szCs w:val="24"/>
+          <w:lang w:val="it"/>
+        </w:rPr>
+        <w:t>perché</w:t>
+      </w:r>
+      <w:r>
+        <w:rPr>
+          <w:rFonts w:cs="Calibri"/>
+          <w:sz w:val="24"/>
+          <w:szCs w:val="24"/>
+          <w:lang w:val="it"/>
+        </w:rPr>
+        <w:t xml:space="preserve"> si pone</w:t>
+      </w:r>
+      <w:r>
+        <w:rPr>
+          <w:rFonts w:cs="Calibri"/>
+          <w:sz w:val="24"/>
+          <w:szCs w:val="24"/>
+          <w:lang w:val="it"/>
+        </w:rPr>
+        <w:t xml:space="preserve"> alla base di qualunque tipologia di sistema di controllo logistico</w:t>
+      </w:r>
+      <w:r>
+        <w:rPr>
+          <w:rFonts w:cs="Calibri"/>
+          <w:sz w:val="24"/>
+          <w:szCs w:val="24"/>
+          <w:lang w:val="it"/>
+        </w:rPr>
+        <w:t xml:space="preserve">, </w:t>
+      </w:r>
+      <w:r>
+        <w:rPr>
+          <w:rFonts w:cs="Calibri"/>
+          <w:sz w:val="24"/>
+          <w:lang w:val="it"/>
+        </w:rPr>
+        <w:t>sia per il trasporto di persone, che di merci.</w:t>
+      </w:r>
+    </w:p>
+    <w:p>
+      <w:pPr>
+        <w:widowControl w:val="0"/>
+        <w:autoSpaceDE w:val="0"/>
+        <w:autoSpaceDN w:val="0"/>
+        <w:adjustRightInd w:val="0"/>
+        <w:spacing w:after="200" w:line="276" w:lineRule="auto"/>
+        <w:jc w:val="both"/>
+        <w:rPr>
+          <w:rFonts w:cs="Calibri"/>
+          <w:sz w:val="24"/>
+          <w:szCs w:val="24"/>
+          <w:lang w:val="it"/>
+        </w:rPr>
+      </w:pPr>
+      <w:r>
+        <w:rPr>
+          <w:rFonts w:cs="Calibri"/>
+          <w:sz w:val="24"/>
+          <w:szCs w:val="24"/>
+          <w:lang w:val="it"/>
+        </w:rPr>
+        <w:t>L</w:t>
+      </w:r>
+      <w:r>
+        <w:rPr>
+          <w:rFonts w:cs="Calibri"/>
+          <w:sz w:val="24"/>
+          <w:szCs w:val="24"/>
+          <w:lang w:val="it"/>
+        </w:rPr>
+        <w:t>’affrontare queste tematiche con strumenti</w:t>
+      </w:r>
+      <w:r>
+        <w:rPr>
+          <w:rFonts w:cs="Calibri"/>
+          <w:sz w:val="24"/>
+          <w:szCs w:val="24"/>
+          <w:lang w:val="it"/>
+        </w:rPr>
+        <w:t xml:space="preserve"> opportuni,</w:t>
+      </w:r>
+      <w:r>
+        <w:rPr>
+          <w:rFonts w:cs="Calibri"/>
+          <w:sz w:val="24"/>
+          <w:szCs w:val="24"/>
+          <w:lang w:val="it"/>
+        </w:rPr>
+        <w:t xml:space="preserve"> come applicazioni software realizzate med</w:t>
+      </w:r>
+      <w:r>
+        <w:rPr>
+          <w:rFonts w:cs="Calibri"/>
+          <w:sz w:val="24"/>
+          <w:szCs w:val="24"/>
+          <w:lang w:val="it"/>
+        </w:rPr>
+        <w:t>iante linguaggi di alto livello</w:t>
+      </w:r>
+      <w:r>
+        <w:rPr>
+          <w:rFonts w:cs="Calibri"/>
+          <w:sz w:val="24"/>
+          <w:szCs w:val="24"/>
+          <w:lang w:val="it"/>
+        </w:rPr>
+        <w:t xml:space="preserve"> </w:t>
+      </w:r>
+      <w:r>
+        <w:rPr>
+          <w:rFonts w:cs="Calibri"/>
+          <w:sz w:val="24"/>
+          <w:szCs w:val="24"/>
+          <w:lang w:val="it"/>
+        </w:rPr>
+        <w:t>(</w:t>
+      </w:r>
+      <w:r>
+        <w:rPr>
+          <w:rFonts w:cs="Calibri"/>
+          <w:sz w:val="24"/>
+          <w:szCs w:val="24"/>
+          <w:lang w:val="it"/>
+        </w:rPr>
+        <w:t xml:space="preserve">come quello ad oggetti </w:t>
+      </w:r>
+      <w:r>
+        <w:rPr>
+          <w:rFonts w:cs="Calibri"/>
+          <w:sz w:val="24"/>
+          <w:szCs w:val="24"/>
+          <w:lang w:val="it"/>
+        </w:rPr>
+        <w:t>di</w:t>
+      </w:r>
+      <w:r>
+        <w:rPr>
+          <w:rFonts w:cs="Calibri"/>
+          <w:sz w:val="24"/>
+          <w:szCs w:val="24"/>
+          <w:lang w:val="it"/>
+        </w:rPr>
+        <w:t xml:space="preserve"> Java</w:t>
+      </w:r>
+      <w:r>
+        <w:rPr>
+          <w:rFonts w:cs="Calibri"/>
+          <w:sz w:val="24"/>
+          <w:szCs w:val="24"/>
+          <w:lang w:val="it"/>
+        </w:rPr>
+        <w:t>)</w:t>
+      </w:r>
+      <w:r>
+        <w:rPr>
+          <w:rFonts w:cs="Calibri"/>
+          <w:sz w:val="24"/>
+          <w:szCs w:val="24"/>
+          <w:lang w:val="it"/>
+        </w:rPr>
+        <w:t xml:space="preserve">, </w:t>
+      </w:r>
+      <w:r>
+        <w:rPr>
+          <w:rFonts w:cs="Calibri"/>
+          <w:sz w:val="24"/>
+          <w:szCs w:val="24"/>
+          <w:lang w:val="it"/>
+        </w:rPr>
+        <w:t>risulta</w:t>
+      </w:r>
+      <w:r>
+        <w:rPr>
+          <w:rFonts w:cs="Calibri"/>
+          <w:sz w:val="24"/>
+          <w:szCs w:val="24"/>
+          <w:lang w:val="it"/>
+        </w:rPr>
+        <w:t xml:space="preserve"> un metodo</w:t>
+      </w:r>
+      <w:r>
+        <w:rPr>
+          <w:rFonts w:cs="Calibri"/>
+          <w:sz w:val="24"/>
+          <w:szCs w:val="24"/>
+          <w:lang w:val="it"/>
+        </w:rPr>
+        <w:t xml:space="preserve"> utile</w:t>
+      </w:r>
+      <w:r>
+        <w:rPr>
+          <w:rFonts w:cs="Calibri"/>
+          <w:sz w:val="24"/>
+          <w:szCs w:val="24"/>
+          <w:lang w:val="it"/>
+        </w:rPr>
+        <w:t xml:space="preserve"> ed efficace</w:t>
+      </w:r>
+      <w:r>
+        <w:rPr>
+          <w:rFonts w:cs="Calibri"/>
+          <w:sz w:val="24"/>
+          <w:szCs w:val="24"/>
+          <w:lang w:val="it"/>
+        </w:rPr>
+        <w:t xml:space="preserve"> per effettuare scelte</w:t>
+      </w:r>
+      <w:r>
+        <w:rPr>
+          <w:rFonts w:cs="Calibri"/>
+          <w:sz w:val="24"/>
+          <w:szCs w:val="24"/>
+          <w:lang w:val="it"/>
+        </w:rPr>
+        <w:t xml:space="preserve"> di natura operativa, le quali</w:t>
+      </w:r>
+      <w:r>
+        <w:rPr>
+          <w:rFonts w:cs="Calibri"/>
+          <w:sz w:val="24"/>
+          <w:szCs w:val="24"/>
+          <w:lang w:val="it"/>
+        </w:rPr>
+        <w:t xml:space="preserve"> poss</w:t>
+      </w:r>
+      <w:r>
+        <w:rPr>
+          <w:rFonts w:cs="Calibri"/>
+          <w:sz w:val="24"/>
+          <w:szCs w:val="24"/>
+          <w:lang w:val="it"/>
+        </w:rPr>
+        <w:t>ono portare al risparmio di voci</w:t>
+      </w:r>
+      <w:r>
+        <w:rPr>
+          <w:rFonts w:cs="Calibri"/>
+          <w:sz w:val="24"/>
+          <w:szCs w:val="24"/>
+          <w:lang w:val="it"/>
+        </w:rPr>
+        <w:t xml:space="preserve"> di costo</w:t>
+      </w:r>
+      <w:r>
+        <w:rPr>
+          <w:rFonts w:cs="Calibri"/>
+          <w:sz w:val="24"/>
+          <w:szCs w:val="24"/>
+          <w:lang w:val="it"/>
+        </w:rPr>
+        <w:t>. N</w:t>
+      </w:r>
+      <w:r>
+        <w:rPr>
+          <w:rFonts w:cs="Calibri"/>
+          <w:sz w:val="24"/>
+          <w:szCs w:val="24"/>
+          <w:lang w:val="it"/>
+        </w:rPr>
+        <w:t xml:space="preserve">el caso in questione </w:t>
+      </w:r>
+      <w:r>
+        <w:rPr>
+          <w:rFonts w:cs="Calibri"/>
+          <w:sz w:val="24"/>
+          <w:szCs w:val="24"/>
+          <w:lang w:val="it"/>
+        </w:rPr>
+        <w:t>le voci potrebbero</w:t>
+      </w:r>
+      <w:r>
+        <w:rPr>
+          <w:rFonts w:cs="Calibri"/>
+          <w:sz w:val="24"/>
+          <w:szCs w:val="24"/>
+          <w:lang w:val="it"/>
+        </w:rPr>
+        <w:t xml:space="preserve"> essere </w:t>
+      </w:r>
+      <w:r>
+        <w:rPr>
+          <w:rFonts w:cs="Calibri"/>
+          <w:sz w:val="24"/>
+          <w:szCs w:val="24"/>
+          <w:lang w:val="it"/>
+        </w:rPr>
+        <w:t xml:space="preserve">il </w:t>
+      </w:r>
+      <w:r>
+        <w:rPr>
+          <w:rFonts w:cs="Calibri"/>
+          <w:sz w:val="24"/>
+          <w:szCs w:val="24"/>
+          <w:lang w:val="it"/>
+        </w:rPr>
+        <w:t>c</w:t>
+      </w:r>
+      <w:r>
+        <w:rPr>
+          <w:rFonts w:cs="Calibri"/>
+          <w:sz w:val="24"/>
+          <w:szCs w:val="24"/>
+          <w:lang w:val="it"/>
+        </w:rPr>
+        <w:t xml:space="preserve">arburante oppure semplicemente </w:t>
+      </w:r>
+      <w:r>
+        <w:rPr>
+          <w:rFonts w:cs="Calibri"/>
+          <w:sz w:val="24"/>
+          <w:szCs w:val="24"/>
+          <w:lang w:val="it"/>
+        </w:rPr>
+        <w:t>i</w:t>
+      </w:r>
+      <w:r>
+        <w:rPr>
+          <w:rFonts w:cs="Calibri"/>
+          <w:sz w:val="24"/>
+          <w:szCs w:val="24"/>
+          <w:lang w:val="it"/>
+        </w:rPr>
+        <w:t>l</w:t>
+      </w:r>
+      <w:r>
+        <w:rPr>
+          <w:rFonts w:cs="Calibri"/>
+          <w:sz w:val="24"/>
+          <w:szCs w:val="24"/>
+          <w:lang w:val="it"/>
+        </w:rPr>
+        <w:t xml:space="preserve"> tempo</w:t>
+      </w:r>
+      <w:r>
+        <w:rPr>
+          <w:rFonts w:cs="Calibri"/>
+          <w:sz w:val="24"/>
+          <w:szCs w:val="24"/>
+          <w:lang w:val="it"/>
+        </w:rPr>
+        <w:t xml:space="preserve"> speso durante il tragitto</w:t>
+      </w:r>
+      <w:r>
+        <w:rPr>
+          <w:rFonts w:cs="Calibri"/>
+          <w:sz w:val="24"/>
+          <w:szCs w:val="24"/>
+          <w:lang w:val="it"/>
+        </w:rPr>
+        <w:t>.</w:t>
+      </w:r>
+    </w:p>
+    <w:p>
+      <w:pPr>
+        <w:widowControl w:val="0"/>
+        <w:autoSpaceDE w:val="0"/>
+        <w:autoSpaceDN w:val="0"/>
+        <w:adjustRightInd w:val="0"/>
+        <w:spacing w:after="200" w:line="276" w:lineRule="auto"/>
+        <w:jc w:val="both"/>
+        <w:rPr>
+          <w:rFonts w:cs="Calibri"/>
+          <w:sz w:val="24"/>
+          <w:szCs w:val="24"/>
+          <w:lang w:val="it"/>
+        </w:rPr>
+      </w:pPr>
+      <w:r>
+        <w:rPr>
+          <w:rFonts w:cs="Calibri"/>
+          <w:sz w:val="24"/>
+          <w:szCs w:val="24"/>
+          <w:lang w:val="it"/>
+        </w:rPr>
+        <w:t>N</w:t>
+      </w:r>
+      <w:r>
+        <w:rPr>
+          <w:rFonts w:cs="Calibri"/>
+          <w:sz w:val="24"/>
+          <w:szCs w:val="24"/>
+          <w:lang w:val="it"/>
+        </w:rPr>
+        <w:t>el presente elaborato</w:t>
+      </w:r>
+      <w:r>
+        <w:rPr>
+          <w:rFonts w:cs="Calibri"/>
+          <w:sz w:val="24"/>
+          <w:szCs w:val="24"/>
+          <w:lang w:val="it"/>
+        </w:rPr>
+        <w:t>,</w:t>
+      </w:r>
+      <w:r>
+        <w:rPr>
+          <w:rFonts w:cs="Calibri"/>
+          <w:sz w:val="24"/>
+          <w:szCs w:val="24"/>
+          <w:lang w:val="it"/>
+        </w:rPr>
+        <w:t xml:space="preserve"> </w:t>
+      </w:r>
+      <w:r>
+        <w:rPr>
+          <w:rFonts w:cs="Calibri"/>
+          <w:sz w:val="24"/>
+          <w:szCs w:val="24"/>
+          <w:lang w:val="it"/>
+        </w:rPr>
+        <w:t>l</w:t>
+      </w:r>
+      <w:r>
+        <w:rPr>
+          <w:rFonts w:cs="Calibri"/>
+          <w:sz w:val="24"/>
+          <w:szCs w:val="24"/>
+          <w:lang w:val="it"/>
+        </w:rPr>
+        <w:t>’ott</w:t>
+      </w:r>
+      <w:r>
+        <w:rPr>
+          <w:rFonts w:cs="Calibri"/>
+          <w:sz w:val="24"/>
+          <w:szCs w:val="24"/>
+          <w:lang w:val="it"/>
+        </w:rPr>
+        <w:t xml:space="preserve">imizzazione si </w:t>
+      </w:r>
+      <w:r>
+        <w:rPr>
+          <w:rFonts w:cs="Calibri"/>
+          <w:sz w:val="24"/>
+          <w:szCs w:val="24"/>
+          <w:lang w:val="it"/>
+        </w:rPr>
+        <w:t>traduce</w:t>
+      </w:r>
+      <w:r>
+        <w:rPr>
+          <w:rFonts w:cs="Calibri"/>
+          <w:sz w:val="24"/>
+          <w:szCs w:val="24"/>
+          <w:lang w:val="it"/>
+        </w:rPr>
+        <w:t xml:space="preserve"> </w:t>
+      </w:r>
+      <w:r>
+        <w:rPr>
+          <w:rFonts w:cs="Calibri"/>
+          <w:sz w:val="24"/>
+          <w:szCs w:val="24"/>
+          <w:lang w:val="it"/>
+        </w:rPr>
         <w:t>nella</w:t>
       </w:r>
       <w:r>
@@ -3394,610 +4456,7 @@
           <w:szCs w:val="24"/>
           <w:lang w:val="it"/>
         </w:rPr>
-        <w:t xml:space="preserve"> ricerca </w:t>
-      </w:r>
-      <w:r>
-        <w:rPr>
-          <w:rFonts w:cs="Calibri"/>
-          <w:sz w:val="24"/>
-          <w:szCs w:val="24"/>
-          <w:lang w:val="it"/>
-        </w:rPr>
-        <w:t xml:space="preserve">di un cammino </w:t>
-      </w:r>
-      <w:r>
-        <w:rPr>
-          <w:rFonts w:cs="Calibri"/>
-          <w:sz w:val="24"/>
-          <w:szCs w:val="24"/>
-          <w:lang w:val="it"/>
-        </w:rPr>
-        <w:t xml:space="preserve">minimo </w:t>
-      </w:r>
-      <w:r>
-        <w:rPr>
-          <w:rFonts w:cs="Calibri"/>
-          <w:sz w:val="24"/>
-          <w:szCs w:val="24"/>
-          <w:lang w:val="it"/>
-        </w:rPr>
-        <w:t>tra due posizion</w:t>
-      </w:r>
-      <w:r>
-        <w:rPr>
-          <w:rFonts w:cs="Calibri"/>
-          <w:sz w:val="24"/>
-          <w:szCs w:val="24"/>
-          <w:lang w:val="it"/>
-        </w:rPr>
-        <w:t>i</w:t>
-      </w:r>
-      <w:r>
-        <w:rPr>
-          <w:rFonts w:cs="Calibri"/>
-          <w:sz w:val="24"/>
-          <w:szCs w:val="24"/>
-          <w:lang w:val="it"/>
-        </w:rPr>
-        <w:t xml:space="preserve"> scelte dall'utente, in cui </w:t>
-      </w:r>
-      <w:r>
-        <w:rPr>
-          <w:rFonts w:cs="Calibri"/>
-          <w:sz w:val="24"/>
-          <w:szCs w:val="24"/>
-          <w:lang w:val="it"/>
-        </w:rPr>
-        <w:t xml:space="preserve">la voce di costo da minimizzare risulta </w:t>
-      </w:r>
-      <w:r>
-        <w:rPr>
-          <w:rFonts w:cs="Calibri"/>
-          <w:sz w:val="24"/>
-          <w:szCs w:val="24"/>
-          <w:lang w:val="it"/>
-        </w:rPr>
-        <w:t>o</w:t>
-      </w:r>
-      <w:r>
-        <w:rPr>
-          <w:rFonts w:cs="Calibri"/>
-          <w:sz w:val="24"/>
-          <w:szCs w:val="24"/>
-          <w:lang w:val="it"/>
-        </w:rPr>
-        <w:t xml:space="preserve"> il tempo di percorrenza o i </w:t>
-      </w:r>
-      <w:r>
-        <w:rPr>
-          <w:rFonts w:cs="Calibri"/>
-          <w:sz w:val="24"/>
-          <w:szCs w:val="24"/>
-          <w:lang w:val="it"/>
-        </w:rPr>
-        <w:t>metri da percorrere a seconda della scelta dell'utente.</w:t>
-      </w:r>
-    </w:p>
-    <w:p>
-      <w:pPr>
-        <w:widowControl w:val="0"/>
-        <w:autoSpaceDE w:val="0"/>
-        <w:autoSpaceDN w:val="0"/>
-        <w:adjustRightInd w:val="0"/>
-        <w:spacing w:after="200" w:line="276" w:lineRule="auto"/>
-        <w:jc w:val="both"/>
-        <w:rPr>
-          <w:rFonts w:cs="Calibri"/>
-          <w:sz w:val="24"/>
-          <w:szCs w:val="24"/>
-          <w:lang w:val="it"/>
-        </w:rPr>
-      </w:pPr>
-      <w:r>
-        <w:rPr>
-          <w:rFonts w:cs="Calibri"/>
-          <w:sz w:val="24"/>
-          <w:szCs w:val="24"/>
-          <w:lang w:val="it"/>
-        </w:rPr>
-        <w:t xml:space="preserve">L’ottimizzazione </w:t>
-      </w:r>
-      <w:r>
-        <w:rPr>
-          <w:rFonts w:cs="Calibri"/>
-          <w:sz w:val="24"/>
-          <w:szCs w:val="24"/>
-          <w:lang w:val="it"/>
-        </w:rPr>
-        <w:t xml:space="preserve">è una branca della matematica, che </w:t>
-      </w:r>
-      <w:r>
-        <w:rPr>
-          <w:rFonts w:cs="Calibri"/>
-          <w:sz w:val="24"/>
-          <w:szCs w:val="24"/>
-          <w:lang w:val="it"/>
-        </w:rPr>
-        <w:t>partendo</w:t>
-      </w:r>
-      <w:r>
-        <w:rPr>
-          <w:rFonts w:cs="Calibri"/>
-          <w:sz w:val="24"/>
-          <w:szCs w:val="24"/>
-          <w:lang w:val="it"/>
-        </w:rPr>
-        <w:t xml:space="preserve"> da </w:t>
-      </w:r>
-      <w:r>
-        <w:rPr>
-          <w:rFonts w:cs="Calibri"/>
-          <w:sz w:val="24"/>
-          <w:szCs w:val="24"/>
-          <w:lang w:val="it"/>
-        </w:rPr>
-        <w:t>una problematica</w:t>
-      </w:r>
-      <w:r>
-        <w:rPr>
-          <w:rFonts w:cs="Calibri"/>
-          <w:sz w:val="24"/>
-          <w:szCs w:val="24"/>
-          <w:lang w:val="it"/>
-        </w:rPr>
-        <w:t xml:space="preserve"> di natura pratica come questa,</w:t>
-      </w:r>
-      <w:r>
-        <w:rPr>
-          <w:rFonts w:cs="Calibri"/>
-          <w:sz w:val="24"/>
-          <w:szCs w:val="24"/>
-          <w:lang w:val="it"/>
-        </w:rPr>
-        <w:t xml:space="preserve"> definisce</w:t>
-      </w:r>
-      <w:r>
-        <w:rPr>
-          <w:rFonts w:cs="Calibri"/>
-          <w:sz w:val="24"/>
-          <w:szCs w:val="24"/>
-          <w:lang w:val="it"/>
-        </w:rPr>
-        <w:t xml:space="preserve"> un modello matematico con lo scopo di ricercare</w:t>
-      </w:r>
-      <w:r>
-        <w:rPr>
-          <w:rFonts w:cs="Calibri"/>
-          <w:sz w:val="24"/>
-          <w:szCs w:val="24"/>
-          <w:lang w:val="it"/>
-        </w:rPr>
-        <w:t>,</w:t>
-      </w:r>
-      <w:r>
-        <w:rPr>
-          <w:rFonts w:cs="Calibri"/>
-          <w:sz w:val="24"/>
-          <w:szCs w:val="24"/>
-          <w:lang w:val="it"/>
-        </w:rPr>
-        <w:t xml:space="preserve"> mediante opportuni algoritmi</w:t>
-      </w:r>
-      <w:r>
-        <w:rPr>
-          <w:rFonts w:cs="Calibri"/>
-          <w:sz w:val="24"/>
-          <w:szCs w:val="24"/>
-          <w:lang w:val="it"/>
-        </w:rPr>
-        <w:t xml:space="preserve">, </w:t>
-      </w:r>
-      <w:r>
-        <w:rPr>
-          <w:rFonts w:cs="Calibri"/>
-          <w:sz w:val="24"/>
-          <w:szCs w:val="24"/>
-          <w:lang w:val="it"/>
-        </w:rPr>
-        <w:t>i punti di massimo o di minimo di una determinata funzione.</w:t>
-      </w:r>
-    </w:p>
-    <w:p>
-      <w:pPr>
-        <w:widowControl w:val="0"/>
-        <w:autoSpaceDE w:val="0"/>
-        <w:autoSpaceDN w:val="0"/>
-        <w:adjustRightInd w:val="0"/>
-        <w:spacing w:after="200" w:line="276" w:lineRule="auto"/>
-        <w:jc w:val="both"/>
-        <w:rPr>
-          <w:rFonts w:cs="Calibri"/>
-          <w:sz w:val="24"/>
-          <w:szCs w:val="24"/>
-          <w:lang w:val="it"/>
-        </w:rPr>
-      </w:pPr>
-      <w:r>
-        <w:rPr>
-          <w:rFonts w:cs="Calibri"/>
-          <w:sz w:val="24"/>
-          <w:szCs w:val="24"/>
-          <w:lang w:val="it"/>
-        </w:rPr>
-        <w:t>I</w:t>
-      </w:r>
-      <w:r>
-        <w:rPr>
-          <w:rFonts w:cs="Calibri"/>
-          <w:sz w:val="24"/>
-          <w:szCs w:val="24"/>
-          <w:lang w:val="it"/>
-        </w:rPr>
-        <w:t xml:space="preserve">l problema </w:t>
-      </w:r>
-      <w:r>
-        <w:rPr>
-          <w:rFonts w:cs="Calibri"/>
-          <w:sz w:val="24"/>
-          <w:szCs w:val="24"/>
-          <w:lang w:val="it"/>
-        </w:rPr>
-        <w:t>dell’ottimizzazione</w:t>
-      </w:r>
-      <w:r>
-        <w:rPr>
-          <w:rFonts w:cs="Calibri"/>
-          <w:sz w:val="24"/>
-          <w:szCs w:val="24"/>
-          <w:lang w:val="it"/>
-        </w:rPr>
-        <w:t xml:space="preserve"> del tempo di percorrenza o della distanza percorsa </w:t>
-      </w:r>
-      <w:r>
-        <w:rPr>
-          <w:rFonts w:cs="Calibri"/>
-          <w:sz w:val="24"/>
-          <w:szCs w:val="24"/>
-          <w:lang w:val="it"/>
-        </w:rPr>
-        <w:t xml:space="preserve">è rilevante dal punto di vista gestionale, </w:t>
-      </w:r>
-      <w:r>
-        <w:rPr>
-          <w:rFonts w:cs="Calibri"/>
-          <w:sz w:val="24"/>
-          <w:szCs w:val="24"/>
-          <w:lang w:val="it"/>
-        </w:rPr>
-        <w:t>perché</w:t>
-      </w:r>
-      <w:r>
-        <w:rPr>
-          <w:rFonts w:cs="Calibri"/>
-          <w:sz w:val="24"/>
-          <w:szCs w:val="24"/>
-          <w:lang w:val="it"/>
-        </w:rPr>
-        <w:t xml:space="preserve"> alla base di qualunque tipologia di sistema di controllo logistico</w:t>
-      </w:r>
-      <w:r>
-        <w:rPr>
-          <w:rFonts w:cs="Calibri"/>
-          <w:sz w:val="24"/>
-          <w:szCs w:val="24"/>
-          <w:lang w:val="it"/>
-        </w:rPr>
-        <w:t xml:space="preserve">, </w:t>
-      </w:r>
-      <w:r>
-        <w:rPr>
-          <w:rFonts w:cs="Calibri"/>
-          <w:sz w:val="24"/>
-          <w:lang w:val="it"/>
-        </w:rPr>
-        <w:t>sia per il trasporto di persone, che di merci.</w:t>
-      </w:r>
-    </w:p>
-    <w:p>
-      <w:pPr>
-        <w:widowControl w:val="0"/>
-        <w:autoSpaceDE w:val="0"/>
-        <w:autoSpaceDN w:val="0"/>
-        <w:adjustRightInd w:val="0"/>
-        <w:spacing w:after="200" w:line="276" w:lineRule="auto"/>
-        <w:jc w:val="both"/>
-        <w:rPr>
-          <w:rFonts w:cs="Calibri"/>
-          <w:sz w:val="24"/>
-          <w:szCs w:val="24"/>
-          <w:lang w:val="it"/>
-        </w:rPr>
-      </w:pPr>
-      <w:r>
-        <w:rPr>
-          <w:rFonts w:cs="Calibri"/>
-          <w:sz w:val="24"/>
-          <w:szCs w:val="24"/>
-          <w:lang w:val="it"/>
-        </w:rPr>
-        <w:t>L</w:t>
-      </w:r>
-      <w:r>
-        <w:rPr>
-          <w:rFonts w:cs="Calibri"/>
-          <w:sz w:val="24"/>
-          <w:szCs w:val="24"/>
-          <w:lang w:val="it"/>
-        </w:rPr>
-        <w:t>’affrontare queste tematiche con strumenti</w:t>
-      </w:r>
-      <w:r>
-        <w:rPr>
-          <w:rFonts w:cs="Calibri"/>
-          <w:sz w:val="24"/>
-          <w:szCs w:val="24"/>
-          <w:lang w:val="it"/>
-        </w:rPr>
-        <w:t xml:space="preserve"> opportuni,</w:t>
-      </w:r>
-      <w:r>
-        <w:rPr>
-          <w:rFonts w:cs="Calibri"/>
-          <w:sz w:val="24"/>
-          <w:szCs w:val="24"/>
-          <w:lang w:val="it"/>
-        </w:rPr>
-        <w:t xml:space="preserve"> come applicazioni software realizzate mediante linguaggi di alto livello, come quello ad oggetti </w:t>
-      </w:r>
-      <w:r>
-        <w:rPr>
-          <w:rFonts w:cs="Calibri"/>
-          <w:sz w:val="24"/>
-          <w:szCs w:val="24"/>
-          <w:lang w:val="it"/>
-        </w:rPr>
-        <w:t>di</w:t>
-      </w:r>
-      <w:r>
-        <w:rPr>
-          <w:rFonts w:cs="Calibri"/>
-          <w:sz w:val="24"/>
-          <w:szCs w:val="24"/>
-          <w:lang w:val="it"/>
-        </w:rPr>
-        <w:t xml:space="preserve"> Java, </w:t>
-      </w:r>
-      <w:r>
-        <w:rPr>
-          <w:rFonts w:cs="Calibri"/>
-          <w:sz w:val="24"/>
-          <w:szCs w:val="24"/>
-          <w:lang w:val="it"/>
-        </w:rPr>
-        <w:t>risulta</w:t>
-      </w:r>
-      <w:r>
-        <w:rPr>
-          <w:rFonts w:cs="Calibri"/>
-          <w:sz w:val="24"/>
-          <w:szCs w:val="24"/>
-          <w:lang w:val="it"/>
-        </w:rPr>
-        <w:t xml:space="preserve"> un metodo</w:t>
-      </w:r>
-      <w:r>
-        <w:rPr>
-          <w:rFonts w:cs="Calibri"/>
-          <w:sz w:val="24"/>
-          <w:szCs w:val="24"/>
-          <w:lang w:val="it"/>
-        </w:rPr>
-        <w:t xml:space="preserve"> utile</w:t>
-      </w:r>
-      <w:r>
-        <w:rPr>
-          <w:rFonts w:cs="Calibri"/>
-          <w:sz w:val="24"/>
-          <w:szCs w:val="24"/>
-          <w:lang w:val="it"/>
-        </w:rPr>
-        <w:t xml:space="preserve"> ed efficace</w:t>
-      </w:r>
-      <w:r>
-        <w:rPr>
-          <w:rFonts w:cs="Calibri"/>
-          <w:sz w:val="24"/>
-          <w:szCs w:val="24"/>
-          <w:lang w:val="it"/>
-        </w:rPr>
-        <w:t xml:space="preserve"> per effettuare scelte</w:t>
-      </w:r>
-      <w:r>
-        <w:rPr>
-          <w:rFonts w:cs="Calibri"/>
-          <w:sz w:val="24"/>
-          <w:szCs w:val="24"/>
-          <w:lang w:val="it"/>
-        </w:rPr>
-        <w:t xml:space="preserve"> di natura operativa,</w:t>
-      </w:r>
-      <w:r>
-        <w:rPr>
-          <w:rFonts w:cs="Calibri"/>
-          <w:sz w:val="24"/>
-          <w:szCs w:val="24"/>
-          <w:lang w:val="it"/>
-        </w:rPr>
-        <w:t xml:space="preserve"> che poss</w:t>
-      </w:r>
-      <w:r>
-        <w:rPr>
-          <w:rFonts w:cs="Calibri"/>
-          <w:sz w:val="24"/>
-          <w:szCs w:val="24"/>
-          <w:lang w:val="it"/>
-        </w:rPr>
-        <w:t>ono portare al risparmio di voci</w:t>
-      </w:r>
-      <w:r>
-        <w:rPr>
-          <w:rFonts w:cs="Calibri"/>
-          <w:sz w:val="24"/>
-          <w:szCs w:val="24"/>
-          <w:lang w:val="it"/>
-        </w:rPr>
-        <w:t xml:space="preserve"> di costo</w:t>
-      </w:r>
-      <w:r>
-        <w:rPr>
-          <w:rFonts w:cs="Calibri"/>
-          <w:sz w:val="24"/>
-          <w:szCs w:val="24"/>
-          <w:lang w:val="it"/>
-        </w:rPr>
-        <w:t>. N</w:t>
-      </w:r>
-      <w:r>
-        <w:rPr>
-          <w:rFonts w:cs="Calibri"/>
-          <w:sz w:val="24"/>
-          <w:szCs w:val="24"/>
-          <w:lang w:val="it"/>
-        </w:rPr>
-        <w:t xml:space="preserve">el caso in questione </w:t>
-      </w:r>
-      <w:r>
-        <w:rPr>
-          <w:rFonts w:cs="Calibri"/>
-          <w:sz w:val="24"/>
-          <w:szCs w:val="24"/>
-          <w:lang w:val="it"/>
-        </w:rPr>
-        <w:t>le voci potrebbero</w:t>
-      </w:r>
-      <w:r>
-        <w:rPr>
-          <w:rFonts w:cs="Calibri"/>
-          <w:sz w:val="24"/>
-          <w:szCs w:val="24"/>
-          <w:lang w:val="it"/>
-        </w:rPr>
-        <w:t xml:space="preserve"> essere </w:t>
-      </w:r>
-      <w:r>
-        <w:rPr>
-          <w:rFonts w:cs="Calibri"/>
-          <w:sz w:val="24"/>
-          <w:szCs w:val="24"/>
-          <w:lang w:val="it"/>
-        </w:rPr>
-        <w:t xml:space="preserve">il </w:t>
-      </w:r>
-      <w:r>
-        <w:rPr>
-          <w:rFonts w:cs="Calibri"/>
-          <w:sz w:val="24"/>
-          <w:szCs w:val="24"/>
-          <w:lang w:val="it"/>
-        </w:rPr>
-        <w:t>c</w:t>
-      </w:r>
-      <w:r>
-        <w:rPr>
-          <w:rFonts w:cs="Calibri"/>
-          <w:sz w:val="24"/>
-          <w:szCs w:val="24"/>
-          <w:lang w:val="it"/>
-        </w:rPr>
-        <w:t xml:space="preserve">arburante oppure semplicemente </w:t>
-      </w:r>
-      <w:r>
-        <w:rPr>
-          <w:rFonts w:cs="Calibri"/>
-          <w:sz w:val="24"/>
-          <w:szCs w:val="24"/>
-          <w:lang w:val="it"/>
-        </w:rPr>
-        <w:t>i</w:t>
-      </w:r>
-      <w:r>
-        <w:rPr>
-          <w:rFonts w:cs="Calibri"/>
-          <w:sz w:val="24"/>
-          <w:szCs w:val="24"/>
-          <w:lang w:val="it"/>
-        </w:rPr>
-        <w:t>l</w:t>
-      </w:r>
-      <w:r>
-        <w:rPr>
-          <w:rFonts w:cs="Calibri"/>
-          <w:sz w:val="24"/>
-          <w:szCs w:val="24"/>
-          <w:lang w:val="it"/>
-        </w:rPr>
-        <w:t xml:space="preserve"> tempo</w:t>
-      </w:r>
-      <w:r>
-        <w:rPr>
-          <w:rFonts w:cs="Calibri"/>
-          <w:sz w:val="24"/>
-          <w:szCs w:val="24"/>
-          <w:lang w:val="it"/>
-        </w:rPr>
-        <w:t xml:space="preserve"> speso durante il tragitto</w:t>
-      </w:r>
-      <w:r>
-        <w:rPr>
-          <w:rFonts w:cs="Calibri"/>
-          <w:sz w:val="24"/>
-          <w:szCs w:val="24"/>
-          <w:lang w:val="it"/>
-        </w:rPr>
-        <w:t>.</w:t>
-      </w:r>
-    </w:p>
-    <w:p>
-      <w:pPr>
-        <w:widowControl w:val="0"/>
-        <w:autoSpaceDE w:val="0"/>
-        <w:autoSpaceDN w:val="0"/>
-        <w:adjustRightInd w:val="0"/>
-        <w:spacing w:after="200" w:line="276" w:lineRule="auto"/>
-        <w:jc w:val="both"/>
-        <w:rPr>
-          <w:rFonts w:cs="Calibri"/>
-          <w:sz w:val="24"/>
-          <w:szCs w:val="24"/>
-          <w:lang w:val="it"/>
-        </w:rPr>
-      </w:pPr>
-      <w:r>
-        <w:rPr>
-          <w:rFonts w:cs="Calibri"/>
-          <w:sz w:val="24"/>
-          <w:szCs w:val="24"/>
-          <w:lang w:val="it"/>
-        </w:rPr>
-        <w:t>L’ottimizzazione si concretizza nell’elaborato in questione</w:t>
-      </w:r>
-      <w:r>
-        <w:rPr>
-          <w:rFonts w:cs="Calibri"/>
-          <w:sz w:val="24"/>
-          <w:szCs w:val="24"/>
-          <w:lang w:val="it"/>
-        </w:rPr>
-        <w:t xml:space="preserve"> </w:t>
-      </w:r>
-      <w:r>
-        <w:rPr>
-          <w:rFonts w:cs="Calibri"/>
-          <w:sz w:val="24"/>
-          <w:szCs w:val="24"/>
-          <w:lang w:val="it"/>
-        </w:rPr>
-        <w:t>in un problema di ricerca del cammino minimo all’</w:t>
+        <w:t xml:space="preserve"> ricerca del cammino minimo all’</w:t>
       </w:r>
       <w:r>
         <w:rPr>
@@ -4225,14 +4684,6 @@
           <w:szCs w:val="24"/>
         </w:rPr>
         <w:t xml:space="preserve"> cammino p</w:t>
-      </w:r>
-      <w:r>
-        <w:rPr>
-          <w:rFonts w:cstheme="minorHAnsi"/>
-          <w:sz w:val="24"/>
-          <w:szCs w:val="24"/>
-        </w:rPr>
-        <w:t>,</w:t>
       </w:r>
       <w:r>
         <w:rPr>
@@ -4528,7 +4979,25 @@
           <w:lang w:val="it"/>
         </w:rPr>
         <w:lastRenderedPageBreak/>
-        <w:t>La stima corrente del cammino minimo per un nodo è rappresentata come:</w:t>
+        <w:t xml:space="preserve">La stima corrente del cammino minimo per un nodo è rappresentata </w:t>
+      </w:r>
+      <w:r>
+        <w:rPr>
+          <w:rFonts w:cs="Calibri"/>
+          <w:sz w:val="24"/>
+          <w:szCs w:val="24"/>
+          <w:lang w:val="it"/>
+        </w:rPr>
+        <w:t>da</w:t>
+      </w:r>
+      <w:r>
+        <w:rPr>
+          <w:rFonts w:cs="Calibri"/>
+          <w:sz w:val="24"/>
+          <w:szCs w:val="24"/>
+          <w:lang w:val="it"/>
+        </w:rPr>
+        <w:t>:</w:t>
       </w:r>
     </w:p>
     <w:p>
@@ -4604,6 +5073,14 @@
           <w:szCs w:val="24"/>
         </w:rPr>
         <w:t>Se v non fosse raggiungibile da u, allora</w:t>
+      </w:r>
+      <w:r>
+        <w:rPr>
+          <w:rFonts w:ascii="GillSansMT" w:hAnsi="GillSansMT" w:cs="GillSansMT"/>
+          <w:sz w:val="24"/>
+          <w:szCs w:val="24"/>
+        </w:rPr>
+        <w:t xml:space="preserve"> si pone</w:t>
       </w:r>
       <w:r>
         <w:rPr>
@@ -4708,7 +5185,25 @@
           <w:szCs w:val="24"/>
           <w:lang w:val="it"/>
         </w:rPr>
-        <w:t>Il predecessore all’interno del cammino minimo è definito come:</w:t>
+        <w:t>Il predecessore</w:t>
+      </w:r>
+      <w:r>
+        <w:rPr>
+          <w:rFonts w:cs="Calibri"/>
+          <w:sz w:val="24"/>
+          <w:szCs w:val="24"/>
+          <w:lang w:val="it"/>
+        </w:rPr>
+        <w:t xml:space="preserve"> di un vertice v</w:t>
+      </w:r>
+      <w:r>
+        <w:rPr>
+          <w:rFonts w:cs="Calibri"/>
+          <w:sz w:val="24"/>
+          <w:szCs w:val="24"/>
+          <w:lang w:val="it"/>
+        </w:rPr>
+        <w:t xml:space="preserve"> all’interno del cammino minimo è definito come:</w:t>
       </w:r>
     </w:p>
     <w:p>
@@ -4755,30 +5250,32 @@
           <w:lang w:val="it"/>
         </w:rPr>
       </w:pPr>
-    </w:p>
-    <w:p>
-      <w:pPr>
-        <w:widowControl w:val="0"/>
-        <w:autoSpaceDE w:val="0"/>
-        <w:autoSpaceDN w:val="0"/>
-        <w:adjustRightInd w:val="0"/>
-        <w:spacing w:after="200" w:line="276" w:lineRule="auto"/>
-        <w:jc w:val="both"/>
-        <w:rPr>
-          <w:rFonts w:cs="Calibri"/>
-          <w:sz w:val="24"/>
-          <w:szCs w:val="24"/>
-          <w:lang w:val="it"/>
-        </w:rPr>
-      </w:pPr>
-      <w:r>
-        <w:rPr>
-          <w:rFonts w:cs="Calibri"/>
-          <w:sz w:val="24"/>
-          <w:szCs w:val="24"/>
-          <w:lang w:val="it"/>
-        </w:rPr>
-        <w:t>La maggior parte degli algoritmi per la ricerca del cammino minimo sono basati</w:t>
+      <w:r>
+        <w:rPr>
+          <w:rFonts w:cs="Calibri"/>
+          <w:sz w:val="24"/>
+          <w:szCs w:val="24"/>
+          <w:lang w:val="it"/>
+        </w:rPr>
+        <w:t xml:space="preserve">La maggior parte degli algoritmi per la ricerca del cammino </w:t>
+      </w:r>
+      <w:r>
+        <w:rPr>
+          <w:rFonts w:cs="Calibri"/>
+          <w:sz w:val="24"/>
+          <w:szCs w:val="24"/>
+          <w:lang w:val="it"/>
+        </w:rPr>
+        <w:t xml:space="preserve">a costo </w:t>
+      </w:r>
+      <w:r>
+        <w:rPr>
+          <w:rFonts w:cs="Calibri"/>
+          <w:sz w:val="24"/>
+          <w:szCs w:val="24"/>
+          <w:lang w:val="it"/>
+        </w:rPr>
+        <w:t>minimo sono basati</w:t>
       </w:r>
       <w:r>
         <w:rPr>
@@ -5255,7 +5752,7 @@
           <w:szCs w:val="24"/>
           <w:lang w:val="it"/>
         </w:rPr>
-        <w:t xml:space="preserve"> Questo </w:t>
+        <w:t xml:space="preserve"> Quest’ultimo</w:t>
       </w:r>
       <w:r>
         <w:rPr>
@@ -5264,6 +5761,15 @@
           <w:szCs w:val="24"/>
           <w:lang w:val="it"/>
         </w:rPr>
+        <w:t xml:space="preserve"> </w:t>
+      </w:r>
+      <w:r>
+        <w:rPr>
+          <w:rFonts w:cstheme="minorHAnsi"/>
+          <w:sz w:val="24"/>
+          <w:szCs w:val="24"/>
+          <w:lang w:val="it"/>
+        </w:rPr>
         <w:t>deve essere efficiente, in quanto avendo lo spazio di tutte le</w:t>
       </w:r>
       <w:r>
@@ -5291,7 +5797,52 @@
           <w:szCs w:val="24"/>
           <w:lang w:val="it"/>
         </w:rPr>
-        <w:t xml:space="preserve"> soluzioni, una cardinalità esponenziale, non ci si può limitare ad enumerarle tutte, vista anche la grossa mole di dati presente nel data-set.</w:t>
+        <w:t xml:space="preserve"> soluzioni</w:t>
+      </w:r>
+      <w:r>
+        <w:rPr>
+          <w:rFonts w:cstheme="minorHAnsi"/>
+          <w:sz w:val="24"/>
+          <w:szCs w:val="24"/>
+          <w:lang w:val="it"/>
+        </w:rPr>
+        <w:t xml:space="preserve"> una cardinalità esponenziale, non ci si p</w:t>
+      </w:r>
+      <w:r>
+        <w:rPr>
+          <w:rFonts w:cstheme="minorHAnsi"/>
+          <w:sz w:val="24"/>
+          <w:szCs w:val="24"/>
+          <w:lang w:val="it"/>
+        </w:rPr>
+        <w:t>uò limitare ad enumerarle tutte, dat</w:t>
+      </w:r>
+      <w:r>
+        <w:rPr>
+          <w:rFonts w:cstheme="minorHAnsi"/>
+          <w:sz w:val="24"/>
+          <w:szCs w:val="24"/>
+          <w:lang w:val="it"/>
+        </w:rPr>
+        <w:t xml:space="preserve">a anche la mole </w:t>
+      </w:r>
+      <w:r>
+        <w:rPr>
+          <w:rFonts w:cstheme="minorHAnsi"/>
+          <w:sz w:val="24"/>
+          <w:szCs w:val="24"/>
+          <w:lang w:val="it"/>
+        </w:rPr>
+        <w:t xml:space="preserve">non indifferente </w:t>
+      </w:r>
+      <w:r>
+        <w:rPr>
+          <w:rFonts w:cstheme="minorHAnsi"/>
+          <w:sz w:val="24"/>
+          <w:szCs w:val="24"/>
+          <w:lang w:val="it"/>
+        </w:rPr>
+        <w:t>di dati presente nel data-set.</w:t>
       </w:r>
     </w:p>
     <w:p>
@@ -5316,7 +5867,43 @@
           <w:szCs w:val="24"/>
           <w:lang w:val="it"/>
         </w:rPr>
-        <w:t>Così la scelta su quale tipologia di algoritmo utilizzare è ricaduta sull'algoritmo di Dijkstra, algoritmo ricorsivo ideato per affrontare questa tipologia di problema, e poiché il grafo realizzato non presenta archi di peso negativo, unica limitazione per il corretto funzionamento dell’algoritmo, risulta idoneo per l’applicazione software realizzata.</w:t>
+        <w:t>Così la scelta su quale tipologia di algoritmo utilizzare è ricaduta sull'algoritmo di Dijkstra, algoritmo ricorsivo ideato per affronta</w:t>
+      </w:r>
+      <w:r>
+        <w:rPr>
+          <w:rFonts w:cstheme="minorHAnsi"/>
+          <w:sz w:val="24"/>
+          <w:szCs w:val="24"/>
+          <w:lang w:val="it"/>
+        </w:rPr>
+        <w:t>re questa tipologia di problema. P</w:t>
+      </w:r>
+      <w:r>
+        <w:rPr>
+          <w:rFonts w:cstheme="minorHAnsi"/>
+          <w:sz w:val="24"/>
+          <w:szCs w:val="24"/>
+          <w:lang w:val="it"/>
+        </w:rPr>
+        <w:t>oiché</w:t>
+      </w:r>
+      <w:r>
+        <w:rPr>
+          <w:rFonts w:cstheme="minorHAnsi"/>
+          <w:sz w:val="24"/>
+          <w:szCs w:val="24"/>
+          <w:lang w:val="it"/>
+        </w:rPr>
+        <w:t xml:space="preserve"> inoltre</w:t>
+      </w:r>
+      <w:r>
+        <w:rPr>
+          <w:rFonts w:cstheme="minorHAnsi"/>
+          <w:sz w:val="24"/>
+          <w:szCs w:val="24"/>
+          <w:lang w:val="it"/>
+        </w:rPr>
+        <w:t xml:space="preserve"> il grafo realizzato non presenta archi di peso negativo, unica limitazione per il corretto funzionamento dell’algoritmo, risulta idoneo per l’applicazione software realizzata.</w:t>
       </w:r>
     </w:p>
     <w:p>
@@ -5349,7 +5936,23 @@
           <w:sz w:val="24"/>
           <w:szCs w:val="24"/>
         </w:rPr>
-        <w:t>tutti gli alberi di peso minimo a partire da un nodo scelto come radice e definendo la destinazione, è possibile avere informazioni su quale sia il cammino minimo tra i due nodi scelti.</w:t>
+        <w:t>tutti gli alberi di peso minimo a partire da un nodo scelto come radice e</w:t>
+      </w:r>
+      <w:r>
+        <w:rPr>
+          <w:rFonts w:cstheme="minorHAnsi"/>
+          <w:sz w:val="24"/>
+          <w:szCs w:val="24"/>
+        </w:rPr>
+        <w:t>,</w:t>
+      </w:r>
+      <w:r>
+        <w:rPr>
+          <w:rFonts w:cstheme="minorHAnsi"/>
+          <w:sz w:val="24"/>
+          <w:szCs w:val="24"/>
+        </w:rPr>
+        <w:t xml:space="preserve"> definendo la destinazione, è possibile avere informazioni su quale sia il cammino minimo tra i due nodi scelti.</w:t>
       </w:r>
     </w:p>
     <w:p>
@@ -5390,6 +5993,7 @@
           <w:szCs w:val="24"/>
           <w:lang w:val="it"/>
         </w:rPr>
+        <w:lastRenderedPageBreak/>
         <w:t>È la soluzione più efficace ed efficiente in quanto ha una complessità computazionale polinomiale, nel particolare:</w:t>
       </w:r>
     </w:p>
@@ -5511,7 +6115,23 @@
           <w:sz w:val="24"/>
           <w:lang w:val="it"/>
         </w:rPr>
-        <w:t>Proprio per le sue potenzialità e per la consuetudine per cui problematiche di questo tipo affiorano, l'algoritmo di Dijkstra risulta essere già implementato ed ottimizzato all’interno di una libreria di Java, che è stata importata all’interno del progetto.</w:t>
+        <w:t xml:space="preserve">Proprio per le sue potenzialità e per la consuetudine </w:t>
+      </w:r>
+      <w:r>
+        <w:rPr>
+          <w:rFonts w:cstheme="minorHAnsi"/>
+          <w:sz w:val="24"/>
+          <w:lang w:val="it"/>
+        </w:rPr>
+        <w:t>con</w:t>
+      </w:r>
+      <w:r>
+        <w:rPr>
+          <w:rFonts w:cstheme="minorHAnsi"/>
+          <w:sz w:val="24"/>
+          <w:lang w:val="it"/>
+        </w:rPr>
+        <w:t xml:space="preserve"> cui problematiche di questo tipo affiorano, l'algoritmo di Dijkstra risulta essere già implementato ed ottimizzato all’interno di una libreria di Java, che è stata importata all’interno del progetto.</w:t>
       </w:r>
     </w:p>
     <w:p>
@@ -7910,6 +8530,22 @@
           <w:lang w:val="it"/>
         </w:rPr>
       </w:pPr>
+    </w:p>
+    <w:p>
+      <w:pPr>
+        <w:widowControl w:val="0"/>
+        <w:autoSpaceDE w:val="0"/>
+        <w:autoSpaceDN w:val="0"/>
+        <w:adjustRightInd w:val="0"/>
+        <w:spacing w:after="200" w:line="276" w:lineRule="auto"/>
+        <w:jc w:val="both"/>
+        <w:rPr>
+          <w:rFonts w:cs="Calibri"/>
+          <w:sz w:val="24"/>
+          <w:szCs w:val="24"/>
+          <w:lang w:val="it"/>
+        </w:rPr>
+      </w:pPr>
       <w:r>
         <w:rPr>
           <w:rFonts w:cs="Calibri"/>
@@ -8035,7 +8671,7 @@
           <w:szCs w:val="24"/>
           <w:lang w:val="it"/>
         </w:rPr>
-        <w:t>viene costruito un grafo in cui i vertici rappresentano le posizioni</w:t>
+        <w:t>viene costruito un grafo in cui i vertici rappresentano le posizioni per le quali i taxi sono passati durante i loro cammini</w:t>
       </w:r>
       <w:r>
         <w:rPr>
@@ -8053,7 +8689,325 @@
           <w:szCs w:val="24"/>
           <w:lang w:val="it"/>
         </w:rPr>
-        <w:t xml:space="preserve"> per le quali i taxi sono passati durante i loro cammini</w:t>
+        <w:t xml:space="preserve"> e gli archi rappresentano il collegamento tra le </w:t>
+      </w:r>
+      <w:r>
+        <w:rPr>
+          <w:rFonts w:cs="Calibri"/>
+          <w:sz w:val="24"/>
+          <w:szCs w:val="24"/>
+          <w:lang w:val="it"/>
+        </w:rPr>
+        <w:t>due posizioni</w:t>
+      </w:r>
+      <w:r>
+        <w:rPr>
+          <w:rFonts w:cs="Calibri"/>
+          <w:sz w:val="24"/>
+          <w:szCs w:val="24"/>
+          <w:lang w:val="it"/>
+        </w:rPr>
+        <w:t xml:space="preserve"> </w:t>
+      </w:r>
+      <w:r>
+        <w:rPr>
+          <w:rFonts w:cs="Calibri"/>
+          <w:sz w:val="24"/>
+          <w:szCs w:val="24"/>
+          <w:lang w:val="it"/>
+        </w:rPr>
+        <w:t>col relativo peso.</w:t>
+      </w:r>
+    </w:p>
+    <w:p>
+      <w:pPr>
+        <w:widowControl w:val="0"/>
+        <w:autoSpaceDE w:val="0"/>
+        <w:autoSpaceDN w:val="0"/>
+        <w:adjustRightInd w:val="0"/>
+        <w:spacing w:after="200" w:line="276" w:lineRule="auto"/>
+        <w:jc w:val="both"/>
+        <w:rPr>
+          <w:rFonts w:cs="Calibri"/>
+          <w:sz w:val="24"/>
+          <w:szCs w:val="24"/>
+          <w:lang w:val="it"/>
+        </w:rPr>
+      </w:pPr>
+      <w:r>
+        <w:rPr>
+          <w:rFonts w:cs="Calibri"/>
+          <w:sz w:val="24"/>
+          <w:szCs w:val="24"/>
+          <w:lang w:val="it"/>
+        </w:rPr>
+        <w:t>S</w:t>
+      </w:r>
+      <w:r>
+        <w:rPr>
+          <w:rFonts w:cs="Calibri"/>
+          <w:sz w:val="24"/>
+          <w:szCs w:val="24"/>
+          <w:lang w:val="it"/>
+        </w:rPr>
+        <w:t xml:space="preserve">e un percorso </w:t>
+      </w:r>
+      <w:r>
+        <w:rPr>
+          <w:rFonts w:cs="Calibri"/>
+          <w:sz w:val="24"/>
+          <w:szCs w:val="24"/>
+          <w:lang w:val="it"/>
+        </w:rPr>
+        <w:t>all’interno</w:t>
+      </w:r>
+      <w:r>
+        <w:rPr>
+          <w:rFonts w:cs="Calibri"/>
+          <w:sz w:val="24"/>
+          <w:szCs w:val="24"/>
+          <w:lang w:val="it"/>
+        </w:rPr>
+        <w:t xml:space="preserve"> del grafo costruito</w:t>
+      </w:r>
+      <w:r>
+        <w:rPr>
+          <w:rFonts w:cs="Calibri"/>
+          <w:sz w:val="24"/>
+          <w:szCs w:val="24"/>
+          <w:lang w:val="it"/>
+        </w:rPr>
+        <w:t xml:space="preserve"> è possibile</w:t>
+      </w:r>
+      <w:r>
+        <w:rPr>
+          <w:rFonts w:cs="Calibri"/>
+          <w:sz w:val="24"/>
+          <w:szCs w:val="24"/>
+          <w:lang w:val="it"/>
+        </w:rPr>
+        <w:t xml:space="preserve">, allora </w:t>
+      </w:r>
+      <w:r>
+        <w:rPr>
+          <w:rFonts w:cs="Calibri"/>
+          <w:sz w:val="24"/>
+          <w:szCs w:val="24"/>
+          <w:lang w:val="it"/>
+        </w:rPr>
+        <w:t xml:space="preserve">questo </w:t>
+      </w:r>
+      <w:r>
+        <w:rPr>
+          <w:rFonts w:cs="Calibri"/>
+          <w:sz w:val="24"/>
+          <w:szCs w:val="24"/>
+          <w:lang w:val="it"/>
+        </w:rPr>
+        <w:t>verrà calcolato</w:t>
+      </w:r>
+      <w:r>
+        <w:rPr>
+          <w:rFonts w:cs="Calibri"/>
+          <w:sz w:val="24"/>
+          <w:szCs w:val="24"/>
+          <w:lang w:val="it"/>
+        </w:rPr>
+        <w:t xml:space="preserve"> tramite un opportuno algoritmo</w:t>
+      </w:r>
+      <w:r>
+        <w:rPr>
+          <w:rFonts w:cs="Calibri"/>
+          <w:sz w:val="24"/>
+          <w:szCs w:val="24"/>
+          <w:lang w:val="it"/>
+        </w:rPr>
+        <w:t xml:space="preserve"> e verranno riportate a schermo delle statistiche sul percorso trovato, altrimenti verrà segnalato un messaggio di errore.</w:t>
+      </w:r>
+    </w:p>
+    <w:p>
+      <w:pPr>
+        <w:widowControl w:val="0"/>
+        <w:autoSpaceDE w:val="0"/>
+        <w:autoSpaceDN w:val="0"/>
+        <w:adjustRightInd w:val="0"/>
+        <w:spacing w:after="200" w:line="276" w:lineRule="auto"/>
+        <w:jc w:val="both"/>
+        <w:rPr>
+          <w:rFonts w:cs="Calibri"/>
+          <w:sz w:val="24"/>
+          <w:szCs w:val="24"/>
+          <w:lang w:val="it"/>
+        </w:rPr>
+      </w:pPr>
+      <w:r>
+        <w:rPr>
+          <w:rFonts w:cs="Calibri"/>
+          <w:sz w:val="24"/>
+          <w:szCs w:val="24"/>
+          <w:lang w:val="it"/>
+        </w:rPr>
+        <w:t>Attraverso un radio-</w:t>
+      </w:r>
+      <w:proofErr w:type="spellStart"/>
+      <w:r>
+        <w:rPr>
+          <w:rFonts w:cs="Calibri"/>
+          <w:sz w:val="24"/>
+          <w:szCs w:val="24"/>
+          <w:lang w:val="it"/>
+        </w:rPr>
+        <w:t>button</w:t>
+      </w:r>
+      <w:proofErr w:type="spellEnd"/>
+      <w:r>
+        <w:rPr>
+          <w:rFonts w:cs="Calibri"/>
+          <w:sz w:val="24"/>
+          <w:szCs w:val="24"/>
+          <w:lang w:val="it"/>
+        </w:rPr>
+        <w:t xml:space="preserve"> l'utente può scegliere che tipologia di informazioni </w:t>
+      </w:r>
+      <w:r>
+        <w:rPr>
+          <w:rFonts w:cs="Calibri"/>
+          <w:sz w:val="24"/>
+          <w:szCs w:val="24"/>
+          <w:lang w:val="it"/>
+        </w:rPr>
+        <w:t xml:space="preserve">ottenere: </w:t>
+      </w:r>
+      <w:r>
+        <w:rPr>
+          <w:rFonts w:cs="Calibri"/>
+          <w:sz w:val="24"/>
+          <w:szCs w:val="24"/>
+          <w:lang w:val="it"/>
+        </w:rPr>
+        <w:t>i metri da percorrere oppure il tempo di percorrenza</w:t>
+      </w:r>
+      <w:r>
+        <w:rPr>
+          <w:rFonts w:cs="Calibri"/>
+          <w:sz w:val="24"/>
+          <w:szCs w:val="24"/>
+          <w:lang w:val="it"/>
+        </w:rPr>
+        <w:t xml:space="preserve"> scomposto in ore minuti e secondi.</w:t>
+      </w:r>
+    </w:p>
+    <w:p>
+      <w:pPr>
+        <w:widowControl w:val="0"/>
+        <w:autoSpaceDE w:val="0"/>
+        <w:autoSpaceDN w:val="0"/>
+        <w:adjustRightInd w:val="0"/>
+        <w:spacing w:after="200" w:line="276" w:lineRule="auto"/>
+        <w:jc w:val="both"/>
+        <w:rPr>
+          <w:rFonts w:cs="Calibri"/>
+          <w:sz w:val="24"/>
+          <w:szCs w:val="24"/>
+          <w:lang w:val="it"/>
+        </w:rPr>
+      </w:pPr>
+      <w:r>
+        <w:rPr>
+          <w:rFonts w:cs="Calibri"/>
+          <w:sz w:val="24"/>
+          <w:szCs w:val="24"/>
+          <w:lang w:val="it"/>
+        </w:rPr>
+        <w:t>L'output che viene generato</w:t>
+      </w:r>
+      <w:r>
+        <w:rPr>
+          <w:rFonts w:cs="Calibri"/>
+          <w:sz w:val="24"/>
+          <w:szCs w:val="24"/>
+          <w:lang w:val="it"/>
+        </w:rPr>
+        <w:t xml:space="preserve"> e che risulta</w:t>
+      </w:r>
+      <w:r>
+        <w:rPr>
+          <w:rFonts w:cs="Calibri"/>
+          <w:sz w:val="24"/>
+          <w:szCs w:val="24"/>
+          <w:lang w:val="it"/>
+        </w:rPr>
+        <w:t xml:space="preserve"> dipendente dal grafo costruito</w:t>
+      </w:r>
+      <w:r>
+        <w:rPr>
+          <w:rFonts w:cs="Calibri"/>
+          <w:sz w:val="24"/>
+          <w:szCs w:val="24"/>
+          <w:lang w:val="it"/>
+        </w:rPr>
+        <w:t xml:space="preserve"> è il cammino ottimo, ovvero la lista dei luoghi che devono essere attraversati per giungere dalla posizion</w:t>
+      </w:r>
+      <w:r>
+        <w:rPr>
+          <w:rFonts w:cs="Calibri"/>
+          <w:sz w:val="24"/>
+          <w:szCs w:val="24"/>
+          <w:lang w:val="it"/>
+        </w:rPr>
+        <w:t>e di partenza alla destinazione che minimizza la funzione di costo.</w:t>
+      </w:r>
+    </w:p>
+    <w:p>
+      <w:pPr>
+        <w:widowControl w:val="0"/>
+        <w:autoSpaceDE w:val="0"/>
+        <w:autoSpaceDN w:val="0"/>
+        <w:adjustRightInd w:val="0"/>
+        <w:spacing w:after="200" w:line="276" w:lineRule="auto"/>
+        <w:jc w:val="both"/>
+        <w:rPr>
+          <w:rFonts w:cs="Calibri"/>
+          <w:sz w:val="24"/>
+          <w:szCs w:val="24"/>
+          <w:lang w:val="it"/>
+        </w:rPr>
+      </w:pPr>
+      <w:r>
+        <w:rPr>
+          <w:rFonts w:cs="Calibri"/>
+          <w:sz w:val="24"/>
+          <w:szCs w:val="24"/>
+          <w:lang w:val="it"/>
+        </w:rPr>
+        <w:t>Del cammino trovato vengono riportate</w:t>
+      </w:r>
+      <w:r>
+        <w:rPr>
+          <w:rFonts w:cs="Calibri"/>
+          <w:sz w:val="24"/>
+          <w:szCs w:val="24"/>
+          <w:lang w:val="it"/>
+        </w:rPr>
+        <w:t xml:space="preserve"> statistiche</w:t>
+      </w:r>
+      <w:r>
+        <w:rPr>
+          <w:rFonts w:cs="Calibri"/>
+          <w:sz w:val="24"/>
+          <w:szCs w:val="24"/>
+          <w:lang w:val="it"/>
+        </w:rPr>
+        <w:t xml:space="preserve"> </w:t>
+      </w:r>
+      <w:r>
+        <w:rPr>
+          <w:rFonts w:cs="Calibri"/>
+          <w:sz w:val="24"/>
+          <w:szCs w:val="24"/>
+          <w:lang w:val="it"/>
+        </w:rPr>
+        <w:t>in una tabella divisa in più colonne</w:t>
       </w:r>
       <w:r>
         <w:rPr>
@@ -8071,16 +9025,187 @@
           <w:szCs w:val="24"/>
           <w:lang w:val="it"/>
         </w:rPr>
-        <w:t xml:space="preserve"> e gli archi rappresentano il collegamento tra le </w:t>
-      </w:r>
-      <w:r>
-        <w:rPr>
-          <w:rFonts w:cs="Calibri"/>
-          <w:sz w:val="24"/>
-          <w:szCs w:val="24"/>
-          <w:lang w:val="it"/>
-        </w:rPr>
-        <w:t>due posizioni</w:t>
+        <w:t xml:space="preserve"> all'interno di un grafico a torta</w:t>
+      </w:r>
+      <w:r>
+        <w:rPr>
+          <w:rFonts w:cs="Calibri"/>
+          <w:sz w:val="24"/>
+          <w:szCs w:val="24"/>
+          <w:lang w:val="it"/>
+        </w:rPr>
+        <w:t>, e in opportuni campi visibili all’utente</w:t>
+      </w:r>
+      <w:r>
+        <w:rPr>
+          <w:rFonts w:cs="Calibri"/>
+          <w:sz w:val="24"/>
+          <w:szCs w:val="24"/>
+          <w:lang w:val="it"/>
+        </w:rPr>
+        <w:t xml:space="preserve">. </w:t>
+      </w:r>
+      <w:r>
+        <w:rPr>
+          <w:rFonts w:cs="Calibri"/>
+          <w:sz w:val="24"/>
+          <w:szCs w:val="24"/>
+          <w:lang w:val="it"/>
+        </w:rPr>
+        <w:t>Nel particolare</w:t>
+      </w:r>
+      <w:r>
+        <w:rPr>
+          <w:rFonts w:cs="Calibri"/>
+          <w:sz w:val="24"/>
+          <w:szCs w:val="24"/>
+          <w:lang w:val="it"/>
+        </w:rPr>
+        <w:t>,</w:t>
+      </w:r>
+      <w:r>
+        <w:rPr>
+          <w:rFonts w:cs="Calibri"/>
+          <w:sz w:val="24"/>
+          <w:szCs w:val="24"/>
+          <w:lang w:val="it"/>
+        </w:rPr>
+        <w:t xml:space="preserve"> all'interno della tabella </w:t>
+      </w:r>
+      <w:r>
+        <w:rPr>
+          <w:rFonts w:cs="Calibri"/>
+          <w:sz w:val="24"/>
+          <w:szCs w:val="24"/>
+          <w:lang w:val="it"/>
+        </w:rPr>
+        <w:t>le</w:t>
+      </w:r>
+      <w:r>
+        <w:rPr>
+          <w:rFonts w:cs="Calibri"/>
+          <w:sz w:val="24"/>
+          <w:szCs w:val="24"/>
+          <w:lang w:val="it"/>
+        </w:rPr>
+        <w:t xml:space="preserve"> informazioni </w:t>
+      </w:r>
+      <w:r>
+        <w:rPr>
+          <w:rFonts w:cs="Calibri"/>
+          <w:sz w:val="24"/>
+          <w:szCs w:val="24"/>
+          <w:lang w:val="it"/>
+        </w:rPr>
+        <w:t xml:space="preserve">sono </w:t>
+      </w:r>
+      <w:r>
+        <w:rPr>
+          <w:rFonts w:cs="Calibri"/>
+          <w:sz w:val="24"/>
+          <w:szCs w:val="24"/>
+          <w:lang w:val="it"/>
+        </w:rPr>
+        <w:t>relative alle vie attr</w:t>
+      </w:r>
+      <w:r>
+        <w:rPr>
+          <w:rFonts w:cs="Calibri"/>
+          <w:sz w:val="24"/>
+          <w:szCs w:val="24"/>
+          <w:lang w:val="it"/>
+        </w:rPr>
+        <w:t xml:space="preserve">aversate durante il percorso, </w:t>
+      </w:r>
+      <w:r>
+        <w:rPr>
+          <w:rFonts w:cs="Calibri"/>
+          <w:sz w:val="24"/>
+          <w:szCs w:val="24"/>
+          <w:lang w:val="it"/>
+        </w:rPr>
+        <w:t>al</w:t>
+      </w:r>
+      <w:r>
+        <w:rPr>
+          <w:rFonts w:cs="Calibri"/>
+          <w:sz w:val="24"/>
+          <w:szCs w:val="24"/>
+          <w:lang w:val="it"/>
+        </w:rPr>
+        <w:t xml:space="preserve">le manovre effettuate, </w:t>
+      </w:r>
+      <w:r>
+        <w:rPr>
+          <w:rFonts w:cs="Calibri"/>
+          <w:sz w:val="24"/>
+          <w:szCs w:val="24"/>
+          <w:lang w:val="it"/>
+        </w:rPr>
+        <w:t>al</w:t>
+      </w:r>
+      <w:r>
+        <w:rPr>
+          <w:rFonts w:cs="Calibri"/>
+          <w:sz w:val="24"/>
+          <w:szCs w:val="24"/>
+          <w:lang w:val="it"/>
+        </w:rPr>
+        <w:t>le coordinate geografi</w:t>
+      </w:r>
+      <w:r>
+        <w:rPr>
+          <w:rFonts w:cs="Calibri"/>
+          <w:sz w:val="24"/>
+          <w:szCs w:val="24"/>
+          <w:lang w:val="it"/>
+        </w:rPr>
+        <w:t>che delle posizioni attraversate</w:t>
+      </w:r>
+      <w:r>
+        <w:rPr>
+          <w:rFonts w:cs="Calibri"/>
+          <w:sz w:val="24"/>
+          <w:szCs w:val="24"/>
+          <w:lang w:val="it"/>
+        </w:rPr>
+        <w:t xml:space="preserve"> e</w:t>
+      </w:r>
+      <w:r>
+        <w:rPr>
+          <w:rFonts w:cs="Calibri"/>
+          <w:sz w:val="24"/>
+          <w:szCs w:val="24"/>
+          <w:lang w:val="it"/>
+        </w:rPr>
+        <w:t>,</w:t>
+      </w:r>
+      <w:r>
+        <w:rPr>
+          <w:rFonts w:cs="Calibri"/>
+          <w:sz w:val="24"/>
+          <w:szCs w:val="24"/>
+          <w:lang w:val="it"/>
+        </w:rPr>
+        <w:t xml:space="preserve"> in base alla scelta dell'utente,</w:t>
+      </w:r>
+      <w:r>
+        <w:rPr>
+          <w:rFonts w:cs="Calibri"/>
+          <w:sz w:val="24"/>
+          <w:szCs w:val="24"/>
+          <w:lang w:val="it"/>
+        </w:rPr>
+        <w:t xml:space="preserve"> sono visualizzate</w:t>
+      </w:r>
+      <w:r>
+        <w:rPr>
+          <w:rFonts w:cs="Calibri"/>
+          <w:sz w:val="24"/>
+          <w:szCs w:val="24"/>
+          <w:lang w:val="it"/>
+        </w:rPr>
+        <w:t xml:space="preserve"> informazioni relative alla distanza percorsa</w:t>
       </w:r>
       <w:r>
         <w:rPr>
@@ -8098,7 +9223,7 @@
           <w:szCs w:val="24"/>
           <w:lang w:val="it"/>
         </w:rPr>
-        <w:t>col relativo peso.</w:t>
+        <w:t>oppure al tempo necessario per raggiungere la destinazione.</w:t>
       </w:r>
     </w:p>
     <w:p>
@@ -8110,263 +9235,51 @@
         <w:spacing w:after="200" w:line="276" w:lineRule="auto"/>
         <w:jc w:val="both"/>
         <w:rPr>
-          <w:rFonts w:cs="Calibri"/>
-          <w:sz w:val="24"/>
-          <w:szCs w:val="24"/>
-          <w:lang w:val="it"/>
-        </w:rPr>
-      </w:pPr>
-      <w:r>
-        <w:rPr>
-          <w:rFonts w:cs="Calibri"/>
-          <w:sz w:val="24"/>
-          <w:szCs w:val="24"/>
-          <w:lang w:val="it"/>
-        </w:rPr>
-        <w:t>S</w:t>
-      </w:r>
-      <w:r>
-        <w:rPr>
-          <w:rFonts w:cs="Calibri"/>
-          <w:sz w:val="24"/>
-          <w:szCs w:val="24"/>
-          <w:lang w:val="it"/>
-        </w:rPr>
-        <w:t xml:space="preserve">e un percorso </w:t>
-      </w:r>
-      <w:r>
-        <w:rPr>
-          <w:rFonts w:cs="Calibri"/>
-          <w:sz w:val="24"/>
-          <w:szCs w:val="24"/>
-          <w:lang w:val="it"/>
-        </w:rPr>
-        <w:t>all’interno</w:t>
-      </w:r>
-      <w:r>
-        <w:rPr>
-          <w:rFonts w:cs="Calibri"/>
-          <w:sz w:val="24"/>
-          <w:szCs w:val="24"/>
-          <w:lang w:val="it"/>
-        </w:rPr>
-        <w:t xml:space="preserve"> del grafo costruito</w:t>
-      </w:r>
-      <w:r>
-        <w:rPr>
-          <w:rFonts w:cs="Calibri"/>
-          <w:sz w:val="24"/>
-          <w:szCs w:val="24"/>
-          <w:lang w:val="it"/>
-        </w:rPr>
-        <w:t xml:space="preserve"> è possibile</w:t>
-      </w:r>
-      <w:r>
-        <w:rPr>
-          <w:rFonts w:cs="Calibri"/>
-          <w:sz w:val="24"/>
-          <w:szCs w:val="24"/>
-          <w:lang w:val="it"/>
-        </w:rPr>
-        <w:t xml:space="preserve">, allora </w:t>
-      </w:r>
-      <w:r>
-        <w:rPr>
-          <w:rFonts w:cs="Calibri"/>
-          <w:sz w:val="24"/>
-          <w:szCs w:val="24"/>
-          <w:lang w:val="it"/>
-        </w:rPr>
-        <w:t xml:space="preserve">questo </w:t>
-      </w:r>
-      <w:r>
-        <w:rPr>
-          <w:rFonts w:cs="Calibri"/>
-          <w:sz w:val="24"/>
-          <w:szCs w:val="24"/>
-          <w:lang w:val="it"/>
-        </w:rPr>
-        <w:t>verrà calcolato</w:t>
-      </w:r>
-      <w:r>
-        <w:rPr>
-          <w:rFonts w:cs="Calibri"/>
-          <w:sz w:val="24"/>
-          <w:szCs w:val="24"/>
-          <w:lang w:val="it"/>
-        </w:rPr>
-        <w:t xml:space="preserve"> tramite un opportuno algoritmo</w:t>
-      </w:r>
-      <w:r>
-        <w:rPr>
-          <w:rFonts w:cs="Calibri"/>
-          <w:sz w:val="24"/>
-          <w:szCs w:val="24"/>
-          <w:lang w:val="it"/>
-        </w:rPr>
-        <w:t xml:space="preserve"> e verranno riportate a schermo delle statistiche sul percorso trovato, altrimenti verrà segnalato un messaggio di errore.</w:t>
-      </w:r>
-    </w:p>
-    <w:p>
-      <w:pPr>
-        <w:widowControl w:val="0"/>
-        <w:autoSpaceDE w:val="0"/>
-        <w:autoSpaceDN w:val="0"/>
-        <w:adjustRightInd w:val="0"/>
-        <w:spacing w:after="200" w:line="276" w:lineRule="auto"/>
-        <w:jc w:val="both"/>
-        <w:rPr>
-          <w:rFonts w:cs="Calibri"/>
-          <w:sz w:val="24"/>
-          <w:szCs w:val="24"/>
-          <w:lang w:val="it"/>
-        </w:rPr>
-      </w:pPr>
-      <w:r>
-        <w:rPr>
-          <w:rFonts w:cs="Calibri"/>
-          <w:sz w:val="24"/>
-          <w:szCs w:val="24"/>
-          <w:lang w:val="it"/>
-        </w:rPr>
-        <w:t>Attraverso un radio-</w:t>
-      </w:r>
-      <w:proofErr w:type="spellStart"/>
-      <w:r>
-        <w:rPr>
-          <w:rFonts w:cs="Calibri"/>
-          <w:sz w:val="24"/>
-          <w:szCs w:val="24"/>
-          <w:lang w:val="it"/>
-        </w:rPr>
-        <w:t>button</w:t>
-      </w:r>
-      <w:proofErr w:type="spellEnd"/>
-      <w:r>
-        <w:rPr>
-          <w:rFonts w:cs="Calibri"/>
-          <w:sz w:val="24"/>
-          <w:szCs w:val="24"/>
-          <w:lang w:val="it"/>
-        </w:rPr>
-        <w:t xml:space="preserve"> l'utente può scegliere che tipologia di informazioni </w:t>
-      </w:r>
-      <w:r>
-        <w:rPr>
-          <w:rFonts w:cs="Calibri"/>
-          <w:sz w:val="24"/>
-          <w:szCs w:val="24"/>
-          <w:lang w:val="it"/>
-        </w:rPr>
-        <w:t xml:space="preserve">ottenere, </w:t>
-      </w:r>
-      <w:r>
-        <w:rPr>
-          <w:rFonts w:cs="Calibri"/>
-          <w:sz w:val="24"/>
-          <w:szCs w:val="24"/>
-          <w:lang w:val="it"/>
-        </w:rPr>
-        <w:t>se riguardanti i metri da percorrere oppure il tempo di percorrenza</w:t>
-      </w:r>
-      <w:r>
-        <w:rPr>
-          <w:rFonts w:cs="Calibri"/>
-          <w:sz w:val="24"/>
-          <w:szCs w:val="24"/>
-          <w:lang w:val="it"/>
-        </w:rPr>
-        <w:t xml:space="preserve"> scomposto in ore minuti e secondi.</w:t>
-      </w:r>
-    </w:p>
-    <w:p>
-      <w:pPr>
-        <w:widowControl w:val="0"/>
-        <w:autoSpaceDE w:val="0"/>
-        <w:autoSpaceDN w:val="0"/>
-        <w:adjustRightInd w:val="0"/>
-        <w:spacing w:after="200" w:line="276" w:lineRule="auto"/>
-        <w:jc w:val="both"/>
-        <w:rPr>
-          <w:rFonts w:cs="Calibri"/>
-          <w:sz w:val="24"/>
-          <w:szCs w:val="24"/>
-          <w:lang w:val="it"/>
-        </w:rPr>
-      </w:pPr>
-      <w:r>
-        <w:rPr>
-          <w:rFonts w:cs="Calibri"/>
-          <w:sz w:val="24"/>
-          <w:szCs w:val="24"/>
-          <w:lang w:val="it"/>
-        </w:rPr>
-        <w:t>L'output che viene generato</w:t>
-      </w:r>
-      <w:r>
-        <w:rPr>
-          <w:rFonts w:cs="Calibri"/>
-          <w:sz w:val="24"/>
-          <w:szCs w:val="24"/>
-          <w:lang w:val="it"/>
-        </w:rPr>
-        <w:t xml:space="preserve"> e che risulta dipendente dal grafo costruito,</w:t>
-      </w:r>
-      <w:r>
-        <w:rPr>
-          <w:rFonts w:cs="Calibri"/>
-          <w:sz w:val="24"/>
-          <w:szCs w:val="24"/>
-          <w:lang w:val="it"/>
-        </w:rPr>
-        <w:t xml:space="preserve"> è il cammino ottimo, ovvero la lista dei luoghi che devono essere attraversati per giungere dalla posizion</w:t>
-      </w:r>
-      <w:r>
-        <w:rPr>
-          <w:rFonts w:cs="Calibri"/>
-          <w:sz w:val="24"/>
-          <w:szCs w:val="24"/>
-          <w:lang w:val="it"/>
-        </w:rPr>
-        <w:t>e di partenza alla destinazione che minimizza la funzione di costo.</w:t>
-      </w:r>
-    </w:p>
-    <w:p>
-      <w:pPr>
-        <w:widowControl w:val="0"/>
-        <w:autoSpaceDE w:val="0"/>
-        <w:autoSpaceDN w:val="0"/>
-        <w:adjustRightInd w:val="0"/>
-        <w:spacing w:after="200" w:line="276" w:lineRule="auto"/>
-        <w:jc w:val="both"/>
-        <w:rPr>
-          <w:rFonts w:cs="Calibri"/>
-          <w:sz w:val="24"/>
-          <w:szCs w:val="24"/>
-          <w:lang w:val="it"/>
-        </w:rPr>
-      </w:pPr>
-      <w:r>
-        <w:rPr>
-          <w:rFonts w:cs="Calibri"/>
-          <w:sz w:val="24"/>
-          <w:szCs w:val="24"/>
-          <w:lang w:val="it"/>
-        </w:rPr>
-        <w:t>Del cammino trovato vengono riportate</w:t>
-      </w:r>
-      <w:r>
-        <w:rPr>
-          <w:rFonts w:cs="Calibri"/>
-          <w:sz w:val="24"/>
-          <w:szCs w:val="24"/>
-          <w:lang w:val="it"/>
-        </w:rPr>
-        <w:t xml:space="preserve"> statistiche</w:t>
-      </w:r>
-      <w:r>
-        <w:rPr>
-          <w:rFonts w:cs="Calibri"/>
+          <w:rFonts w:cstheme="minorHAnsi"/>
+          <w:sz w:val="24"/>
+          <w:szCs w:val="24"/>
+          <w:lang w:val="it"/>
+        </w:rPr>
+      </w:pPr>
+      <w:r>
+        <w:rPr>
+          <w:rFonts w:cstheme="minorHAnsi"/>
+          <w:sz w:val="24"/>
+          <w:szCs w:val="24"/>
+          <w:lang w:val="it"/>
+        </w:rPr>
+        <w:t xml:space="preserve">All'interno </w:t>
+      </w:r>
+      <w:r>
+        <w:rPr>
+          <w:rFonts w:cstheme="minorHAnsi"/>
+          <w:sz w:val="24"/>
+          <w:szCs w:val="24"/>
+          <w:lang w:val="it"/>
+        </w:rPr>
+        <w:t>del grafico</w:t>
+      </w:r>
+      <w:r>
+        <w:rPr>
+          <w:rFonts w:cstheme="minorHAnsi"/>
+          <w:sz w:val="24"/>
+          <w:szCs w:val="24"/>
+          <w:lang w:val="it"/>
+        </w:rPr>
+        <w:t xml:space="preserve"> a torta</w:t>
+      </w:r>
+      <w:r>
+        <w:rPr>
+          <w:rFonts w:cstheme="minorHAnsi"/>
+          <w:sz w:val="24"/>
+          <w:szCs w:val="24"/>
+          <w:lang w:val="it"/>
+        </w:rPr>
+        <w:t>,</w:t>
+      </w:r>
+      <w:r>
+        <w:rPr>
+          <w:rFonts w:cstheme="minorHAnsi"/>
           <w:sz w:val="24"/>
           <w:szCs w:val="24"/>
           <w:lang w:val="it"/>
@@ -8375,164 +9288,13 @@
       </w:r>
       <w:r>
         <w:rPr>
-          <w:rFonts w:cs="Calibri"/>
-          <w:sz w:val="24"/>
-          <w:szCs w:val="24"/>
-          <w:lang w:val="it"/>
-        </w:rPr>
-        <w:t>in una tabella divisa in più colonne</w:t>
-      </w:r>
-      <w:r>
-        <w:rPr>
-          <w:rFonts w:cs="Calibri"/>
-          <w:sz w:val="24"/>
-          <w:szCs w:val="24"/>
-          <w:lang w:val="it"/>
-        </w:rPr>
-        <w:t>,</w:t>
-      </w:r>
-      <w:r>
-        <w:rPr>
-          <w:rFonts w:cs="Calibri"/>
-          <w:sz w:val="24"/>
-          <w:szCs w:val="24"/>
-          <w:lang w:val="it"/>
-        </w:rPr>
-        <w:t xml:space="preserve"> all'interno di un grafico a torta</w:t>
-      </w:r>
-      <w:r>
-        <w:rPr>
-          <w:rFonts w:cs="Calibri"/>
-          <w:sz w:val="24"/>
-          <w:szCs w:val="24"/>
-          <w:lang w:val="it"/>
-        </w:rPr>
-        <w:t>, e in opportuni campi visibili all’utente</w:t>
-      </w:r>
-      <w:r>
-        <w:rPr>
-          <w:rFonts w:cs="Calibri"/>
-          <w:sz w:val="24"/>
-          <w:szCs w:val="24"/>
-          <w:lang w:val="it"/>
-        </w:rPr>
-        <w:t xml:space="preserve">. </w:t>
-      </w:r>
-      <w:r>
-        <w:rPr>
-          <w:rFonts w:cs="Calibri"/>
-          <w:sz w:val="24"/>
-          <w:szCs w:val="24"/>
-          <w:lang w:val="it"/>
-        </w:rPr>
-        <w:t>Nel particolare</w:t>
-      </w:r>
-      <w:r>
-        <w:rPr>
-          <w:rFonts w:cs="Calibri"/>
-          <w:sz w:val="24"/>
-          <w:szCs w:val="24"/>
-          <w:lang w:val="it"/>
-        </w:rPr>
-        <w:t>,</w:t>
-      </w:r>
-      <w:r>
-        <w:rPr>
-          <w:rFonts w:cs="Calibri"/>
-          <w:sz w:val="24"/>
-          <w:szCs w:val="24"/>
-          <w:lang w:val="it"/>
-        </w:rPr>
-        <w:t xml:space="preserve"> all'interno della tabella </w:t>
-      </w:r>
-      <w:r>
-        <w:rPr>
-          <w:rFonts w:cs="Calibri"/>
-          <w:sz w:val="24"/>
-          <w:szCs w:val="24"/>
-          <w:lang w:val="it"/>
-        </w:rPr>
-        <w:t>le</w:t>
-      </w:r>
-      <w:r>
-        <w:rPr>
-          <w:rFonts w:cs="Calibri"/>
-          <w:sz w:val="24"/>
-          <w:szCs w:val="24"/>
-          <w:lang w:val="it"/>
-        </w:rPr>
-        <w:t xml:space="preserve"> informazioni </w:t>
-      </w:r>
-      <w:r>
-        <w:rPr>
-          <w:rFonts w:cs="Calibri"/>
-          <w:sz w:val="24"/>
-          <w:szCs w:val="24"/>
-          <w:lang w:val="it"/>
-        </w:rPr>
-        <w:t xml:space="preserve">sono </w:t>
-      </w:r>
-      <w:r>
-        <w:rPr>
-          <w:rFonts w:cs="Calibri"/>
-          <w:sz w:val="24"/>
-          <w:szCs w:val="24"/>
-          <w:lang w:val="it"/>
-        </w:rPr>
-        <w:t>relative alle vie attr</w:t>
-      </w:r>
-      <w:r>
-        <w:rPr>
-          <w:rFonts w:cs="Calibri"/>
-          <w:sz w:val="24"/>
-          <w:szCs w:val="24"/>
-          <w:lang w:val="it"/>
-        </w:rPr>
-        <w:t xml:space="preserve">aversate durante il percorso, </w:t>
-      </w:r>
-      <w:r>
-        <w:rPr>
-          <w:rFonts w:cs="Calibri"/>
-          <w:sz w:val="24"/>
-          <w:szCs w:val="24"/>
-          <w:lang w:val="it"/>
-        </w:rPr>
-        <w:t>le manovre effettuate, le coordinate geografiche delle posizioni attraversate, e in base alla scelta dell'utente, informazioni relative alla distanza percorsa</w:t>
-      </w:r>
-      <w:r>
-        <w:rPr>
-          <w:rFonts w:cs="Calibri"/>
-          <w:sz w:val="24"/>
-          <w:szCs w:val="24"/>
-          <w:lang w:val="it"/>
-        </w:rPr>
-        <w:t xml:space="preserve"> </w:t>
-      </w:r>
-      <w:r>
-        <w:rPr>
-          <w:rFonts w:cs="Calibri"/>
-          <w:sz w:val="24"/>
-          <w:szCs w:val="24"/>
-          <w:lang w:val="it"/>
-        </w:rPr>
-        <w:t>oppure al tempo necessario per raggiungere la destinazione.</w:t>
-      </w:r>
-    </w:p>
-    <w:p>
-      <w:pPr>
-        <w:widowControl w:val="0"/>
-        <w:autoSpaceDE w:val="0"/>
-        <w:autoSpaceDN w:val="0"/>
-        <w:adjustRightInd w:val="0"/>
-        <w:spacing w:after="200" w:line="276" w:lineRule="auto"/>
-        <w:jc w:val="both"/>
-        <w:rPr>
           <w:rFonts w:cstheme="minorHAnsi"/>
           <w:sz w:val="24"/>
           <w:szCs w:val="24"/>
           <w:lang w:val="it"/>
         </w:rPr>
-      </w:pPr>
+        <w:t>che risulta essere e</w:t>
+      </w:r>
       <w:r>
         <w:rPr>
           <w:rFonts w:cstheme="minorHAnsi"/>
@@ -8540,7 +9302,7 @@
           <w:szCs w:val="24"/>
           <w:lang w:val="it"/>
         </w:rPr>
-        <w:t>All'interno del grafo a torta</w:t>
+        <w:t>spandibile al click dell'utente,</w:t>
       </w:r>
       <w:r>
         <w:rPr>
@@ -8549,16 +9311,7 @@
           <w:szCs w:val="24"/>
           <w:lang w:val="it"/>
         </w:rPr>
-        <w:t xml:space="preserve"> </w:t>
-      </w:r>
-      <w:r>
-        <w:rPr>
-          <w:rFonts w:cstheme="minorHAnsi"/>
-          <w:sz w:val="24"/>
-          <w:szCs w:val="24"/>
-          <w:lang w:val="it"/>
-        </w:rPr>
-        <w:t xml:space="preserve">che risulta essere espandibile al click dell'utente, vengono riportate </w:t>
+        <w:t xml:space="preserve"> vengono riportate </w:t>
       </w:r>
       <w:r>
         <w:rPr>
@@ -8819,17 +9572,13 @@
           <w:rFonts w:cs="Calibri"/>
           <w:b/>
           <w:bCs/>
-          <w:lang w:val="it"/>
-        </w:rPr>
-      </w:pPr>
-    </w:p>
-    <w:p>
-      <w:pPr>
-        <w:widowControl w:val="0"/>
-        <w:autoSpaceDE w:val="0"/>
-        <w:autoSpaceDN w:val="0"/>
-        <w:adjustRightInd w:val="0"/>
-        <w:spacing w:after="200" w:line="276" w:lineRule="auto"/>
+          <w:color w:val="0070C0"/>
+          <w:sz w:val="32"/>
+          <w:szCs w:val="32"/>
+          <w:lang w:val="it"/>
+        </w:rPr>
+      </w:pPr>
+      <w:r>
         <w:rPr>
           <w:rFonts w:cs="Calibri"/>
           <w:b/>
@@ -8839,17 +9588,6 @@
           <w:szCs w:val="32"/>
           <w:lang w:val="it"/>
         </w:rPr>
-      </w:pPr>
-      <w:r>
-        <w:rPr>
-          <w:rFonts w:cs="Calibri"/>
-          <w:b/>
-          <w:bCs/>
-          <w:color w:val="0070C0"/>
-          <w:sz w:val="32"/>
-          <w:szCs w:val="32"/>
-          <w:lang w:val="it"/>
-        </w:rPr>
         <w:lastRenderedPageBreak/>
         <w:t>Descrizione del data-set utilizzato per l’analisi.</w:t>
       </w:r>
@@ -9044,7 +9782,25 @@
           <w:szCs w:val="24"/>
           <w:lang w:val="it"/>
         </w:rPr>
-        <w:t xml:space="preserve">una tabella "step" che invece contiene tutte le informazioni per ogni step del percorso e che risulta la tabella più importante del data-set in quanto da </w:t>
+        <w:t xml:space="preserve">una tabella "step" </w:t>
+      </w:r>
+      <w:r>
+        <w:rPr>
+          <w:rFonts w:cs="Calibri"/>
+          <w:sz w:val="24"/>
+          <w:szCs w:val="24"/>
+          <w:lang w:val="it"/>
+        </w:rPr>
+        <w:t xml:space="preserve">contenente </w:t>
+      </w:r>
+      <w:r>
+        <w:rPr>
+          <w:rFonts w:cs="Calibri"/>
+          <w:sz w:val="24"/>
+          <w:szCs w:val="24"/>
+          <w:lang w:val="it"/>
+        </w:rPr>
+        <w:t xml:space="preserve">tutte le informazioni per ogni step del percorso e che risulta la tabella più importante del data-set in quanto da </w:t>
       </w:r>
       <w:r>
         <w:rPr>
@@ -9062,7 +9818,25 @@
           <w:szCs w:val="24"/>
           <w:lang w:val="it"/>
         </w:rPr>
-        <w:t xml:space="preserve"> sono determinati tramite delle opportune </w:t>
+        <w:t xml:space="preserve"> sono determinati</w:t>
+      </w:r>
+      <w:r>
+        <w:rPr>
+          <w:rFonts w:cs="Calibri"/>
+          <w:sz w:val="24"/>
+          <w:szCs w:val="24"/>
+          <w:lang w:val="it"/>
+        </w:rPr>
+        <w:t>,</w:t>
+      </w:r>
+      <w:r>
+        <w:rPr>
+          <w:rFonts w:cs="Calibri"/>
+          <w:sz w:val="24"/>
+          <w:szCs w:val="24"/>
+          <w:lang w:val="it"/>
+        </w:rPr>
+        <w:t xml:space="preserve"> tramite delle opportune </w:t>
       </w:r>
       <w:r>
         <w:rPr>
@@ -9529,56 +10303,41 @@
           <w:szCs w:val="24"/>
           <w:lang w:val="it"/>
         </w:rPr>
+        <w:t>number_of_steps</w:t>
+      </w:r>
+      <w:proofErr w:type="spellEnd"/>
+      <w:r>
+        <w:rPr>
+          <w:rFonts w:cs="Calibri"/>
+          <w:sz w:val="24"/>
+          <w:szCs w:val="24"/>
+          <w:lang w:val="it"/>
+        </w:rPr>
+        <w:t>: Numero di step effettuati durante il percorso.</w:t>
+      </w:r>
+    </w:p>
+    <w:p>
+      <w:pPr>
+        <w:widowControl w:val="0"/>
+        <w:autoSpaceDE w:val="0"/>
+        <w:autoSpaceDN w:val="0"/>
+        <w:adjustRightInd w:val="0"/>
+        <w:spacing w:after="200" w:line="276" w:lineRule="auto"/>
+        <w:rPr>
+          <w:rFonts w:cs="Calibri"/>
+          <w:sz w:val="24"/>
+          <w:szCs w:val="24"/>
+          <w:lang w:val="it"/>
+        </w:rPr>
+      </w:pPr>
+      <w:r>
+        <w:rPr>
+          <w:rFonts w:cs="Calibri"/>
+          <w:sz w:val="24"/>
+          <w:szCs w:val="24"/>
+          <w:lang w:val="it"/>
+        </w:rPr>
         <w:lastRenderedPageBreak/>
-        <w:t>number_of_steps</w:t>
-      </w:r>
-      <w:proofErr w:type="spellEnd"/>
-      <w:r>
-        <w:rPr>
-          <w:rFonts w:cs="Calibri"/>
-          <w:sz w:val="24"/>
-          <w:szCs w:val="24"/>
-          <w:lang w:val="it"/>
-        </w:rPr>
-        <w:t>: Numero di step effettuati durante il percorso.</w:t>
-      </w:r>
-    </w:p>
-    <w:p>
-      <w:pPr>
-        <w:widowControl w:val="0"/>
-        <w:autoSpaceDE w:val="0"/>
-        <w:autoSpaceDN w:val="0"/>
-        <w:adjustRightInd w:val="0"/>
-        <w:spacing w:after="200" w:line="276" w:lineRule="auto"/>
-        <w:rPr>
-          <w:rFonts w:cs="Calibri"/>
-          <w:sz w:val="24"/>
-          <w:szCs w:val="24"/>
-          <w:lang w:val="it"/>
-        </w:rPr>
-      </w:pPr>
-    </w:p>
-    <w:p>
-      <w:pPr>
-        <w:widowControl w:val="0"/>
-        <w:autoSpaceDE w:val="0"/>
-        <w:autoSpaceDN w:val="0"/>
-        <w:adjustRightInd w:val="0"/>
-        <w:spacing w:after="200" w:line="276" w:lineRule="auto"/>
-        <w:rPr>
-          <w:rFonts w:cs="Calibri"/>
-          <w:sz w:val="24"/>
-          <w:szCs w:val="24"/>
-          <w:lang w:val="it"/>
-        </w:rPr>
-      </w:pPr>
-      <w:r>
-        <w:rPr>
-          <w:rFonts w:cs="Calibri"/>
-          <w:sz w:val="24"/>
-          <w:szCs w:val="24"/>
-          <w:lang w:val="it"/>
-        </w:rPr>
         <w:t>Nell'immagine sottostante sono riportate le colonne della tabella step.</w:t>
       </w:r>
     </w:p>
@@ -10059,6 +10818,15 @@
         </w:rPr>
         <w:t>: Coordinate per ogni manovra effettuata</w:t>
       </w:r>
+      <w:r>
+        <w:rPr>
+          <w:rFonts w:cs="Calibri"/>
+          <w:sz w:val="24"/>
+          <w:szCs w:val="24"/>
+          <w:lang w:val="it"/>
+        </w:rPr>
+        <w:t>.</w:t>
+      </w:r>
     </w:p>
     <w:p>
       <w:pPr>
@@ -10165,7 +10933,14 @@
           <w:lang w:val="it"/>
         </w:rPr>
       </w:pPr>
-      <w:r>
+    </w:p>
+    <w:p>
+      <w:pPr>
+        <w:widowControl w:val="0"/>
+        <w:autoSpaceDE w:val="0"/>
+        <w:autoSpaceDN w:val="0"/>
+        <w:adjustRightInd w:val="0"/>
+        <w:spacing w:after="200" w:line="276" w:lineRule="auto"/>
         <w:rPr>
           <w:rFonts w:cs="Calibri"/>
           <w:b/>
@@ -10175,8 +10950,7 @@
           <w:szCs w:val="32"/>
           <w:lang w:val="it"/>
         </w:rPr>
-        <w:t xml:space="preserve">Descrizione ad alto livello delle strutture dati </w:t>
-      </w:r>
+      </w:pPr>
       <w:r>
         <w:rPr>
           <w:rFonts w:cs="Calibri"/>
@@ -10187,6 +10961,19 @@
           <w:szCs w:val="32"/>
           <w:lang w:val="it"/>
         </w:rPr>
+        <w:lastRenderedPageBreak/>
+        <w:t xml:space="preserve">Descrizione ad alto livello delle strutture dati </w:t>
+      </w:r>
+      <w:r>
+        <w:rPr>
+          <w:rFonts w:cs="Calibri"/>
+          <w:b/>
+          <w:bCs/>
+          <w:color w:val="0070C0"/>
+          <w:sz w:val="32"/>
+          <w:szCs w:val="32"/>
+          <w:lang w:val="it"/>
+        </w:rPr>
         <w:t>e algoritmi utilizzati</w:t>
       </w:r>
     </w:p>
@@ -10268,7 +11055,16 @@
           <w:szCs w:val="24"/>
           <w:lang w:val="it"/>
         </w:rPr>
-        <w:t>Implementa tre pattern applicativi, nel particolare il pattern MVC (Model-</w:t>
+        <w:t xml:space="preserve">Sono implementati tre pattern applicativi, nello specifico </w:t>
+      </w:r>
+      <w:r>
+        <w:rPr>
+          <w:rFonts w:cs="Calibri"/>
+          <w:sz w:val="24"/>
+          <w:szCs w:val="24"/>
+          <w:lang w:val="it"/>
+        </w:rPr>
+        <w:t>il pattern MVC (Model-</w:t>
       </w:r>
       <w:proofErr w:type="spellStart"/>
       <w:r>
@@ -10310,21 +11106,6 @@
         </w:rPr>
         <w:t>-Mapping).</w:t>
       </w:r>
-    </w:p>
-    <w:p>
-      <w:pPr>
-        <w:widowControl w:val="0"/>
-        <w:autoSpaceDE w:val="0"/>
-        <w:autoSpaceDN w:val="0"/>
-        <w:adjustRightInd w:val="0"/>
-        <w:spacing w:after="200" w:line="276" w:lineRule="auto"/>
-        <w:rPr>
-          <w:rFonts w:cs="Calibri"/>
-          <w:sz w:val="24"/>
-          <w:szCs w:val="24"/>
-          <w:lang w:val="it"/>
-        </w:rPr>
-      </w:pPr>
     </w:p>
     <w:p>
       <w:pPr>
@@ -10674,7 +11455,23 @@
           <w:sz w:val="24"/>
           <w:szCs w:val="24"/>
         </w:rPr>
-        <w:t>utilizzata per la connessione al database, e</w:t>
+        <w:t>utilizzata</w:t>
+      </w:r>
+      <w:r>
+        <w:rPr>
+          <w:rFonts w:cs="Calibri"/>
+          <w:sz w:val="24"/>
+          <w:szCs w:val="24"/>
+        </w:rPr>
+        <w:t xml:space="preserve"> per la connessione al database</w:t>
+      </w:r>
+      <w:r>
+        <w:rPr>
+          <w:rFonts w:cs="Calibri"/>
+          <w:sz w:val="24"/>
+          <w:szCs w:val="24"/>
+        </w:rPr>
+        <w:t xml:space="preserve"> e</w:t>
       </w:r>
       <w:r>
         <w:rPr>
@@ -10697,7 +11494,28 @@
           <w:sz w:val="24"/>
           <w:szCs w:val="24"/>
         </w:rPr>
-        <w:t xml:space="preserve"> che tramite </w:t>
+        <w:t xml:space="preserve"> </w:t>
+      </w:r>
+      <w:r>
+        <w:rPr>
+          <w:sz w:val="24"/>
+          <w:szCs w:val="24"/>
+        </w:rPr>
+        <w:t>che</w:t>
+      </w:r>
+      <w:r>
+        <w:rPr>
+          <w:sz w:val="24"/>
+          <w:szCs w:val="24"/>
+        </w:rPr>
+        <w:t>,</w:t>
+      </w:r>
+      <w:r>
+        <w:rPr>
+          <w:sz w:val="24"/>
+          <w:szCs w:val="24"/>
+        </w:rPr>
+        <w:t xml:space="preserve"> tramite </w:t>
       </w:r>
       <w:proofErr w:type="spellStart"/>
       <w:r>
@@ -10713,7 +11531,35 @@
           <w:sz w:val="24"/>
           <w:szCs w:val="24"/>
         </w:rPr>
-        <w:t xml:space="preserve"> SQL permette il caricamento dei dati presenti nel database, all’interno dell’ambiente Java.</w:t>
+        <w:t xml:space="preserve"> SQL</w:t>
+      </w:r>
+      <w:r>
+        <w:rPr>
+          <w:sz w:val="24"/>
+          <w:szCs w:val="24"/>
+        </w:rPr>
+        <w:t xml:space="preserve">, </w:t>
+      </w:r>
+      <w:r>
+        <w:rPr>
+          <w:sz w:val="24"/>
+          <w:szCs w:val="24"/>
+        </w:rPr>
+        <w:t xml:space="preserve">permette il caricamento </w:t>
+      </w:r>
+      <w:r>
+        <w:rPr>
+          <w:sz w:val="24"/>
+          <w:szCs w:val="24"/>
+        </w:rPr>
+        <w:t xml:space="preserve">dei dati presenti nel database </w:t>
+      </w:r>
+      <w:r>
+        <w:rPr>
+          <w:sz w:val="24"/>
+          <w:szCs w:val="24"/>
+        </w:rPr>
+        <w:t>all’interno dell’ambiente Java.</w:t>
       </w:r>
       <w:r>
         <w:rPr>
@@ -10798,12 +11644,35 @@
         </w:rPr>
         <w:t xml:space="preserve">                                 </w:t>
       </w:r>
-      <w:r>
-        <w:rPr>
-          <w:sz w:val="24"/>
-          <w:szCs w:val="24"/>
-        </w:rPr>
-        <w:t xml:space="preserve">Ed infine la classe </w:t>
+      <w:proofErr w:type="gramStart"/>
+      <w:r>
+        <w:rPr>
+          <w:sz w:val="24"/>
+          <w:szCs w:val="24"/>
+        </w:rPr>
+        <w:t>I</w:t>
+      </w:r>
+      <w:r>
+        <w:rPr>
+          <w:sz w:val="24"/>
+          <w:szCs w:val="24"/>
+        </w:rPr>
+        <w:t>nf</w:t>
+      </w:r>
+      <w:r>
+        <w:rPr>
+          <w:sz w:val="24"/>
+          <w:szCs w:val="24"/>
+        </w:rPr>
+        <w:t>ine</w:t>
+      </w:r>
+      <w:proofErr w:type="gramEnd"/>
+      <w:r>
+        <w:rPr>
+          <w:sz w:val="24"/>
+          <w:szCs w:val="24"/>
+        </w:rPr>
+        <w:t xml:space="preserve"> la classe </w:t>
       </w:r>
       <w:proofErr w:type="spellStart"/>
       <w:r>
@@ -10819,7 +11688,7 @@
           <w:sz w:val="24"/>
           <w:szCs w:val="24"/>
         </w:rPr>
-        <w:t xml:space="preserve"> che permette una veloce verifica della connessione col DB.</w:t>
+        <w:t xml:space="preserve"> permette una veloce verifica della connessione col DB.</w:t>
       </w:r>
     </w:p>
     <w:p>
@@ -10922,7 +11791,16 @@
           <w:szCs w:val="24"/>
           <w:lang w:val="it"/>
         </w:rPr>
-        <w:t xml:space="preserve"> tutta la logica applicativa dell’applicazione</w:t>
+        <w:t xml:space="preserve"> tutta la logi</w:t>
+      </w:r>
+      <w:r>
+        <w:rPr>
+          <w:rFonts w:cs="Calibri"/>
+          <w:sz w:val="24"/>
+          <w:szCs w:val="24"/>
+          <w:lang w:val="it"/>
+        </w:rPr>
+        <w:t>ca applicativa del software</w:t>
       </w:r>
       <w:r>
         <w:rPr>
@@ -11135,7 +12013,56 @@
           <w:szCs w:val="24"/>
           <w:lang w:val="it"/>
         </w:rPr>
-        <w:t xml:space="preserve">l’applicazione tramite i metodi, </w:t>
+        <w:t xml:space="preserve">l’applicazione tramite i metodi </w:t>
+      </w:r>
+      <w:proofErr w:type="spellStart"/>
+      <w:r>
+        <w:rPr>
+          <w:rFonts w:cs="Calibri"/>
+          <w:sz w:val="24"/>
+          <w:szCs w:val="24"/>
+          <w:lang w:val="it"/>
+        </w:rPr>
+        <w:t>l</w:t>
+      </w:r>
+      <w:r>
+        <w:rPr>
+          <w:rFonts w:cs="Calibri"/>
+          <w:sz w:val="24"/>
+          <w:szCs w:val="24"/>
+          <w:lang w:val="it"/>
+        </w:rPr>
+        <w:t>oadAllPercorsi</w:t>
+      </w:r>
+      <w:proofErr w:type="spellEnd"/>
+      <w:r>
+        <w:rPr>
+          <w:rFonts w:cs="Calibri"/>
+          <w:sz w:val="24"/>
+          <w:szCs w:val="24"/>
+          <w:lang w:val="it"/>
+        </w:rPr>
+        <w:t xml:space="preserve"> e </w:t>
+      </w:r>
+      <w:proofErr w:type="spellStart"/>
+      <w:r>
+        <w:rPr>
+          <w:rFonts w:cs="Calibri"/>
+          <w:sz w:val="24"/>
+          <w:szCs w:val="24"/>
+          <w:lang w:val="it"/>
+        </w:rPr>
+        <w:t>loadAllStep</w:t>
+      </w:r>
+      <w:proofErr w:type="spellEnd"/>
+      <w:r>
+        <w:rPr>
+          <w:rFonts w:cs="Calibri"/>
+          <w:sz w:val="24"/>
+          <w:szCs w:val="24"/>
+          <w:lang w:val="it"/>
+        </w:rPr>
+        <w:t xml:space="preserve"> </w:t>
       </w:r>
       <w:r>
         <w:rPr>
@@ -11164,6 +12091,51 @@
           <w:szCs w:val="24"/>
           <w:lang w:val="it"/>
         </w:rPr>
+        <w:t>;</w:t>
+      </w:r>
+      <w:r>
+        <w:rPr>
+          <w:rFonts w:cs="Calibri"/>
+          <w:sz w:val="24"/>
+          <w:szCs w:val="24"/>
+          <w:lang w:val="it"/>
+        </w:rPr>
+        <w:t xml:space="preserve"> </w:t>
+      </w:r>
+      <w:r>
+        <w:rPr>
+          <w:rFonts w:cs="Calibri"/>
+          <w:sz w:val="24"/>
+          <w:szCs w:val="24"/>
+          <w:lang w:val="it"/>
+        </w:rPr>
+        <w:t>tutt</w:t>
+      </w:r>
+      <w:r>
+        <w:rPr>
+          <w:rFonts w:cs="Calibri"/>
+          <w:sz w:val="24"/>
+          <w:szCs w:val="24"/>
+          <w:lang w:val="it"/>
+        </w:rPr>
+        <w:t>avia</w:t>
+      </w:r>
+      <w:r>
+        <w:rPr>
+          <w:rFonts w:cs="Calibri"/>
+          <w:sz w:val="24"/>
+          <w:szCs w:val="24"/>
+          <w:lang w:val="it"/>
+        </w:rPr>
+        <w:t xml:space="preserve"> l’utente</w:t>
+      </w:r>
+      <w:r>
+        <w:rPr>
+          <w:rFonts w:cs="Calibri"/>
+          <w:sz w:val="24"/>
+          <w:szCs w:val="24"/>
+          <w:lang w:val="it"/>
+        </w:rPr>
         <w:t>,</w:t>
       </w:r>
       <w:r>
@@ -11173,7 +12145,7 @@
           <w:szCs w:val="24"/>
           <w:lang w:val="it"/>
         </w:rPr>
-        <w:t xml:space="preserve"> </w:t>
+        <w:t xml:space="preserve"> mediante uno </w:t>
       </w:r>
       <w:proofErr w:type="spellStart"/>
       <w:r>
@@ -11183,16 +12155,7 @@
           <w:szCs w:val="24"/>
           <w:lang w:val="it"/>
         </w:rPr>
-        <w:t>l</w:t>
-      </w:r>
-      <w:r>
-        <w:rPr>
-          <w:rFonts w:cs="Calibri"/>
-          <w:sz w:val="24"/>
-          <w:szCs w:val="24"/>
-          <w:lang w:val="it"/>
-        </w:rPr>
-        <w:t>oadAllPercorsi</w:t>
+        <w:t>slider</w:t>
       </w:r>
       <w:proofErr w:type="spellEnd"/>
       <w:r>
@@ -11202,46 +12165,6 @@
           <w:szCs w:val="24"/>
           <w:lang w:val="it"/>
         </w:rPr>
-        <w:t xml:space="preserve"> e </w:t>
-      </w:r>
-      <w:proofErr w:type="spellStart"/>
-      <w:r>
-        <w:rPr>
-          <w:rFonts w:cs="Calibri"/>
-          <w:sz w:val="24"/>
-          <w:szCs w:val="24"/>
-          <w:lang w:val="it"/>
-        </w:rPr>
-        <w:t>loadAllStep</w:t>
-      </w:r>
-      <w:proofErr w:type="spellEnd"/>
-      <w:r>
-        <w:rPr>
-          <w:rFonts w:cs="Calibri"/>
-          <w:sz w:val="24"/>
-          <w:szCs w:val="24"/>
-          <w:lang w:val="it"/>
-        </w:rPr>
-        <w:t xml:space="preserve">, tuttavia l’utente mediante uno </w:t>
-      </w:r>
-      <w:proofErr w:type="spellStart"/>
-      <w:r>
-        <w:rPr>
-          <w:rFonts w:cs="Calibri"/>
-          <w:sz w:val="24"/>
-          <w:szCs w:val="24"/>
-          <w:lang w:val="it"/>
-        </w:rPr>
-        <w:t>slider</w:t>
-      </w:r>
-      <w:proofErr w:type="spellEnd"/>
-      <w:r>
-        <w:rPr>
-          <w:rFonts w:cs="Calibri"/>
-          <w:sz w:val="24"/>
-          <w:szCs w:val="24"/>
-          <w:lang w:val="it"/>
-        </w:rPr>
         <w:t xml:space="preserve"> presente nell’interfaccia, può decidere quante informazioni devono essere caricate.</w:t>
       </w:r>
     </w:p>
@@ -11299,6 +12222,7 @@
           <w:szCs w:val="24"/>
           <w:lang w:val="it"/>
         </w:rPr>
+        <w:lastRenderedPageBreak/>
         <w:drawing>
           <wp:inline distT="0" distB="0" distL="0" distR="0">
             <wp:extent cx="6629400" cy="3246120"/>
@@ -11458,8 +12382,41 @@
           <w:szCs w:val="24"/>
           <w:lang w:val="it"/>
         </w:rPr>
-        <w:t>Nel secondo metodo il numero di step da caricare è definibile dall’utente perché la mole di dati presente risulta essere molto alta, ed è richiesta una maggiore disponibilità di RAM per poter caricarli tutti.</w:t>
-      </w:r>
+        <w:t>Nel secondo metodo il numero di step da caricare è definibile dall’utente perché la mole di dati presente risulta essere molto alta, ed è richiesta una maggiore disponibilità di RAM per poter</w:t>
+      </w:r>
+      <w:r>
+        <w:rPr>
+          <w:rFonts w:cs="Calibri"/>
+          <w:sz w:val="24"/>
+          <w:szCs w:val="24"/>
+          <w:lang w:val="it"/>
+        </w:rPr>
+        <w:t xml:space="preserve">li caricare </w:t>
+      </w:r>
+      <w:r>
+        <w:rPr>
+          <w:rFonts w:cs="Calibri"/>
+          <w:sz w:val="24"/>
+          <w:szCs w:val="24"/>
+          <w:lang w:val="it"/>
+        </w:rPr>
+        <w:t>tutti.</w:t>
+      </w:r>
+    </w:p>
+    <w:p>
+      <w:pPr>
+        <w:widowControl w:val="0"/>
+        <w:autoSpaceDE w:val="0"/>
+        <w:autoSpaceDN w:val="0"/>
+        <w:adjustRightInd w:val="0"/>
+        <w:spacing w:after="200" w:line="276" w:lineRule="auto"/>
+        <w:rPr>
+          <w:rFonts w:cs="Calibri"/>
+          <w:sz w:val="24"/>
+          <w:szCs w:val="24"/>
+          <w:lang w:val="it"/>
+        </w:rPr>
+      </w:pPr>
     </w:p>
     <w:p>
       <w:pPr>
@@ -11565,14 +12522,25 @@
           <w:lang w:val="it"/>
         </w:rPr>
       </w:pPr>
-      <w:r>
-        <w:rPr>
-          <w:rFonts w:cs="Calibri"/>
-          <w:sz w:val="24"/>
-          <w:szCs w:val="24"/>
-          <w:lang w:val="it"/>
-        </w:rPr>
-        <w:t xml:space="preserve">In particolare, vengono riempite le </w:t>
+      <w:proofErr w:type="gramStart"/>
+      <w:r>
+        <w:rPr>
+          <w:rFonts w:cs="Calibri"/>
+          <w:sz w:val="24"/>
+          <w:szCs w:val="24"/>
+          <w:lang w:val="it"/>
+        </w:rPr>
+        <w:t>In particolare</w:t>
+      </w:r>
+      <w:proofErr w:type="gramEnd"/>
+      <w:r>
+        <w:rPr>
+          <w:rFonts w:cs="Calibri"/>
+          <w:sz w:val="24"/>
+          <w:szCs w:val="24"/>
+          <w:lang w:val="it"/>
+        </w:rPr>
+        <w:t xml:space="preserve"> vengono riempite le </w:t>
       </w:r>
       <w:proofErr w:type="spellStart"/>
       <w:r>
@@ -11592,7 +12560,25 @@
           <w:szCs w:val="24"/>
           <w:lang w:val="it"/>
         </w:rPr>
-        <w:t xml:space="preserve"> degli step e dei percorsi e successivamente all’interno dei singoli</w:t>
+        <w:t xml:space="preserve"> degli step e dei percorsi</w:t>
+      </w:r>
+      <w:r>
+        <w:rPr>
+          <w:rFonts w:cs="Calibri"/>
+          <w:sz w:val="24"/>
+          <w:szCs w:val="24"/>
+          <w:lang w:val="it"/>
+        </w:rPr>
+        <w:t>,</w:t>
+      </w:r>
+      <w:r>
+        <w:rPr>
+          <w:rFonts w:cs="Calibri"/>
+          <w:sz w:val="24"/>
+          <w:szCs w:val="24"/>
+          <w:lang w:val="it"/>
+        </w:rPr>
+        <w:t xml:space="preserve"> e successivamente all’interno dei singoli</w:t>
       </w:r>
       <w:r>
         <w:rPr>
@@ -11760,7 +12746,61 @@
           <w:szCs w:val="24"/>
           <w:lang w:val="it"/>
         </w:rPr>
-        <w:t xml:space="preserve"> il numero di step da inserire all’interno del sistema e quindi indirettamente gestire anche le dimensioni del grafo stesso, e</w:t>
+        <w:t xml:space="preserve"> il numero di step da in</w:t>
+      </w:r>
+      <w:r>
+        <w:rPr>
+          <w:rFonts w:cs="Calibri"/>
+          <w:sz w:val="24"/>
+          <w:szCs w:val="24"/>
+          <w:lang w:val="it"/>
+        </w:rPr>
+        <w:t>serire all’interno del sistema</w:t>
+      </w:r>
+      <w:r>
+        <w:rPr>
+          <w:rFonts w:cs="Calibri"/>
+          <w:sz w:val="24"/>
+          <w:szCs w:val="24"/>
+          <w:lang w:val="it"/>
+        </w:rPr>
+        <w:t xml:space="preserve"> </w:t>
+      </w:r>
+      <w:r>
+        <w:rPr>
+          <w:rFonts w:cs="Calibri"/>
+          <w:sz w:val="24"/>
+          <w:szCs w:val="24"/>
+          <w:lang w:val="it"/>
+        </w:rPr>
+        <w:t>(</w:t>
+      </w:r>
+      <w:r>
+        <w:rPr>
+          <w:rFonts w:cs="Calibri"/>
+          <w:sz w:val="24"/>
+          <w:szCs w:val="24"/>
+          <w:lang w:val="it"/>
+        </w:rPr>
+        <w:t>quindi indirettamente gestire anche le dimensioni del grafo stesso</w:t>
+      </w:r>
+      <w:r>
+        <w:rPr>
+          <w:rFonts w:cs="Calibri"/>
+          <w:sz w:val="24"/>
+          <w:szCs w:val="24"/>
+          <w:lang w:val="it"/>
+        </w:rPr>
+        <w:t>)</w:t>
+      </w:r>
+      <w:r>
+        <w:rPr>
+          <w:rFonts w:cs="Calibri"/>
+          <w:sz w:val="24"/>
+          <w:szCs w:val="24"/>
+          <w:lang w:val="it"/>
+        </w:rPr>
+        <w:t>, e</w:t>
       </w:r>
       <w:r>
         <w:rPr>
@@ -11787,16 +12827,52 @@
           <w:szCs w:val="24"/>
           <w:lang w:val="it"/>
         </w:rPr>
-        <w:t>che tipologia di pesi assegnare agli archi del grafo e la scelta compren</w:t>
-      </w:r>
-      <w:r>
-        <w:rPr>
-          <w:rFonts w:cs="Calibri"/>
-          <w:sz w:val="24"/>
-          <w:szCs w:val="24"/>
-          <w:lang w:val="it"/>
-        </w:rPr>
-        <w:t xml:space="preserve">de oltre alla distanza in metri, </w:t>
+        <w:t>che tipologia di pesi assegnare agli archi del grafo</w:t>
+      </w:r>
+      <w:r>
+        <w:rPr>
+          <w:rFonts w:cs="Calibri"/>
+          <w:sz w:val="24"/>
+          <w:szCs w:val="24"/>
+          <w:lang w:val="it"/>
+        </w:rPr>
+        <w:t>. Tale</w:t>
+      </w:r>
+      <w:r>
+        <w:rPr>
+          <w:rFonts w:cs="Calibri"/>
+          <w:sz w:val="24"/>
+          <w:szCs w:val="24"/>
+          <w:lang w:val="it"/>
+        </w:rPr>
+        <w:t xml:space="preserve"> scelta compren</w:t>
+      </w:r>
+      <w:r>
+        <w:rPr>
+          <w:rFonts w:cs="Calibri"/>
+          <w:sz w:val="24"/>
+          <w:szCs w:val="24"/>
+          <w:lang w:val="it"/>
+        </w:rPr>
+        <w:t>de</w:t>
+      </w:r>
+      <w:r>
+        <w:rPr>
+          <w:rFonts w:cs="Calibri"/>
+          <w:sz w:val="24"/>
+          <w:szCs w:val="24"/>
+          <w:lang w:val="it"/>
+        </w:rPr>
+        <w:t>,</w:t>
+      </w:r>
+      <w:r>
+        <w:rPr>
+          <w:rFonts w:cs="Calibri"/>
+          <w:sz w:val="24"/>
+          <w:szCs w:val="24"/>
+          <w:lang w:val="it"/>
+        </w:rPr>
+        <w:t xml:space="preserve"> oltre alla distanza in metri, </w:t>
       </w:r>
       <w:r>
         <w:rPr>
@@ -11814,7 +12890,7 @@
           <w:szCs w:val="24"/>
           <w:lang w:val="it"/>
         </w:rPr>
-        <w:t>ore, minuti e secondi</w:t>
+        <w:t>secondi</w:t>
       </w:r>
       <w:r>
         <w:rPr>
@@ -11850,6 +12926,7 @@
         <w:t xml:space="preserve">Tramite il metodo </w:t>
       </w:r>
       <w:proofErr w:type="spellStart"/>
+      <w:proofErr w:type="gramStart"/>
       <w:r>
         <w:rPr>
           <w:rFonts w:cs="Calibri"/>
@@ -11867,7 +12944,26 @@
           <w:szCs w:val="24"/>
           <w:lang w:val="it"/>
         </w:rPr>
-        <w:t xml:space="preserve">() della classe model, </w:t>
+        <w:t>(</w:t>
+      </w:r>
+      <w:proofErr w:type="gramEnd"/>
+      <w:r>
+        <w:rPr>
+          <w:rFonts w:cs="Calibri"/>
+          <w:sz w:val="24"/>
+          <w:szCs w:val="24"/>
+          <w:lang w:val="it"/>
+        </w:rPr>
+        <w:t>) della classe M</w:t>
+      </w:r>
+      <w:r>
+        <w:rPr>
+          <w:rFonts w:cs="Calibri"/>
+          <w:sz w:val="24"/>
+          <w:szCs w:val="24"/>
+          <w:lang w:val="it"/>
+        </w:rPr>
+        <w:t xml:space="preserve">odel, </w:t>
       </w:r>
       <w:r>
         <w:rPr>
@@ -11894,7 +12990,7 @@
           <w:szCs w:val="24"/>
           <w:lang w:val="it"/>
         </w:rPr>
-        <w:t xml:space="preserve"> caricati,</w:t>
+        <w:t xml:space="preserve"> caricati</w:t>
       </w:r>
       <w:r>
         <w:rPr>
@@ -11912,6 +13008,15 @@
           <w:szCs w:val="24"/>
           <w:lang w:val="it"/>
         </w:rPr>
+        <w:t>,</w:t>
+      </w:r>
+      <w:r>
+        <w:rPr>
+          <w:rFonts w:cs="Calibri"/>
+          <w:sz w:val="24"/>
+          <w:szCs w:val="24"/>
+          <w:lang w:val="it"/>
+        </w:rPr>
         <w:t xml:space="preserve"> </w:t>
       </w:r>
       <w:r>
@@ -11921,7 +13026,43 @@
           <w:szCs w:val="24"/>
           <w:lang w:val="it"/>
         </w:rPr>
-        <w:t>che saranno degli oggetti di tipo Posizione che ha</w:t>
+        <w:t>i quali</w:t>
+      </w:r>
+      <w:r>
+        <w:rPr>
+          <w:rFonts w:cs="Calibri"/>
+          <w:sz w:val="24"/>
+          <w:szCs w:val="24"/>
+          <w:lang w:val="it"/>
+        </w:rPr>
+        <w:t xml:space="preserve"> saranno degli oggetti di tipo Posizione</w:t>
+      </w:r>
+      <w:r>
+        <w:rPr>
+          <w:rFonts w:cs="Calibri"/>
+          <w:sz w:val="24"/>
+          <w:szCs w:val="24"/>
+          <w:lang w:val="it"/>
+        </w:rPr>
+        <w:t>, e gli archi</w:t>
+      </w:r>
+      <w:r>
+        <w:rPr>
+          <w:rFonts w:cs="Calibri"/>
+          <w:sz w:val="24"/>
+          <w:szCs w:val="24"/>
+          <w:lang w:val="it"/>
+        </w:rPr>
+        <w:t>. Questi</w:t>
+      </w:r>
+      <w:r>
+        <w:rPr>
+          <w:rFonts w:cs="Calibri"/>
+          <w:sz w:val="24"/>
+          <w:szCs w:val="24"/>
+          <w:lang w:val="it"/>
+        </w:rPr>
+        <w:t xml:space="preserve"> ha</w:t>
       </w:r>
       <w:r>
         <w:rPr>
@@ -11939,31 +13080,94 @@
           <w:szCs w:val="24"/>
           <w:lang w:val="it"/>
         </w:rPr>
-        <w:t xml:space="preserve"> approssimate alla quarta cifra decimale per far sì che due manovre effettuate in un raggio di circa 11 metri vengano considerate come avvenute nella stessa posizione, e successivamente gli archi che permetteranno di creare i collegamenti tra le varie posizioni del grafo generato, andando quindi a realizzare a livello astratto una mappa stradale della città di New York.</w:t>
-      </w:r>
-    </w:p>
-    <w:p>
-      <w:pPr>
-        <w:widowControl w:val="0"/>
-        <w:autoSpaceDE w:val="0"/>
-        <w:autoSpaceDN w:val="0"/>
-        <w:adjustRightInd w:val="0"/>
-        <w:spacing w:after="200" w:line="276" w:lineRule="auto"/>
-        <w:rPr>
-          <w:rFonts w:cs="Calibri"/>
-          <w:sz w:val="24"/>
-          <w:szCs w:val="24"/>
-          <w:lang w:val="it"/>
-        </w:rPr>
-      </w:pPr>
-      <w:r>
-        <w:rPr>
-          <w:rFonts w:cs="Calibri"/>
-          <w:sz w:val="24"/>
-          <w:szCs w:val="24"/>
-          <w:lang w:val="it"/>
-        </w:rPr>
-        <w:t xml:space="preserve">Il grafo ha la peculiarità di essere semplice </w:t>
+        <w:t xml:space="preserve"> approssimate alla quarta cifra decimale per far sì che due manovre effettuate in un raggio di circa 11 metri vengano considerate come </w:t>
+      </w:r>
+      <w:r>
+        <w:rPr>
+          <w:rFonts w:cs="Calibri"/>
+          <w:sz w:val="24"/>
+          <w:szCs w:val="24"/>
+          <w:lang w:val="it"/>
+        </w:rPr>
+        <w:t>avvenute nella stessa posizione.</w:t>
+      </w:r>
+      <w:r>
+        <w:rPr>
+          <w:rFonts w:cs="Calibri"/>
+          <w:sz w:val="24"/>
+          <w:szCs w:val="24"/>
+          <w:lang w:val="it"/>
+        </w:rPr>
+        <w:t xml:space="preserve"> G</w:t>
+      </w:r>
+      <w:r>
+        <w:rPr>
+          <w:rFonts w:cs="Calibri"/>
+          <w:sz w:val="24"/>
+          <w:szCs w:val="24"/>
+          <w:lang w:val="it"/>
+        </w:rPr>
+        <w:t>li archi</w:t>
+      </w:r>
+      <w:r>
+        <w:rPr>
+          <w:rFonts w:cs="Calibri"/>
+          <w:sz w:val="24"/>
+          <w:szCs w:val="24"/>
+          <w:lang w:val="it"/>
+        </w:rPr>
+        <w:t xml:space="preserve"> invece</w:t>
+      </w:r>
+      <w:r>
+        <w:rPr>
+          <w:rFonts w:cs="Calibri"/>
+          <w:sz w:val="24"/>
+          <w:szCs w:val="24"/>
+          <w:lang w:val="it"/>
+        </w:rPr>
+        <w:t xml:space="preserve"> permetteranno di creare i collegamenti tra le varie posizioni del grafo generato, andando quindi a realizzare a livello astratto una mappa stradale della città di New York.</w:t>
+      </w:r>
+    </w:p>
+    <w:p>
+      <w:pPr>
+        <w:widowControl w:val="0"/>
+        <w:autoSpaceDE w:val="0"/>
+        <w:autoSpaceDN w:val="0"/>
+        <w:adjustRightInd w:val="0"/>
+        <w:spacing w:after="200" w:line="276" w:lineRule="auto"/>
+        <w:rPr>
+          <w:rFonts w:cs="Calibri"/>
+          <w:sz w:val="24"/>
+          <w:szCs w:val="24"/>
+          <w:lang w:val="it"/>
+        </w:rPr>
+      </w:pPr>
+      <w:r>
+        <w:rPr>
+          <w:rFonts w:cs="Calibri"/>
+          <w:sz w:val="24"/>
+          <w:szCs w:val="24"/>
+          <w:lang w:val="it"/>
+        </w:rPr>
+        <w:t>Il grafo ha la peculiarità di essere semplice</w:t>
+      </w:r>
+      <w:r>
+        <w:rPr>
+          <w:rFonts w:cs="Calibri"/>
+          <w:sz w:val="24"/>
+          <w:szCs w:val="24"/>
+          <w:lang w:val="it"/>
+        </w:rPr>
+        <w:t>,</w:t>
+      </w:r>
+      <w:r>
+        <w:rPr>
+          <w:rFonts w:cs="Calibri"/>
+          <w:sz w:val="24"/>
+          <w:szCs w:val="24"/>
+          <w:lang w:val="it"/>
+        </w:rPr>
+        <w:t xml:space="preserve"> </w:t>
       </w:r>
       <w:r>
         <w:rPr>
@@ -11990,7 +13194,16 @@
           <w:szCs w:val="24"/>
           <w:lang w:val="it"/>
         </w:rPr>
-        <w:t xml:space="preserve"> la topologia della città, e questo ha anche il vantaggio di </w:t>
+        <w:t xml:space="preserve"> la topologia della città. Q</w:t>
+      </w:r>
+      <w:r>
+        <w:rPr>
+          <w:rFonts w:cs="Calibri"/>
+          <w:sz w:val="24"/>
+          <w:szCs w:val="24"/>
+          <w:lang w:val="it"/>
+        </w:rPr>
+        <w:t xml:space="preserve">uesto ha anche il vantaggio di </w:t>
       </w:r>
       <w:r>
         <w:rPr>
@@ -12023,58 +13236,97 @@
           <w:szCs w:val="24"/>
           <w:lang w:val="it"/>
         </w:rPr>
-        <w:t>Altre strutture dati presenti</w:t>
-      </w:r>
-      <w:r>
-        <w:rPr>
-          <w:rFonts w:cs="Calibri"/>
-          <w:sz w:val="24"/>
-          <w:szCs w:val="24"/>
-          <w:lang w:val="it"/>
-        </w:rPr>
-        <w:t xml:space="preserve"> sono liste, array, set e mappe, nelle quali vengono inserit</w:t>
-      </w:r>
-      <w:r>
-        <w:rPr>
-          <w:rFonts w:cs="Calibri"/>
-          <w:sz w:val="24"/>
-          <w:szCs w:val="24"/>
-          <w:lang w:val="it"/>
-        </w:rPr>
-        <w:t>e svariate informazioni, utili per l’applicazione</w:t>
-      </w:r>
-      <w:r>
-        <w:rPr>
-          <w:rFonts w:cs="Calibri"/>
-          <w:sz w:val="24"/>
-          <w:szCs w:val="24"/>
-          <w:lang w:val="it"/>
-        </w:rPr>
-        <w:t>.</w:t>
-      </w:r>
-    </w:p>
-    <w:p>
-      <w:pPr>
-        <w:widowControl w:val="0"/>
-        <w:autoSpaceDE w:val="0"/>
-        <w:autoSpaceDN w:val="0"/>
-        <w:adjustRightInd w:val="0"/>
-        <w:spacing w:after="200" w:line="276" w:lineRule="auto"/>
-        <w:rPr>
-          <w:rFonts w:cs="Calibri"/>
-          <w:sz w:val="24"/>
-          <w:szCs w:val="24"/>
-          <w:lang w:val="it"/>
-        </w:rPr>
-      </w:pPr>
-      <w:r>
-        <w:rPr>
-          <w:rFonts w:cs="Calibri"/>
-          <w:sz w:val="24"/>
-          <w:szCs w:val="24"/>
-          <w:lang w:val="it"/>
-        </w:rPr>
-        <w:t xml:space="preserve">Vengono utilizzati algoritmi di ordinamento per far sì che le liste di oggetti siano </w:t>
+        <w:t>In generale, a</w:t>
+      </w:r>
+      <w:r>
+        <w:rPr>
+          <w:rFonts w:cs="Calibri"/>
+          <w:sz w:val="24"/>
+          <w:szCs w:val="24"/>
+          <w:lang w:val="it"/>
+        </w:rPr>
+        <w:t>ltre strutture dati presenti</w:t>
+      </w:r>
+      <w:r>
+        <w:rPr>
+          <w:rFonts w:cs="Calibri"/>
+          <w:sz w:val="24"/>
+          <w:szCs w:val="24"/>
+          <w:lang w:val="it"/>
+        </w:rPr>
+        <w:t xml:space="preserve"> sono</w:t>
+      </w:r>
+      <w:r>
+        <w:rPr>
+          <w:rFonts w:cs="Calibri"/>
+          <w:sz w:val="24"/>
+          <w:szCs w:val="24"/>
+          <w:lang w:val="it"/>
+        </w:rPr>
+        <w:t xml:space="preserve"> liste, array, set e mappe </w:t>
+      </w:r>
+      <w:r>
+        <w:rPr>
+          <w:rFonts w:cs="Calibri"/>
+          <w:sz w:val="24"/>
+          <w:szCs w:val="24"/>
+          <w:lang w:val="it"/>
+        </w:rPr>
+        <w:t>nelle quali vengono inserit</w:t>
+      </w:r>
+      <w:r>
+        <w:rPr>
+          <w:rFonts w:cs="Calibri"/>
+          <w:sz w:val="24"/>
+          <w:szCs w:val="24"/>
+          <w:lang w:val="it"/>
+        </w:rPr>
+        <w:t xml:space="preserve">e svariate informazioni </w:t>
+      </w:r>
+      <w:r>
+        <w:rPr>
+          <w:rFonts w:cs="Calibri"/>
+          <w:sz w:val="24"/>
+          <w:szCs w:val="24"/>
+          <w:lang w:val="it"/>
+        </w:rPr>
+        <w:t xml:space="preserve">utili </w:t>
+      </w:r>
+      <w:r>
+        <w:rPr>
+          <w:rFonts w:cs="Calibri"/>
+          <w:sz w:val="24"/>
+          <w:szCs w:val="24"/>
+          <w:lang w:val="it"/>
+        </w:rPr>
+        <w:t>al</w:t>
+      </w:r>
+      <w:r>
+        <w:rPr>
+          <w:rFonts w:cs="Calibri"/>
+          <w:sz w:val="24"/>
+          <w:szCs w:val="24"/>
+          <w:lang w:val="it"/>
+        </w:rPr>
+        <w:t>l’applicazione</w:t>
+      </w:r>
+      <w:r>
+        <w:rPr>
+          <w:rFonts w:cs="Calibri"/>
+          <w:sz w:val="24"/>
+          <w:szCs w:val="24"/>
+          <w:lang w:val="it"/>
+        </w:rPr>
+        <w:t xml:space="preserve">. Infine, sono implementati algoritmi di </w:t>
+      </w:r>
+      <w:r>
+        <w:rPr>
+          <w:rFonts w:cs="Calibri"/>
+          <w:sz w:val="24"/>
+          <w:szCs w:val="24"/>
+          <w:lang w:val="it"/>
+        </w:rPr>
+        <w:t xml:space="preserve">ordinamento per far sì che le liste di oggetti siano </w:t>
       </w:r>
       <w:r>
         <w:rPr>
@@ -12120,6 +13372,21 @@
         <w:spacing w:after="200" w:line="276" w:lineRule="auto"/>
         <w:rPr>
           <w:rFonts w:cs="Calibri"/>
+          <w:lang w:val="it"/>
+        </w:rPr>
+      </w:pPr>
+    </w:p>
+    <w:p>
+      <w:pPr>
+        <w:widowControl w:val="0"/>
+        <w:autoSpaceDE w:val="0"/>
+        <w:autoSpaceDN w:val="0"/>
+        <w:adjustRightInd w:val="0"/>
+        <w:spacing w:after="200" w:line="276" w:lineRule="auto"/>
+        <w:rPr>
+          <w:rFonts w:cs="Calibri"/>
+          <w:b/>
+          <w:bCs/>
           <w:lang w:val="it"/>
         </w:rPr>
       </w:pPr>
@@ -12607,7 +13874,25 @@
           <w:szCs w:val="24"/>
           <w:lang w:val="it"/>
         </w:rPr>
-        <w:t xml:space="preserve">L'immagine sottostante invece rappresenta cosa avviene se selezionato una posizione di partenza e una di </w:t>
+        <w:t>L'immagine sottostante rappres</w:t>
+      </w:r>
+      <w:r>
+        <w:rPr>
+          <w:rFonts w:cs="Calibri"/>
+          <w:sz w:val="24"/>
+          <w:szCs w:val="24"/>
+          <w:lang w:val="it"/>
+        </w:rPr>
+        <w:t>enta cosa avviene se, selezionata</w:t>
+      </w:r>
+      <w:r>
+        <w:rPr>
+          <w:rFonts w:cs="Calibri"/>
+          <w:sz w:val="24"/>
+          <w:szCs w:val="24"/>
+          <w:lang w:val="it"/>
+        </w:rPr>
+        <w:t xml:space="preserve"> una posizione di partenza e una di </w:t>
       </w:r>
       <w:r>
         <w:rPr>
@@ -12625,7 +13910,52 @@
           <w:szCs w:val="24"/>
           <w:lang w:val="it"/>
         </w:rPr>
-        <w:t xml:space="preserve"> si preme il pulsante calcola percorso.</w:t>
+        <w:t>,</w:t>
+      </w:r>
+      <w:r>
+        <w:rPr>
+          <w:rFonts w:cs="Calibri"/>
+          <w:sz w:val="24"/>
+          <w:szCs w:val="24"/>
+          <w:lang w:val="it"/>
+        </w:rPr>
+        <w:t xml:space="preserve"> si preme il pulsante </w:t>
+      </w:r>
+      <w:r>
+        <w:rPr>
+          <w:rFonts w:cs="Calibri"/>
+          <w:sz w:val="24"/>
+          <w:szCs w:val="24"/>
+          <w:lang w:val="it"/>
+        </w:rPr>
+        <w:t>“</w:t>
+      </w:r>
+      <w:r>
+        <w:rPr>
+          <w:rFonts w:cs="Calibri"/>
+          <w:sz w:val="24"/>
+          <w:szCs w:val="24"/>
+          <w:lang w:val="it"/>
+        </w:rPr>
+        <w:t>calcola percorso</w:t>
+      </w:r>
+      <w:r>
+        <w:rPr>
+          <w:rFonts w:cs="Calibri"/>
+          <w:sz w:val="24"/>
+          <w:szCs w:val="24"/>
+          <w:lang w:val="it"/>
+        </w:rPr>
+        <w:t>”</w:t>
+      </w:r>
+      <w:r>
+        <w:rPr>
+          <w:rFonts w:cs="Calibri"/>
+          <w:sz w:val="24"/>
+          <w:szCs w:val="24"/>
+          <w:lang w:val="it"/>
+        </w:rPr>
+        <w:t>.</w:t>
       </w:r>
     </w:p>
     <w:p>
@@ -12853,7 +14183,16 @@
           <w:szCs w:val="24"/>
           <w:lang w:val="it"/>
         </w:rPr>
-        <w:t xml:space="preserve"> percorso che minimizza questa volta il tempo di percorrenza.</w:t>
+        <w:t xml:space="preserve"> percorso che minimizza </w:t>
+      </w:r>
+      <w:r>
+        <w:rPr>
+          <w:rFonts w:cs="Calibri"/>
+          <w:sz w:val="24"/>
+          <w:szCs w:val="24"/>
+          <w:lang w:val="it"/>
+        </w:rPr>
+        <w:t>la distanza percorsa.</w:t>
       </w:r>
     </w:p>
     <w:p>
@@ -12979,27 +14318,25 @@
           <w:szCs w:val="24"/>
           <w:lang w:val="it"/>
         </w:rPr>
-        <w:t xml:space="preserve">Nell'immagine sottostante viene messa in evidenza la tabella con le informazioni inerenti </w:t>
-      </w:r>
-      <w:proofErr w:type="gramStart"/>
-      <w:r>
-        <w:rPr>
-          <w:rFonts w:cs="Calibri"/>
-          <w:sz w:val="24"/>
-          <w:szCs w:val="24"/>
-          <w:lang w:val="it"/>
-        </w:rPr>
-        <w:t>il</w:t>
-      </w:r>
-      <w:proofErr w:type="gramEnd"/>
-      <w:r>
-        <w:rPr>
-          <w:rFonts w:cs="Calibri"/>
-          <w:sz w:val="24"/>
-          <w:szCs w:val="24"/>
-          <w:lang w:val="it"/>
-        </w:rPr>
-        <w:t xml:space="preserve"> percorso che minimizza questa volta il tempo di percorrenza.</w:t>
+        <w:t>Nell'immagine sottostante viene messa in evidenza la tabell</w:t>
+      </w:r>
+      <w:r>
+        <w:rPr>
+          <w:rFonts w:cs="Calibri"/>
+          <w:sz w:val="24"/>
+          <w:szCs w:val="24"/>
+          <w:lang w:val="it"/>
+        </w:rPr>
+        <w:t>a con le informazioni inerenti a</w:t>
+      </w:r>
+      <w:r>
+        <w:rPr>
+          <w:rFonts w:cs="Calibri"/>
+          <w:sz w:val="24"/>
+          <w:szCs w:val="24"/>
+          <w:lang w:val="it"/>
+        </w:rPr>
+        <w:t>l percorso che minimizza questa volta il tempo di percorrenza.</w:t>
       </w:r>
     </w:p>
     <w:p>
@@ -13328,34 +14665,79 @@
           <w:szCs w:val="24"/>
           <w:lang w:val="it"/>
         </w:rPr>
-        <w:t>I risultati ottenuti ovviamente risultano essere verosimili,</w:t>
-      </w:r>
-      <w:r>
-        <w:rPr>
-          <w:rFonts w:cs="Calibri"/>
-          <w:sz w:val="24"/>
-          <w:szCs w:val="24"/>
-          <w:lang w:val="it"/>
-        </w:rPr>
-        <w:t xml:space="preserve"> tanto più attendibili quanto più è alta la mole di dati che viene caricata all’interno dell’applicazione, ma</w:t>
-      </w:r>
-      <w:r>
-        <w:rPr>
-          <w:rFonts w:cs="Calibri"/>
-          <w:sz w:val="24"/>
-          <w:szCs w:val="24"/>
-          <w:lang w:val="it"/>
-        </w:rPr>
-        <w:t xml:space="preserve"> non rappresentano necessariamente il miglior cammino tra le due posizioni nella realtà, questo </w:t>
-      </w:r>
-      <w:r>
-        <w:rPr>
-          <w:rFonts w:cs="Calibri"/>
-          <w:sz w:val="24"/>
-          <w:szCs w:val="24"/>
-          <w:lang w:val="it"/>
-        </w:rPr>
-        <w:t>perché</w:t>
+        <w:t>I risultati ottenuti risultano essere verosimili e sono</w:t>
+      </w:r>
+      <w:r>
+        <w:rPr>
+          <w:rFonts w:cs="Calibri"/>
+          <w:sz w:val="24"/>
+          <w:szCs w:val="24"/>
+          <w:lang w:val="it"/>
+        </w:rPr>
+        <w:t xml:space="preserve"> tanto più attendibili quanto più è alta la mole di dati che viene caricat</w:t>
+      </w:r>
+      <w:r>
+        <w:rPr>
+          <w:rFonts w:cs="Calibri"/>
+          <w:sz w:val="24"/>
+          <w:szCs w:val="24"/>
+          <w:lang w:val="it"/>
+        </w:rPr>
+        <w:t>a all’interno dell’applicazione, ma n</w:t>
+      </w:r>
+      <w:r>
+        <w:rPr>
+          <w:rFonts w:cs="Calibri"/>
+          <w:sz w:val="24"/>
+          <w:szCs w:val="24"/>
+          <w:lang w:val="it"/>
+        </w:rPr>
+        <w:t>on rappresentano necessariamente il miglior cammino tra le due</w:t>
+      </w:r>
+      <w:r>
+        <w:rPr>
+          <w:rFonts w:cs="Calibri"/>
+          <w:sz w:val="24"/>
+          <w:szCs w:val="24"/>
+          <w:lang w:val="it"/>
+        </w:rPr>
+        <w:t xml:space="preserve"> reali</w:t>
+      </w:r>
+      <w:r>
+        <w:rPr>
+          <w:rFonts w:cs="Calibri"/>
+          <w:sz w:val="24"/>
+          <w:szCs w:val="24"/>
+          <w:lang w:val="it"/>
+        </w:rPr>
+        <w:t xml:space="preserve"> posizioni</w:t>
+      </w:r>
+      <w:r>
+        <w:rPr>
+          <w:rFonts w:cs="Calibri"/>
+          <w:sz w:val="24"/>
+          <w:szCs w:val="24"/>
+          <w:lang w:val="it"/>
+        </w:rPr>
+        <w:t>.</w:t>
+      </w:r>
+      <w:r>
+        <w:rPr>
+          <w:rFonts w:cs="Calibri"/>
+          <w:sz w:val="24"/>
+          <w:szCs w:val="24"/>
+          <w:lang w:val="it"/>
+        </w:rPr>
+        <w:t xml:space="preserve"> </w:t>
+      </w:r>
+      <w:r>
+        <w:rPr>
+          <w:rFonts w:cs="Calibri"/>
+          <w:sz w:val="24"/>
+          <w:szCs w:val="24"/>
+          <w:lang w:val="it"/>
+        </w:rPr>
+        <w:t>Infatti,</w:t>
       </w:r>
       <w:r>
         <w:rPr>
@@ -13373,25 +14755,79 @@
           <w:szCs w:val="24"/>
           <w:lang w:val="it"/>
         </w:rPr>
-        <w:t xml:space="preserve">grafo è costruito con dei dati </w:t>
-      </w:r>
-      <w:r>
-        <w:rPr>
-          <w:rFonts w:cs="Calibri"/>
-          <w:sz w:val="24"/>
-          <w:szCs w:val="24"/>
-          <w:lang w:val="it"/>
-        </w:rPr>
-        <w:t>basati solo su dei cammini effettuati da dei taxi all'i</w:t>
-      </w:r>
-      <w:r>
-        <w:rPr>
-          <w:rFonts w:cs="Calibri"/>
-          <w:sz w:val="24"/>
-          <w:szCs w:val="24"/>
-          <w:lang w:val="it"/>
-        </w:rPr>
-        <w:t>nterno della città di New York, quindi non tiene conto di svariati fattori</w:t>
+        <w:t xml:space="preserve">grafo è costruito con </w:t>
+      </w:r>
+      <w:r>
+        <w:rPr>
+          <w:rFonts w:cs="Calibri"/>
+          <w:sz w:val="24"/>
+          <w:szCs w:val="24"/>
+          <w:lang w:val="it"/>
+        </w:rPr>
+        <w:t xml:space="preserve">dati </w:t>
+      </w:r>
+      <w:r>
+        <w:rPr>
+          <w:rFonts w:cs="Calibri"/>
+          <w:sz w:val="24"/>
+          <w:szCs w:val="24"/>
+          <w:lang w:val="it"/>
+        </w:rPr>
+        <w:t>basati solo su</w:t>
+      </w:r>
+      <w:r>
+        <w:rPr>
+          <w:rFonts w:cs="Calibri"/>
+          <w:sz w:val="24"/>
+          <w:szCs w:val="24"/>
+          <w:lang w:val="it"/>
+        </w:rPr>
+        <w:t>i cammini effettuati da</w:t>
+      </w:r>
+      <w:r>
+        <w:rPr>
+          <w:rFonts w:cs="Calibri"/>
+          <w:sz w:val="24"/>
+          <w:szCs w:val="24"/>
+          <w:lang w:val="it"/>
+        </w:rPr>
+        <w:t>i</w:t>
+      </w:r>
+      <w:r>
+        <w:rPr>
+          <w:rFonts w:cs="Calibri"/>
+          <w:sz w:val="24"/>
+          <w:szCs w:val="24"/>
+          <w:lang w:val="it"/>
+        </w:rPr>
+        <w:t xml:space="preserve"> taxi</w:t>
+      </w:r>
+      <w:r>
+        <w:rPr>
+          <w:rFonts w:cs="Calibri"/>
+          <w:sz w:val="24"/>
+          <w:szCs w:val="24"/>
+          <w:lang w:val="it"/>
+        </w:rPr>
+        <w:t xml:space="preserve">, </w:t>
+      </w:r>
+      <w:r>
+        <w:rPr>
+          <w:rFonts w:cs="Calibri"/>
+          <w:sz w:val="24"/>
+          <w:szCs w:val="24"/>
+          <w:lang w:val="it"/>
+        </w:rPr>
+        <w:t>ma</w:t>
+      </w:r>
+      <w:r>
+        <w:rPr>
+          <w:rFonts w:cs="Calibri"/>
+          <w:sz w:val="24"/>
+          <w:szCs w:val="24"/>
+          <w:lang w:val="it"/>
+        </w:rPr>
+        <w:t xml:space="preserve"> non tiene conto di svariati fattori</w:t>
       </w:r>
       <w:r>
         <w:rPr>
@@ -13418,16 +14854,70 @@
           <w:szCs w:val="24"/>
           <w:lang w:val="it"/>
         </w:rPr>
-        <w:t xml:space="preserve"> oppure eventuali incidenti, lavori in corso</w:t>
-      </w:r>
-      <w:r>
-        <w:rPr>
-          <w:rFonts w:cs="Calibri"/>
-          <w:sz w:val="24"/>
-          <w:szCs w:val="24"/>
-          <w:lang w:val="it"/>
-        </w:rPr>
-        <w:t xml:space="preserve"> su determinate strade, tutte informazioni che se aggiunte porterebbero ad un perfezionamento dell’applicazione.</w:t>
+        <w:t>,</w:t>
+      </w:r>
+      <w:r>
+        <w:rPr>
+          <w:rFonts w:cs="Calibri"/>
+          <w:sz w:val="24"/>
+          <w:szCs w:val="24"/>
+          <w:lang w:val="it"/>
+        </w:rPr>
+        <w:t xml:space="preserve"> </w:t>
+      </w:r>
+      <w:r>
+        <w:rPr>
+          <w:rFonts w:cs="Calibri"/>
+          <w:sz w:val="24"/>
+          <w:szCs w:val="24"/>
+          <w:lang w:val="it"/>
+        </w:rPr>
+        <w:t>eventuali incidenti</w:t>
+      </w:r>
+      <w:r>
+        <w:rPr>
+          <w:rFonts w:cs="Calibri"/>
+          <w:sz w:val="24"/>
+          <w:szCs w:val="24"/>
+          <w:lang w:val="it"/>
+        </w:rPr>
+        <w:t xml:space="preserve"> </w:t>
+      </w:r>
+      <w:r>
+        <w:rPr>
+          <w:rFonts w:cs="Calibri"/>
+          <w:sz w:val="24"/>
+          <w:szCs w:val="24"/>
+          <w:lang w:val="it"/>
+        </w:rPr>
+        <w:t>oppure</w:t>
+      </w:r>
+      <w:r>
+        <w:rPr>
+          <w:rFonts w:cs="Calibri"/>
+          <w:sz w:val="24"/>
+          <w:szCs w:val="24"/>
+          <w:lang w:val="it"/>
+        </w:rPr>
+        <w:t xml:space="preserve"> lavori in corso</w:t>
+      </w:r>
+      <w:r>
+        <w:rPr>
+          <w:rFonts w:cs="Calibri"/>
+          <w:sz w:val="24"/>
+          <w:szCs w:val="24"/>
+          <w:lang w:val="it"/>
+        </w:rPr>
+        <w:t xml:space="preserve"> su determinate strade,</w:t>
+      </w:r>
+      <w:r>
+        <w:rPr>
+          <w:rFonts w:cs="Calibri"/>
+          <w:sz w:val="24"/>
+          <w:szCs w:val="24"/>
+          <w:lang w:val="it"/>
+        </w:rPr>
+        <w:t xml:space="preserve"> tutte informazioni che se aggiunte porterebbero ad un perfezionamento dell’applicazione.</w:t>
       </w:r>
     </w:p>
     <w:p>
@@ -13478,15 +14968,6 @@
           <w:szCs w:val="24"/>
           <w:lang w:val="it"/>
         </w:rPr>
-        <w:t xml:space="preserve">da percorrere </w:t>
-      </w:r>
-      <w:r>
-        <w:rPr>
-          <w:rFonts w:cs="Calibri"/>
-          <w:sz w:val="24"/>
-          <w:szCs w:val="24"/>
-          <w:lang w:val="it"/>
-        </w:rPr>
         <w:t>e</w:t>
       </w:r>
       <w:r>
@@ -13523,7 +15004,7 @@
           <w:szCs w:val="24"/>
           <w:lang w:val="it"/>
         </w:rPr>
-        <w:t>percorso</w:t>
+        <w:t>cammino</w:t>
       </w:r>
       <w:r>
         <w:rPr>
@@ -13610,16 +15091,124 @@
           <w:szCs w:val="24"/>
           <w:lang w:val="it"/>
         </w:rPr>
-        <w:t xml:space="preserve">, fonda la sua struttura su un tipo di struttura di questo tipo, ovviamente, molto più ottimizzata e con una mole </w:t>
-      </w:r>
-      <w:r>
-        <w:rPr>
-          <w:rFonts w:cs="Calibri"/>
-          <w:sz w:val="24"/>
-          <w:szCs w:val="24"/>
-          <w:lang w:val="it"/>
-        </w:rPr>
-        <w:t xml:space="preserve">di dati di gran lunga superiore, ed inoltre questi vengono gestiti </w:t>
+        <w:t xml:space="preserve"> </w:t>
+      </w:r>
+      <w:r>
+        <w:rPr>
+          <w:rFonts w:cs="Calibri"/>
+          <w:sz w:val="24"/>
+          <w:szCs w:val="24"/>
+          <w:lang w:val="it"/>
+        </w:rPr>
+        <w:t>si basa su</w:t>
+      </w:r>
+      <w:r>
+        <w:rPr>
+          <w:rFonts w:cs="Calibri"/>
+          <w:sz w:val="24"/>
+          <w:szCs w:val="24"/>
+          <w:lang w:val="it"/>
+        </w:rPr>
+        <w:t xml:space="preserve"> un</w:t>
+      </w:r>
+      <w:r>
+        <w:rPr>
+          <w:rFonts w:cs="Calibri"/>
+          <w:sz w:val="24"/>
+          <w:szCs w:val="24"/>
+          <w:lang w:val="it"/>
+        </w:rPr>
+        <w:t xml:space="preserve">a </w:t>
+      </w:r>
+      <w:r>
+        <w:rPr>
+          <w:rFonts w:cs="Calibri"/>
+          <w:sz w:val="24"/>
+          <w:szCs w:val="24"/>
+          <w:lang w:val="it"/>
+        </w:rPr>
+        <w:t>struttura</w:t>
+      </w:r>
+      <w:r>
+        <w:rPr>
+          <w:rFonts w:cs="Calibri"/>
+          <w:sz w:val="24"/>
+          <w:szCs w:val="24"/>
+          <w:lang w:val="it"/>
+        </w:rPr>
+        <w:t xml:space="preserve"> dati</w:t>
+      </w:r>
+      <w:r>
+        <w:rPr>
+          <w:rFonts w:cs="Calibri"/>
+          <w:sz w:val="24"/>
+          <w:szCs w:val="24"/>
+          <w:lang w:val="it"/>
+        </w:rPr>
+        <w:t xml:space="preserve"> </w:t>
+      </w:r>
+      <w:r>
+        <w:rPr>
+          <w:rFonts w:cs="Calibri"/>
+          <w:sz w:val="24"/>
+          <w:szCs w:val="24"/>
+          <w:lang w:val="it"/>
+        </w:rPr>
+        <w:t>di questo tipo, ovviamente</w:t>
+      </w:r>
+      <w:r>
+        <w:rPr>
+          <w:rFonts w:cs="Calibri"/>
+          <w:sz w:val="24"/>
+          <w:szCs w:val="24"/>
+          <w:lang w:val="it"/>
+        </w:rPr>
+        <w:t xml:space="preserve"> molto più ottimizzata e con una mole </w:t>
+      </w:r>
+      <w:r>
+        <w:rPr>
+          <w:rFonts w:cs="Calibri"/>
+          <w:sz w:val="24"/>
+          <w:szCs w:val="24"/>
+          <w:lang w:val="it"/>
+        </w:rPr>
+        <w:t>di dati di gran lunga s</w:t>
+      </w:r>
+      <w:r>
+        <w:rPr>
+          <w:rFonts w:cs="Calibri"/>
+          <w:sz w:val="24"/>
+          <w:szCs w:val="24"/>
+          <w:lang w:val="it"/>
+        </w:rPr>
+        <w:t>uperiore, i quali sono</w:t>
+      </w:r>
+      <w:r>
+        <w:rPr>
+          <w:rFonts w:cs="Calibri"/>
+          <w:sz w:val="24"/>
+          <w:szCs w:val="24"/>
+          <w:lang w:val="it"/>
+        </w:rPr>
+        <w:t xml:space="preserve"> gestiti</w:t>
+      </w:r>
+      <w:r>
+        <w:rPr>
+          <w:rFonts w:cs="Calibri"/>
+          <w:sz w:val="24"/>
+          <w:szCs w:val="24"/>
+          <w:lang w:val="it"/>
+        </w:rPr>
+        <w:t xml:space="preserve"> tramite</w:t>
+      </w:r>
+      <w:r>
+        <w:rPr>
+          <w:rFonts w:cs="Calibri"/>
+          <w:sz w:val="24"/>
+          <w:szCs w:val="24"/>
+          <w:lang w:val="it"/>
+        </w:rPr>
+        <w:t xml:space="preserve"> </w:t>
       </w:r>
       <w:r>
         <w:rPr>
@@ -13697,64 +15286,217 @@
           <w:szCs w:val="24"/>
           <w:lang w:val="it"/>
         </w:rPr>
-        <w:t xml:space="preserve">he si fonda su dei dati reali, </w:t>
-      </w:r>
-      <w:r>
-        <w:rPr>
-          <w:rFonts w:cs="Calibri"/>
-          <w:sz w:val="24"/>
-          <w:szCs w:val="24"/>
-          <w:lang w:val="it"/>
-        </w:rPr>
-        <w:t>i cammini di taxi all'interno della grande mela, il che rende i risultati ottenuti verosimili.</w:t>
-      </w:r>
-    </w:p>
-    <w:p>
-      <w:pPr>
-        <w:widowControl w:val="0"/>
-        <w:autoSpaceDE w:val="0"/>
-        <w:autoSpaceDN w:val="0"/>
-        <w:adjustRightInd w:val="0"/>
-        <w:spacing w:after="200" w:line="276" w:lineRule="auto"/>
-        <w:rPr>
-          <w:rFonts w:cs="Calibri"/>
-          <w:sz w:val="24"/>
-          <w:szCs w:val="24"/>
-          <w:lang w:val="it"/>
-        </w:rPr>
-      </w:pPr>
-      <w:r>
-        <w:rPr>
-          <w:rFonts w:cs="Calibri"/>
-          <w:sz w:val="24"/>
-          <w:szCs w:val="24"/>
-          <w:lang w:val="it"/>
-        </w:rPr>
-        <w:t>Un punto di debolezza è che l'applicazione per poter funzionare correttamente deve caricare in memoria un gran numero di informazioni che per i cammini di una singola città magari è ancora sostenibile, ma all'aumentare dei cammini possibili, richiede un grande spazio di memoria.</w:t>
-      </w:r>
-    </w:p>
-    <w:p>
-      <w:pPr>
-        <w:widowControl w:val="0"/>
-        <w:autoSpaceDE w:val="0"/>
-        <w:autoSpaceDN w:val="0"/>
-        <w:adjustRightInd w:val="0"/>
-        <w:spacing w:after="200" w:line="276" w:lineRule="auto"/>
-        <w:rPr>
-          <w:rFonts w:cs="Calibri"/>
-          <w:sz w:val="24"/>
-          <w:szCs w:val="24"/>
-          <w:lang w:val="it"/>
-        </w:rPr>
-      </w:pPr>
-      <w:r>
-        <w:rPr>
-          <w:rFonts w:cs="Calibri"/>
-          <w:sz w:val="24"/>
-          <w:szCs w:val="24"/>
-          <w:lang w:val="it"/>
-        </w:rPr>
-        <w:t>Per questo se venisse esteso a più città l'ideale sarebbe richiedere al database solo le info</w:t>
+        <w:t>he si fonda su dati reali,</w:t>
+      </w:r>
+      <w:r>
+        <w:rPr>
+          <w:rFonts w:cs="Calibri"/>
+          <w:sz w:val="24"/>
+          <w:szCs w:val="24"/>
+          <w:lang w:val="it"/>
+        </w:rPr>
+        <w:t xml:space="preserve"> quali</w:t>
+      </w:r>
+      <w:r>
+        <w:rPr>
+          <w:rFonts w:cs="Calibri"/>
+          <w:sz w:val="24"/>
+          <w:szCs w:val="24"/>
+          <w:lang w:val="it"/>
+        </w:rPr>
+        <w:t xml:space="preserve"> </w:t>
+      </w:r>
+      <w:r>
+        <w:rPr>
+          <w:rFonts w:cs="Calibri"/>
+          <w:sz w:val="24"/>
+          <w:szCs w:val="24"/>
+          <w:lang w:val="it"/>
+        </w:rPr>
+        <w:t xml:space="preserve">i cammini di taxi all'interno della grande mela, </w:t>
+      </w:r>
+      <w:r>
+        <w:rPr>
+          <w:rFonts w:cs="Calibri"/>
+          <w:sz w:val="24"/>
+          <w:szCs w:val="24"/>
+          <w:lang w:val="it"/>
+        </w:rPr>
+        <w:t>e ciò</w:t>
+      </w:r>
+      <w:r>
+        <w:rPr>
+          <w:rFonts w:cs="Calibri"/>
+          <w:sz w:val="24"/>
+          <w:szCs w:val="24"/>
+          <w:lang w:val="it"/>
+        </w:rPr>
+        <w:t xml:space="preserve"> rende</w:t>
+      </w:r>
+      <w:r>
+        <w:rPr>
+          <w:rFonts w:cs="Calibri"/>
+          <w:sz w:val="24"/>
+          <w:szCs w:val="24"/>
+          <w:lang w:val="it"/>
+        </w:rPr>
+        <w:t xml:space="preserve"> </w:t>
+      </w:r>
+      <w:r>
+        <w:rPr>
+          <w:rFonts w:cs="Calibri"/>
+          <w:sz w:val="24"/>
+          <w:szCs w:val="24"/>
+          <w:lang w:val="it"/>
+        </w:rPr>
+        <w:t>verosimili</w:t>
+      </w:r>
+      <w:r>
+        <w:rPr>
+          <w:rFonts w:cs="Calibri"/>
+          <w:sz w:val="24"/>
+          <w:szCs w:val="24"/>
+          <w:lang w:val="it"/>
+        </w:rPr>
+        <w:t xml:space="preserve"> i risultati ottenuti.</w:t>
+      </w:r>
+    </w:p>
+    <w:p>
+      <w:pPr>
+        <w:widowControl w:val="0"/>
+        <w:autoSpaceDE w:val="0"/>
+        <w:autoSpaceDN w:val="0"/>
+        <w:adjustRightInd w:val="0"/>
+        <w:spacing w:after="200" w:line="276" w:lineRule="auto"/>
+        <w:rPr>
+          <w:rFonts w:cs="Calibri"/>
+          <w:sz w:val="24"/>
+          <w:szCs w:val="24"/>
+          <w:lang w:val="it"/>
+        </w:rPr>
+      </w:pPr>
+      <w:r>
+        <w:rPr>
+          <w:rFonts w:cs="Calibri"/>
+          <w:sz w:val="24"/>
+          <w:szCs w:val="24"/>
+          <w:lang w:val="it"/>
+        </w:rPr>
+        <w:t>Un punto di debolezza è che l'applicazione per poter funzionare correttamente deve caricare in memoria un gran numero di informazioni che per i cammini di una singola città è ancora sostenibile, ma all'aumentare dei cammini possibili, richiede un grande spazio di memoria.</w:t>
+      </w:r>
+    </w:p>
+    <w:p>
+      <w:pPr>
+        <w:widowControl w:val="0"/>
+        <w:autoSpaceDE w:val="0"/>
+        <w:autoSpaceDN w:val="0"/>
+        <w:adjustRightInd w:val="0"/>
+        <w:spacing w:after="200" w:line="276" w:lineRule="auto"/>
+        <w:rPr>
+          <w:rFonts w:cs="Calibri"/>
+          <w:sz w:val="24"/>
+          <w:szCs w:val="24"/>
+          <w:lang w:val="it"/>
+        </w:rPr>
+      </w:pPr>
+      <w:r>
+        <w:rPr>
+          <w:rFonts w:cs="Calibri"/>
+          <w:sz w:val="24"/>
+          <w:szCs w:val="24"/>
+          <w:lang w:val="it"/>
+        </w:rPr>
+        <w:t xml:space="preserve">Per questo, se venisse esteso ad un numero maggiore di </w:t>
+      </w:r>
+      <w:r>
+        <w:rPr>
+          <w:rFonts w:cs="Calibri"/>
+          <w:sz w:val="24"/>
+          <w:szCs w:val="24"/>
+          <w:lang w:val="it"/>
+        </w:rPr>
+        <w:t>città</w:t>
+      </w:r>
+      <w:r>
+        <w:rPr>
+          <w:rFonts w:cs="Calibri"/>
+          <w:sz w:val="24"/>
+          <w:szCs w:val="24"/>
+          <w:lang w:val="it"/>
+        </w:rPr>
+        <w:t>,</w:t>
+      </w:r>
+      <w:r>
+        <w:rPr>
+          <w:rFonts w:cs="Calibri"/>
+          <w:sz w:val="24"/>
+          <w:szCs w:val="24"/>
+          <w:lang w:val="it"/>
+        </w:rPr>
+        <w:t xml:space="preserve"> </w:t>
+      </w:r>
+      <w:r>
+        <w:rPr>
+          <w:rFonts w:cs="Calibri"/>
+          <w:sz w:val="24"/>
+          <w:szCs w:val="24"/>
+          <w:lang w:val="it"/>
+        </w:rPr>
+        <w:t>sarebbe ne</w:t>
+      </w:r>
+      <w:r>
+        <w:rPr>
+          <w:rFonts w:cs="Calibri"/>
+          <w:sz w:val="24"/>
+          <w:szCs w:val="24"/>
+          <w:lang w:val="it"/>
+        </w:rPr>
+        <w:t>cessario salvare all'interno del</w:t>
+      </w:r>
+      <w:r>
+        <w:rPr>
+          <w:rFonts w:cs="Calibri"/>
+          <w:sz w:val="24"/>
+          <w:szCs w:val="24"/>
+          <w:lang w:val="it"/>
+        </w:rPr>
+        <w:t xml:space="preserve"> database i cammini minimi tra le posizioni maggiormente attraversate</w:t>
+      </w:r>
+      <w:r>
+        <w:rPr>
+          <w:rFonts w:cs="Calibri"/>
+          <w:sz w:val="24"/>
+          <w:szCs w:val="24"/>
+          <w:lang w:val="it"/>
+        </w:rPr>
+        <w:t>, e</w:t>
+      </w:r>
+      <w:r>
+        <w:rPr>
+          <w:rFonts w:cs="Calibri"/>
+          <w:sz w:val="24"/>
+          <w:szCs w:val="24"/>
+          <w:lang w:val="it"/>
+        </w:rPr>
+        <w:t xml:space="preserve"> </w:t>
+      </w:r>
+      <w:r>
+        <w:rPr>
+          <w:rFonts w:cs="Calibri"/>
+          <w:sz w:val="24"/>
+          <w:szCs w:val="24"/>
+          <w:lang w:val="it"/>
+        </w:rPr>
+        <w:t xml:space="preserve">l'ideale sarebbe richiedere </w:t>
+      </w:r>
+      <w:r>
+        <w:rPr>
+          <w:rFonts w:cs="Calibri"/>
+          <w:sz w:val="24"/>
+          <w:szCs w:val="24"/>
+          <w:lang w:val="it"/>
+        </w:rPr>
+        <w:t>solo le info</w:t>
       </w:r>
       <w:r>
         <w:rPr>
@@ -13772,34 +15514,193 @@
           <w:szCs w:val="24"/>
           <w:lang w:val="it"/>
         </w:rPr>
-        <w:t xml:space="preserve"> che risultano necessarie per effettuare il cammino e quindi </w:t>
-      </w:r>
-      <w:r>
-        <w:rPr>
-          <w:rFonts w:cs="Calibri"/>
-          <w:sz w:val="24"/>
-          <w:szCs w:val="24"/>
-          <w:lang w:val="it"/>
-        </w:rPr>
-        <w:t>sarebbe necessario salvare all'interno dei database</w:t>
-      </w:r>
-      <w:r>
-        <w:rPr>
-          <w:rFonts w:cs="Calibri"/>
-          <w:sz w:val="24"/>
-          <w:szCs w:val="24"/>
-          <w:lang w:val="it"/>
-        </w:rPr>
-        <w:t xml:space="preserve"> i cammini minimi tra le posizioni</w:t>
-      </w:r>
-      <w:r>
-        <w:rPr>
-          <w:rFonts w:cs="Calibri"/>
-          <w:sz w:val="24"/>
-          <w:szCs w:val="24"/>
-          <w:lang w:val="it"/>
-        </w:rPr>
-        <w:t xml:space="preserve"> maggiormente attraversate</w:t>
+        <w:t xml:space="preserve"> che risultano necessarie</w:t>
+      </w:r>
+      <w:r>
+        <w:rPr>
+          <w:rFonts w:cs="Calibri"/>
+          <w:sz w:val="24"/>
+          <w:szCs w:val="24"/>
+          <w:lang w:val="it"/>
+        </w:rPr>
+        <w:t xml:space="preserve">. </w:t>
+      </w:r>
+      <w:r>
+        <w:rPr>
+          <w:rFonts w:cs="Calibri"/>
+          <w:sz w:val="24"/>
+          <w:szCs w:val="24"/>
+          <w:lang w:val="it"/>
+        </w:rPr>
+        <w:t xml:space="preserve">Il vantaggio che si otterrebbe sarebbe quello di avere una applicazione più snella lato client, più carica lato server </w:t>
+      </w:r>
+      <w:r>
+        <w:rPr>
+          <w:rFonts w:cs="Calibri"/>
+          <w:sz w:val="24"/>
+          <w:szCs w:val="24"/>
+          <w:lang w:val="it"/>
+        </w:rPr>
+        <w:t>ma anche</w:t>
+      </w:r>
+      <w:r>
+        <w:rPr>
+          <w:rFonts w:cs="Calibri"/>
+          <w:sz w:val="24"/>
+          <w:szCs w:val="24"/>
+          <w:lang w:val="it"/>
+        </w:rPr>
+        <w:t xml:space="preserve"> più sicura </w:t>
+      </w:r>
+      <w:r>
+        <w:rPr>
+          <w:rFonts w:cs="Calibri"/>
+          <w:sz w:val="24"/>
+          <w:szCs w:val="24"/>
+          <w:lang w:val="it"/>
+        </w:rPr>
+        <w:t>poiché</w:t>
+      </w:r>
+      <w:r>
+        <w:rPr>
+          <w:rFonts w:cs="Calibri"/>
+          <w:sz w:val="24"/>
+          <w:szCs w:val="24"/>
+          <w:lang w:val="it"/>
+        </w:rPr>
+        <w:t xml:space="preserve"> all'utente verrebbero fornite solo le informazioni richiest</w:t>
+      </w:r>
+      <w:r>
+        <w:rPr>
+          <w:rFonts w:cs="Calibri"/>
+          <w:sz w:val="24"/>
+          <w:szCs w:val="24"/>
+          <w:lang w:val="it"/>
+        </w:rPr>
+        <w:t>e e</w:t>
+      </w:r>
+      <w:r>
+        <w:rPr>
+          <w:rFonts w:cs="Calibri"/>
+          <w:sz w:val="24"/>
+          <w:szCs w:val="24"/>
+          <w:lang w:val="it"/>
+        </w:rPr>
+        <w:t xml:space="preserve"> si potrebbero evitare eventuali operazioni non lecite sui dati effettuate da un utente non benevolo.</w:t>
+      </w:r>
+    </w:p>
+    <w:p>
+      <w:pPr>
+        <w:widowControl w:val="0"/>
+        <w:autoSpaceDE w:val="0"/>
+        <w:autoSpaceDN w:val="0"/>
+        <w:adjustRightInd w:val="0"/>
+        <w:spacing w:after="200" w:line="276" w:lineRule="auto"/>
+        <w:rPr>
+          <w:rFonts w:cs="Calibri"/>
+          <w:sz w:val="24"/>
+          <w:szCs w:val="24"/>
+          <w:lang w:val="it"/>
+        </w:rPr>
+      </w:pPr>
+      <w:r>
+        <w:rPr>
+          <w:rFonts w:cs="Calibri"/>
+          <w:sz w:val="24"/>
+          <w:szCs w:val="24"/>
+          <w:lang w:val="it"/>
+        </w:rPr>
+        <w:t>In conclusione,</w:t>
+      </w:r>
+      <w:r>
+        <w:rPr>
+          <w:rFonts w:cs="Calibri"/>
+          <w:sz w:val="24"/>
+          <w:szCs w:val="24"/>
+          <w:lang w:val="it"/>
+        </w:rPr>
+        <w:t xml:space="preserve"> </w:t>
+      </w:r>
+      <w:r>
+        <w:rPr>
+          <w:rFonts w:cs="Calibri"/>
+          <w:sz w:val="24"/>
+          <w:szCs w:val="24"/>
+          <w:lang w:val="it"/>
+        </w:rPr>
+        <w:t>l'applicazione per come</w:t>
+      </w:r>
+      <w:r>
+        <w:rPr>
+          <w:rFonts w:cs="Calibri"/>
+          <w:sz w:val="24"/>
+          <w:szCs w:val="24"/>
+          <w:lang w:val="it"/>
+        </w:rPr>
+        <w:t xml:space="preserve"> è</w:t>
+      </w:r>
+      <w:r>
+        <w:rPr>
+          <w:rFonts w:cs="Calibri"/>
+          <w:sz w:val="24"/>
+          <w:szCs w:val="24"/>
+          <w:lang w:val="it"/>
+        </w:rPr>
+        <w:t xml:space="preserve"> implementata fornisce dati </w:t>
+      </w:r>
+      <w:r>
+        <w:rPr>
+          <w:rFonts w:cs="Calibri"/>
+          <w:sz w:val="24"/>
+          <w:szCs w:val="24"/>
+          <w:lang w:val="it"/>
+        </w:rPr>
+        <w:t>verosimili ma, qualora si avesse a disposizione</w:t>
+      </w:r>
+      <w:r>
+        <w:rPr>
+          <w:rFonts w:cs="Calibri"/>
+          <w:sz w:val="24"/>
+          <w:szCs w:val="24"/>
+          <w:lang w:val="it"/>
+        </w:rPr>
+        <w:t xml:space="preserve"> una ban</w:t>
+      </w:r>
+      <w:r>
+        <w:rPr>
+          <w:rFonts w:cs="Calibri"/>
+          <w:sz w:val="24"/>
+          <w:szCs w:val="24"/>
+          <w:lang w:val="it"/>
+        </w:rPr>
+        <w:t xml:space="preserve">ca dati di dimensioni superiori, </w:t>
+      </w:r>
+      <w:r>
+        <w:rPr>
+          <w:rFonts w:cs="Calibri"/>
+          <w:sz w:val="24"/>
+          <w:szCs w:val="24"/>
+          <w:lang w:val="it"/>
+        </w:rPr>
+        <w:t xml:space="preserve">i risultati </w:t>
+      </w:r>
+      <w:r>
+        <w:rPr>
+          <w:rFonts w:cs="Calibri"/>
+          <w:sz w:val="24"/>
+          <w:szCs w:val="24"/>
+          <w:lang w:val="it"/>
+        </w:rPr>
+        <w:t>forniti potrebbero essere maggiormente conformi al</w:t>
+      </w:r>
+      <w:r>
+        <w:rPr>
+          <w:rFonts w:cs="Calibri"/>
+          <w:sz w:val="24"/>
+          <w:szCs w:val="24"/>
+          <w:lang w:val="it"/>
+        </w:rPr>
+        <w:t>la realtà</w:t>
       </w:r>
       <w:r>
         <w:rPr>
@@ -13810,118 +15711,53 @@
         </w:rPr>
         <w:t>.</w:t>
       </w:r>
-    </w:p>
-    <w:p>
-      <w:pPr>
-        <w:widowControl w:val="0"/>
-        <w:autoSpaceDE w:val="0"/>
-        <w:autoSpaceDN w:val="0"/>
-        <w:adjustRightInd w:val="0"/>
-        <w:spacing w:after="200" w:line="276" w:lineRule="auto"/>
-        <w:rPr>
-          <w:rFonts w:cs="Calibri"/>
-          <w:sz w:val="24"/>
-          <w:szCs w:val="24"/>
-          <w:lang w:val="it"/>
-        </w:rPr>
-      </w:pPr>
-      <w:r>
-        <w:rPr>
-          <w:rFonts w:cs="Calibri"/>
-          <w:sz w:val="24"/>
-          <w:szCs w:val="24"/>
-          <w:lang w:val="it"/>
-        </w:rPr>
-        <w:t xml:space="preserve">Il vantaggio che si otterrebbe sarebbe quello di avere una applicazione più snella lato client, più carica lato server </w:t>
-      </w:r>
-      <w:r>
-        <w:rPr>
-          <w:rFonts w:cs="Calibri"/>
-          <w:sz w:val="24"/>
-          <w:szCs w:val="24"/>
-          <w:lang w:val="it"/>
-        </w:rPr>
-        <w:t>ma anche</w:t>
-      </w:r>
-      <w:r>
-        <w:rPr>
-          <w:rFonts w:cs="Calibri"/>
-          <w:sz w:val="24"/>
-          <w:szCs w:val="24"/>
-          <w:lang w:val="it"/>
-        </w:rPr>
-        <w:t xml:space="preserve"> più sicura in quanto all'utente verrebbero fornite solo le informazioni richieste ed in questo modo si potrebbero evitare eventuali operazioni non lecite sui dati effettuate da un utente non benevolo.</w:t>
-      </w:r>
-    </w:p>
-    <w:p>
-      <w:pPr>
-        <w:widowControl w:val="0"/>
-        <w:autoSpaceDE w:val="0"/>
-        <w:autoSpaceDN w:val="0"/>
-        <w:adjustRightInd w:val="0"/>
-        <w:spacing w:after="200" w:line="276" w:lineRule="auto"/>
-        <w:rPr>
-          <w:rFonts w:cs="Calibri"/>
-          <w:sz w:val="24"/>
-          <w:szCs w:val="24"/>
-          <w:lang w:val="it"/>
-        </w:rPr>
-      </w:pPr>
-      <w:r>
-        <w:rPr>
-          <w:rFonts w:cs="Calibri"/>
-          <w:sz w:val="24"/>
-          <w:szCs w:val="24"/>
-          <w:lang w:val="it"/>
-        </w:rPr>
-        <w:t xml:space="preserve">In conclusione, possedendo una banca dati di dimensioni superiori, </w:t>
-      </w:r>
-      <w:r>
-        <w:rPr>
-          <w:rFonts w:cs="Calibri"/>
-          <w:sz w:val="24"/>
-          <w:szCs w:val="24"/>
-          <w:lang w:val="it"/>
-        </w:rPr>
-        <w:t>ovviamente</w:t>
-      </w:r>
-      <w:r>
-        <w:rPr>
-          <w:rFonts w:cs="Calibri"/>
-          <w:sz w:val="24"/>
-          <w:szCs w:val="24"/>
-          <w:lang w:val="it"/>
-        </w:rPr>
-        <w:t xml:space="preserve"> l'applicazione potrebbe fornire dei risultati maggiormente corrispondenti con la realtà, ma l'applicazione per come implementata fornisce dati </w:t>
-      </w:r>
-      <w:r>
-        <w:rPr>
-          <w:rFonts w:cs="Calibri"/>
-          <w:sz w:val="24"/>
-          <w:szCs w:val="24"/>
-          <w:lang w:val="it"/>
-        </w:rPr>
-        <w:t>realistici</w:t>
-      </w:r>
-      <w:r>
-        <w:rPr>
-          <w:rFonts w:cs="Calibri"/>
-          <w:sz w:val="24"/>
-          <w:szCs w:val="24"/>
-          <w:lang w:val="it"/>
-        </w:rPr>
-        <w:t>.</w:t>
-      </w:r>
-    </w:p>
-    <w:p>
-      <w:pPr>
-        <w:widowControl w:val="0"/>
-        <w:autoSpaceDE w:val="0"/>
-        <w:autoSpaceDN w:val="0"/>
-        <w:adjustRightInd w:val="0"/>
-        <w:spacing w:after="200" w:line="276" w:lineRule="auto"/>
-        <w:rPr>
-          <w:rFonts w:cs="Calibri"/>
+      <w:bookmarkStart w:id="0" w:name="_GoBack"/>
+      <w:bookmarkEnd w:id="0"/>
+    </w:p>
+    <w:p>
+      <w:pPr>
+        <w:widowControl w:val="0"/>
+        <w:autoSpaceDE w:val="0"/>
+        <w:autoSpaceDN w:val="0"/>
+        <w:adjustRightInd w:val="0"/>
+        <w:spacing w:after="200" w:line="276" w:lineRule="auto"/>
+        <w:rPr>
+          <w:rFonts w:cs="Calibri"/>
+          <w:b/>
+          <w:sz w:val="24"/>
+          <w:szCs w:val="24"/>
+          <w:lang w:val="it"/>
+        </w:rPr>
+      </w:pPr>
+    </w:p>
+    <w:p>
+      <w:pPr>
+        <w:widowControl w:val="0"/>
+        <w:autoSpaceDE w:val="0"/>
+        <w:autoSpaceDN w:val="0"/>
+        <w:adjustRightInd w:val="0"/>
+        <w:spacing w:after="200" w:line="276" w:lineRule="auto"/>
+        <w:rPr>
+          <w:rFonts w:cs="Calibri"/>
+          <w:b/>
+          <w:sz w:val="24"/>
+          <w:szCs w:val="24"/>
+          <w:lang w:val="it"/>
+        </w:rPr>
+      </w:pPr>
+    </w:p>
+    <w:p>
+      <w:pPr>
+        <w:widowControl w:val="0"/>
+        <w:autoSpaceDE w:val="0"/>
+        <w:autoSpaceDN w:val="0"/>
+        <w:adjustRightInd w:val="0"/>
+        <w:spacing w:after="200" w:line="276" w:lineRule="auto"/>
+        <w:rPr>
+          <w:rFonts w:cs="Calibri"/>
+          <w:b/>
+          <w:sz w:val="24"/>
+          <w:szCs w:val="24"/>
           <w:lang w:val="it"/>
         </w:rPr>
       </w:pPr>
@@ -14131,10 +15967,7 @@
     <w:p/>
     <w:p/>
     <w:p/>
-    <w:p>
-      <w:bookmarkStart w:id="0" w:name="_GoBack"/>
-      <w:bookmarkEnd w:id="0"/>
-    </w:p>
+    <w:p/>
     <w:p/>
     <w:p/>
     <w:p/>
@@ -14227,21 +16060,7 @@
             <w:rStyle w:val="Collegamentoipertestuale"/>
             <w:color w:val="1155CC"/>
           </w:rPr>
-          <w:t xml:space="preserve">Copia </w:t>
-        </w:r>
-        <w:r>
-          <w:rPr>
-            <w:rStyle w:val="Collegamentoipertestuale"/>
-            <w:color w:val="1155CC"/>
-          </w:rPr>
-          <w:t>d</w:t>
-        </w:r>
-        <w:r>
-          <w:rPr>
-            <w:rStyle w:val="Collegamentoipertestuale"/>
-            <w:color w:val="1155CC"/>
-          </w:rPr>
-          <w:t>ella licenza</w:t>
+          <w:t>Copia della licenza</w:t>
         </w:r>
       </w:hyperlink>
     </w:p>

--- a/Documenti/Elaborato_Finale.docx
+++ b/Documenti/Elaborato_Finale.docx
@@ -1748,17 +1748,37 @@
           <w:rFonts w:cs="Calibri"/>
           <w:sz w:val="24"/>
           <w:szCs w:val="24"/>
-          <w:lang w:val="it"/>
-        </w:rPr>
-      </w:pPr>
-      <w:r>
-        <w:rPr>
-          <w:rFonts w:cs="Calibri"/>
-          <w:sz w:val="24"/>
-          <w:szCs w:val="24"/>
-          <w:lang w:val="it"/>
-        </w:rPr>
-        <w:t xml:space="preserve">Il nome del data-set è: </w:t>
+          <w:lang w:val="en-US"/>
+        </w:rPr>
+      </w:pPr>
+      <w:r>
+        <w:rPr>
+          <w:rFonts w:cs="Calibri"/>
+          <w:sz w:val="24"/>
+          <w:szCs w:val="24"/>
+          <w:lang w:val="en-US"/>
+        </w:rPr>
+        <w:t xml:space="preserve">Il </w:t>
+      </w:r>
+      <w:proofErr w:type="spellStart"/>
+      <w:r>
+        <w:rPr>
+          <w:rFonts w:cs="Calibri"/>
+          <w:sz w:val="24"/>
+          <w:szCs w:val="24"/>
+          <w:lang w:val="en-US"/>
+        </w:rPr>
+        <w:t>nome</w:t>
+      </w:r>
+      <w:proofErr w:type="spellEnd"/>
+      <w:r>
+        <w:rPr>
+          <w:rFonts w:cs="Calibri"/>
+          <w:sz w:val="24"/>
+          <w:szCs w:val="24"/>
+          <w:lang w:val="en-US"/>
+        </w:rPr>
+        <w:t xml:space="preserve"> del data-set è: </w:t>
       </w:r>
       <w:r>
         <w:rPr>
@@ -1767,6 +1787,7 @@
           <w:szCs w:val="24"/>
           <w:bdr w:val="none" w:sz="0" w:space="0" w:color="auto" w:frame="1"/>
           <w:shd w:val="clear" w:color="auto" w:fill="FFFFFF"/>
+          <w:lang w:val="en-US"/>
         </w:rPr>
         <w:t>New York City Taxi with OSRM</w:t>
       </w:r>
@@ -1777,6 +1798,7 @@
           <w:szCs w:val="24"/>
           <w:bdr w:val="none" w:sz="0" w:space="0" w:color="auto" w:frame="1"/>
           <w:shd w:val="clear" w:color="auto" w:fill="FFFFFF"/>
+          <w:lang w:val="en-US"/>
         </w:rPr>
         <w:t xml:space="preserve"> </w:t>
       </w:r>
@@ -1791,6 +1813,7 @@
         <w:rPr>
           <w:rFonts w:cs="Calibri"/>
           <w:sz w:val="28"/>
+          <w:lang w:val="en-US"/>
         </w:rPr>
       </w:pPr>
       <w:r>
@@ -1800,6 +1823,7 @@
           <w:szCs w:val="20"/>
           <w:bdr w:val="none" w:sz="0" w:space="0" w:color="auto" w:frame="1"/>
           <w:shd w:val="clear" w:color="auto" w:fill="FFFFFF"/>
+          <w:lang w:val="en-US"/>
         </w:rPr>
         <w:t>File CSV: fastest_routes_test.csv</w:t>
       </w:r>
@@ -2005,7 +2029,25 @@
           <w:sz w:val="24"/>
           <w:lang w:val="it"/>
         </w:rPr>
-        <w:t>: Numero di step effettuati nel percorso.</w:t>
+        <w:t xml:space="preserve">: Numero di </w:t>
+      </w:r>
+      <w:proofErr w:type="spellStart"/>
+      <w:r>
+        <w:rPr>
+          <w:rFonts w:cs="Calibri"/>
+          <w:sz w:val="24"/>
+          <w:lang w:val="it"/>
+        </w:rPr>
+        <w:t>step</w:t>
+      </w:r>
+      <w:proofErr w:type="spellEnd"/>
+      <w:r>
+        <w:rPr>
+          <w:rFonts w:cs="Calibri"/>
+          <w:sz w:val="24"/>
+          <w:lang w:val="it"/>
+        </w:rPr>
+        <w:t xml:space="preserve"> effettuati nel percorso.</w:t>
       </w:r>
     </w:p>
     <w:p>
@@ -4366,43 +4408,7 @@
           <w:szCs w:val="24"/>
           <w:lang w:val="it"/>
         </w:rPr>
-        <w:t>N</w:t>
-      </w:r>
-      <w:r>
-        <w:rPr>
-          <w:rFonts w:cs="Calibri"/>
-          <w:sz w:val="24"/>
-          <w:szCs w:val="24"/>
-          <w:lang w:val="it"/>
-        </w:rPr>
-        <w:t>el presente elaborato</w:t>
-      </w:r>
-      <w:r>
-        <w:rPr>
-          <w:rFonts w:cs="Calibri"/>
-          <w:sz w:val="24"/>
-          <w:szCs w:val="24"/>
-          <w:lang w:val="it"/>
-        </w:rPr>
-        <w:t>,</w:t>
-      </w:r>
-      <w:r>
-        <w:rPr>
-          <w:rFonts w:cs="Calibri"/>
-          <w:sz w:val="24"/>
-          <w:szCs w:val="24"/>
-          <w:lang w:val="it"/>
-        </w:rPr>
-        <w:t xml:space="preserve"> </w:t>
-      </w:r>
-      <w:r>
-        <w:rPr>
-          <w:rFonts w:cs="Calibri"/>
-          <w:sz w:val="24"/>
-          <w:szCs w:val="24"/>
-          <w:lang w:val="it"/>
-        </w:rPr>
-        <w:t>l</w:t>
+        <w:t>Nel presente elaborato, l</w:t>
       </w:r>
       <w:r>
         <w:rPr>
@@ -6189,6 +6195,7 @@
           <w:rFonts w:eastAsia="Times New Roman" w:cstheme="minorHAnsi"/>
           <w:sz w:val="21"/>
           <w:szCs w:val="21"/>
+          <w:lang w:val="en-US"/>
         </w:rPr>
       </w:pPr>
       <w:r>
@@ -6200,7 +6207,6 @@
         </w:rPr>
         <w:t xml:space="preserve"> </w:t>
       </w:r>
-      <w:proofErr w:type="spellStart"/>
       <w:r>
         <w:rPr>
           <w:rFonts w:eastAsia="Times New Roman" w:cstheme="minorHAnsi"/>
@@ -6208,19 +6214,19 @@
           <w:bCs/>
           <w:sz w:val="21"/>
           <w:szCs w:val="21"/>
+          <w:lang w:val="en-US"/>
         </w:rPr>
         <w:t>function</w:t>
       </w:r>
-      <w:proofErr w:type="spellEnd"/>
       <w:r>
         <w:rPr>
           <w:rFonts w:eastAsia="Times New Roman" w:cstheme="minorHAnsi"/>
           <w:sz w:val="21"/>
           <w:szCs w:val="21"/>
+          <w:lang w:val="en-US"/>
         </w:rPr>
         <w:t xml:space="preserve"> Dijkstra (</w:t>
       </w:r>
-      <w:proofErr w:type="spellStart"/>
       <w:r>
         <w:rPr>
           <w:rFonts w:eastAsia="Times New Roman" w:cstheme="minorHAnsi"/>
@@ -6228,15 +6234,16 @@
           <w:iCs/>
           <w:sz w:val="21"/>
           <w:szCs w:val="21"/>
+          <w:lang w:val="en-US"/>
         </w:rPr>
         <w:t>Graph</w:t>
       </w:r>
-      <w:proofErr w:type="spellEnd"/>
       <w:r>
         <w:rPr>
           <w:rFonts w:eastAsia="Times New Roman" w:cstheme="minorHAnsi"/>
           <w:sz w:val="21"/>
           <w:szCs w:val="21"/>
+          <w:lang w:val="en-US"/>
         </w:rPr>
         <w:t xml:space="preserve">, </w:t>
       </w:r>
@@ -6247,6 +6254,7 @@
           <w:iCs/>
           <w:sz w:val="21"/>
           <w:szCs w:val="21"/>
+          <w:lang w:val="en-US"/>
         </w:rPr>
         <w:t>source</w:t>
       </w:r>
@@ -6255,6 +6263,7 @@
           <w:rFonts w:eastAsia="Times New Roman" w:cstheme="minorHAnsi"/>
           <w:sz w:val="21"/>
           <w:szCs w:val="21"/>
+          <w:lang w:val="en-US"/>
         </w:rPr>
         <w:t>):</w:t>
       </w:r>
@@ -6290,6 +6299,7 @@
           <w:rFonts w:eastAsia="Times New Roman" w:cstheme="minorHAnsi"/>
           <w:sz w:val="21"/>
           <w:szCs w:val="21"/>
+          <w:lang w:val="en-US"/>
         </w:rPr>
       </w:pPr>
       <w:r>
@@ -6297,6 +6307,7 @@
           <w:rFonts w:eastAsia="Times New Roman" w:cstheme="minorHAnsi"/>
           <w:sz w:val="21"/>
           <w:szCs w:val="21"/>
+          <w:lang w:val="en-US"/>
         </w:rPr>
         <w:t xml:space="preserve">2      </w:t>
       </w:r>
@@ -6306,6 +6317,7 @@
           <w:rFonts w:eastAsia="Times New Roman" w:cstheme="minorHAnsi"/>
           <w:sz w:val="21"/>
           <w:szCs w:val="21"/>
+          <w:lang w:val="en-US"/>
         </w:rPr>
         <w:t>dist</w:t>
       </w:r>
@@ -6315,6 +6327,7 @@
           <w:rFonts w:eastAsia="Times New Roman" w:cstheme="minorHAnsi"/>
           <w:sz w:val="21"/>
           <w:szCs w:val="21"/>
+          <w:lang w:val="en-US"/>
         </w:rPr>
         <w:t>[</w:t>
       </w:r>
@@ -6325,6 +6338,7 @@
           <w:iCs/>
           <w:sz w:val="21"/>
           <w:szCs w:val="21"/>
+          <w:lang w:val="en-US"/>
         </w:rPr>
         <w:t>source</w:t>
       </w:r>
@@ -6333,6 +6347,7 @@
           <w:rFonts w:eastAsia="Times New Roman" w:cstheme="minorHAnsi"/>
           <w:sz w:val="21"/>
           <w:szCs w:val="21"/>
+          <w:lang w:val="en-US"/>
         </w:rPr>
         <w:t xml:space="preserve">] ← 0                           </w:t>
       </w:r>
@@ -6343,21 +6358,10 @@
           <w:iCs/>
           <w:sz w:val="21"/>
           <w:szCs w:val="21"/>
-        </w:rPr>
-        <w:t xml:space="preserve">// </w:t>
-      </w:r>
-      <w:proofErr w:type="spellStart"/>
-      <w:r>
-        <w:rPr>
-          <w:rFonts w:eastAsia="Times New Roman" w:cstheme="minorHAnsi"/>
-          <w:i/>
-          <w:iCs/>
-          <w:sz w:val="21"/>
-          <w:szCs w:val="21"/>
-        </w:rPr>
-        <w:t>Initialization</w:t>
-      </w:r>
-      <w:proofErr w:type="spellEnd"/>
+          <w:lang w:val="en-US"/>
+        </w:rPr>
+        <w:t>// Initialization</w:t>
+      </w:r>
     </w:p>
     <w:p>
       <w:pPr>
@@ -6390,6 +6394,7 @@
           <w:rFonts w:eastAsia="Times New Roman" w:cstheme="minorHAnsi"/>
           <w:sz w:val="21"/>
           <w:szCs w:val="21"/>
+          <w:lang w:val="en-US"/>
         </w:rPr>
       </w:pPr>
       <w:r>
@@ -6397,6 +6402,7 @@
           <w:rFonts w:eastAsia="Times New Roman" w:cstheme="minorHAnsi"/>
           <w:sz w:val="21"/>
           <w:szCs w:val="21"/>
+          <w:lang w:val="en-US"/>
         </w:rPr>
         <w:t>3</w:t>
       </w:r>
@@ -6432,6 +6438,7 @@
           <w:rFonts w:eastAsia="Times New Roman" w:cstheme="minorHAnsi"/>
           <w:sz w:val="21"/>
           <w:szCs w:val="21"/>
+          <w:lang w:val="en-US"/>
         </w:rPr>
       </w:pPr>
       <w:r>
@@ -6439,26 +6446,9 @@
           <w:rFonts w:eastAsia="Times New Roman" w:cstheme="minorHAnsi"/>
           <w:sz w:val="21"/>
           <w:szCs w:val="21"/>
-        </w:rPr>
-        <w:t xml:space="preserve">4      create </w:t>
-      </w:r>
-      <w:proofErr w:type="spellStart"/>
-      <w:r>
-        <w:rPr>
-          <w:rFonts w:eastAsia="Times New Roman" w:cstheme="minorHAnsi"/>
-          <w:sz w:val="21"/>
-          <w:szCs w:val="21"/>
-        </w:rPr>
-        <w:t>vertex</w:t>
-      </w:r>
-      <w:proofErr w:type="spellEnd"/>
-      <w:r>
-        <w:rPr>
-          <w:rFonts w:eastAsia="Times New Roman" w:cstheme="minorHAnsi"/>
-          <w:sz w:val="21"/>
-          <w:szCs w:val="21"/>
-        </w:rPr>
-        <w:t xml:space="preserve"> set Q</w:t>
+          <w:lang w:val="en-US"/>
+        </w:rPr>
+        <w:t>4      create vertex set Q</w:t>
       </w:r>
     </w:p>
     <w:p>
@@ -6492,6 +6482,7 @@
           <w:rFonts w:eastAsia="Times New Roman" w:cstheme="minorHAnsi"/>
           <w:sz w:val="21"/>
           <w:szCs w:val="21"/>
+          <w:lang w:val="en-US"/>
         </w:rPr>
       </w:pPr>
       <w:r>
@@ -6499,6 +6490,7 @@
           <w:rFonts w:eastAsia="Times New Roman" w:cstheme="minorHAnsi"/>
           <w:sz w:val="21"/>
           <w:szCs w:val="21"/>
+          <w:lang w:val="en-US"/>
         </w:rPr>
         <w:t>5</w:t>
       </w:r>
@@ -6534,6 +6526,7 @@
           <w:rFonts w:eastAsia="Times New Roman" w:cstheme="minorHAnsi"/>
           <w:sz w:val="21"/>
           <w:szCs w:val="21"/>
+          <w:lang w:val="en-US"/>
         </w:rPr>
       </w:pPr>
       <w:r>
@@ -6541,6 +6534,7 @@
           <w:rFonts w:eastAsia="Times New Roman" w:cstheme="minorHAnsi"/>
           <w:sz w:val="21"/>
           <w:szCs w:val="21"/>
+          <w:lang w:val="en-US"/>
         </w:rPr>
         <w:t xml:space="preserve">6      </w:t>
       </w:r>
@@ -6551,46 +6545,18 @@
           <w:bCs/>
           <w:sz w:val="21"/>
           <w:szCs w:val="21"/>
-        </w:rPr>
-        <w:t xml:space="preserve">for </w:t>
-      </w:r>
-      <w:proofErr w:type="spellStart"/>
-      <w:r>
-        <w:rPr>
-          <w:rFonts w:eastAsia="Times New Roman" w:cstheme="minorHAnsi"/>
-          <w:b/>
-          <w:bCs/>
-          <w:sz w:val="21"/>
-          <w:szCs w:val="21"/>
-        </w:rPr>
-        <w:t>each</w:t>
-      </w:r>
-      <w:proofErr w:type="spellEnd"/>
+          <w:lang w:val="en-US"/>
+        </w:rPr>
+        <w:t>for each</w:t>
+      </w:r>
       <w:r>
         <w:rPr>
           <w:rFonts w:eastAsia="Times New Roman" w:cstheme="minorHAnsi"/>
           <w:sz w:val="21"/>
           <w:szCs w:val="21"/>
-        </w:rPr>
-        <w:t xml:space="preserve"> </w:t>
-      </w:r>
-      <w:proofErr w:type="spellStart"/>
-      <w:r>
-        <w:rPr>
-          <w:rFonts w:eastAsia="Times New Roman" w:cstheme="minorHAnsi"/>
-          <w:sz w:val="21"/>
-          <w:szCs w:val="21"/>
-        </w:rPr>
-        <w:t>vertex</w:t>
-      </w:r>
-      <w:proofErr w:type="spellEnd"/>
-      <w:r>
-        <w:rPr>
-          <w:rFonts w:eastAsia="Times New Roman" w:cstheme="minorHAnsi"/>
-          <w:sz w:val="21"/>
-          <w:szCs w:val="21"/>
-        </w:rPr>
-        <w:t xml:space="preserve"> </w:t>
+          <w:lang w:val="en-US"/>
+        </w:rPr>
+        <w:t xml:space="preserve"> vertex </w:t>
       </w:r>
       <w:r>
         <w:rPr>
@@ -6599,6 +6565,7 @@
           <w:iCs/>
           <w:sz w:val="21"/>
           <w:szCs w:val="21"/>
+          <w:lang w:val="en-US"/>
         </w:rPr>
         <w:t>v</w:t>
       </w:r>
@@ -6607,10 +6574,10 @@
           <w:rFonts w:eastAsia="Times New Roman" w:cstheme="minorHAnsi"/>
           <w:sz w:val="21"/>
           <w:szCs w:val="21"/>
+          <w:lang w:val="en-US"/>
         </w:rPr>
         <w:t xml:space="preserve"> in </w:t>
       </w:r>
-      <w:proofErr w:type="spellStart"/>
       <w:r>
         <w:rPr>
           <w:rFonts w:eastAsia="Times New Roman" w:cstheme="minorHAnsi"/>
@@ -6618,15 +6585,16 @@
           <w:iCs/>
           <w:sz w:val="21"/>
           <w:szCs w:val="21"/>
+          <w:lang w:val="en-US"/>
         </w:rPr>
         <w:t>Graph</w:t>
       </w:r>
-      <w:proofErr w:type="spellEnd"/>
       <w:r>
         <w:rPr>
           <w:rFonts w:eastAsia="Times New Roman" w:cstheme="minorHAnsi"/>
           <w:sz w:val="21"/>
           <w:szCs w:val="21"/>
+          <w:lang w:val="en-US"/>
         </w:rPr>
         <w:t xml:space="preserve">:           </w:t>
       </w:r>
@@ -6662,6 +6630,7 @@
           <w:rFonts w:eastAsia="Times New Roman" w:cstheme="minorHAnsi"/>
           <w:sz w:val="21"/>
           <w:szCs w:val="21"/>
+          <w:lang w:val="en-US"/>
         </w:rPr>
       </w:pPr>
       <w:r>
@@ -6669,10 +6638,10 @@
           <w:rFonts w:eastAsia="Times New Roman" w:cstheme="minorHAnsi"/>
           <w:sz w:val="21"/>
           <w:szCs w:val="21"/>
+          <w:lang w:val="en-US"/>
         </w:rPr>
         <w:t xml:space="preserve">7          </w:t>
       </w:r>
-      <w:proofErr w:type="spellStart"/>
       <w:r>
         <w:rPr>
           <w:rFonts w:eastAsia="Times New Roman" w:cstheme="minorHAnsi"/>
@@ -6680,15 +6649,16 @@
           <w:bCs/>
           <w:sz w:val="21"/>
           <w:szCs w:val="21"/>
+          <w:lang w:val="en-US"/>
         </w:rPr>
         <w:t>if</w:t>
       </w:r>
-      <w:proofErr w:type="spellEnd"/>
       <w:r>
         <w:rPr>
           <w:rFonts w:eastAsia="Times New Roman" w:cstheme="minorHAnsi"/>
           <w:sz w:val="21"/>
           <w:szCs w:val="21"/>
+          <w:lang w:val="en-US"/>
         </w:rPr>
         <w:t xml:space="preserve"> </w:t>
       </w:r>
@@ -6699,6 +6669,7 @@
           <w:iCs/>
           <w:sz w:val="21"/>
           <w:szCs w:val="21"/>
+          <w:lang w:val="en-US"/>
         </w:rPr>
         <w:t>v</w:t>
       </w:r>
@@ -6707,6 +6678,7 @@
           <w:rFonts w:eastAsia="Times New Roman" w:cstheme="minorHAnsi"/>
           <w:sz w:val="21"/>
           <w:szCs w:val="21"/>
+          <w:lang w:val="en-US"/>
         </w:rPr>
         <w:t xml:space="preserve"> ≠ </w:t>
       </w:r>
@@ -6717,6 +6689,7 @@
           <w:iCs/>
           <w:sz w:val="21"/>
           <w:szCs w:val="21"/>
+          <w:lang w:val="en-US"/>
         </w:rPr>
         <w:t>source</w:t>
       </w:r>
@@ -6752,6 +6725,7 @@
           <w:rFonts w:eastAsia="Times New Roman" w:cstheme="minorHAnsi"/>
           <w:sz w:val="21"/>
           <w:szCs w:val="21"/>
+          <w:lang w:val="en-US"/>
         </w:rPr>
       </w:pPr>
       <w:r>
@@ -6759,6 +6733,7 @@
           <w:rFonts w:eastAsia="Times New Roman" w:cstheme="minorHAnsi"/>
           <w:sz w:val="21"/>
           <w:szCs w:val="21"/>
+          <w:lang w:val="en-US"/>
         </w:rPr>
         <w:t xml:space="preserve">8              </w:t>
       </w:r>
@@ -6768,6 +6743,7 @@
           <w:rFonts w:eastAsia="Times New Roman" w:cstheme="minorHAnsi"/>
           <w:sz w:val="21"/>
           <w:szCs w:val="21"/>
+          <w:lang w:val="en-US"/>
         </w:rPr>
         <w:t>dist</w:t>
       </w:r>
@@ -6777,6 +6753,7 @@
           <w:rFonts w:eastAsia="Times New Roman" w:cstheme="minorHAnsi"/>
           <w:sz w:val="21"/>
           <w:szCs w:val="21"/>
+          <w:lang w:val="en-US"/>
         </w:rPr>
         <w:t>[</w:t>
       </w:r>
@@ -6787,6 +6764,7 @@
           <w:iCs/>
           <w:sz w:val="21"/>
           <w:szCs w:val="21"/>
+          <w:lang w:val="en-US"/>
         </w:rPr>
         <w:t>v</w:t>
       </w:r>
@@ -6795,6 +6773,7 @@
           <w:rFonts w:eastAsia="Times New Roman" w:cstheme="minorHAnsi"/>
           <w:sz w:val="21"/>
           <w:szCs w:val="21"/>
+          <w:lang w:val="en-US"/>
         </w:rPr>
         <w:t xml:space="preserve">] ← INFINITY                 </w:t>
       </w:r>
@@ -6805,52 +6784,9 @@
           <w:iCs/>
           <w:sz w:val="21"/>
           <w:szCs w:val="21"/>
-        </w:rPr>
-        <w:t xml:space="preserve">// </w:t>
-      </w:r>
-      <w:proofErr w:type="spellStart"/>
-      <w:r>
-        <w:rPr>
-          <w:rFonts w:eastAsia="Times New Roman" w:cstheme="minorHAnsi"/>
-          <w:i/>
-          <w:iCs/>
-          <w:sz w:val="21"/>
-          <w:szCs w:val="21"/>
-        </w:rPr>
-        <w:t>Unknown</w:t>
-      </w:r>
-      <w:proofErr w:type="spellEnd"/>
-      <w:r>
-        <w:rPr>
-          <w:rFonts w:eastAsia="Times New Roman" w:cstheme="minorHAnsi"/>
-          <w:i/>
-          <w:iCs/>
-          <w:sz w:val="21"/>
-          <w:szCs w:val="21"/>
-        </w:rPr>
-        <w:t xml:space="preserve"> </w:t>
-      </w:r>
-      <w:proofErr w:type="spellStart"/>
-      <w:r>
-        <w:rPr>
-          <w:rFonts w:eastAsia="Times New Roman" w:cstheme="minorHAnsi"/>
-          <w:i/>
-          <w:iCs/>
-          <w:sz w:val="21"/>
-          <w:szCs w:val="21"/>
-        </w:rPr>
-        <w:t>distance</w:t>
-      </w:r>
-      <w:proofErr w:type="spellEnd"/>
-      <w:r>
-        <w:rPr>
-          <w:rFonts w:eastAsia="Times New Roman" w:cstheme="minorHAnsi"/>
-          <w:i/>
-          <w:iCs/>
-          <w:sz w:val="21"/>
-          <w:szCs w:val="21"/>
-        </w:rPr>
-        <w:t xml:space="preserve"> from source to v</w:t>
+          <w:lang w:val="en-US"/>
+        </w:rPr>
+        <w:t>// Unknown distance from source to v</w:t>
       </w:r>
     </w:p>
     <w:p>
@@ -6884,6 +6820,7 @@
           <w:rFonts w:eastAsia="Times New Roman" w:cstheme="minorHAnsi"/>
           <w:sz w:val="21"/>
           <w:szCs w:val="21"/>
+          <w:lang w:val="en-US"/>
         </w:rPr>
       </w:pPr>
       <w:r>
@@ -6891,6 +6828,7 @@
           <w:rFonts w:eastAsia="Times New Roman" w:cstheme="minorHAnsi"/>
           <w:sz w:val="21"/>
           <w:szCs w:val="21"/>
+          <w:lang w:val="en-US"/>
         </w:rPr>
         <w:t xml:space="preserve">9          </w:t>
       </w:r>
@@ -6900,6 +6838,7 @@
           <w:rFonts w:eastAsia="Times New Roman" w:cstheme="minorHAnsi"/>
           <w:sz w:val="21"/>
           <w:szCs w:val="21"/>
+          <w:lang w:val="en-US"/>
         </w:rPr>
         <w:t>prev</w:t>
       </w:r>
@@ -6909,6 +6848,7 @@
           <w:rFonts w:eastAsia="Times New Roman" w:cstheme="minorHAnsi"/>
           <w:sz w:val="21"/>
           <w:szCs w:val="21"/>
+          <w:lang w:val="en-US"/>
         </w:rPr>
         <w:t>[</w:t>
       </w:r>
@@ -6919,6 +6859,7 @@
           <w:iCs/>
           <w:sz w:val="21"/>
           <w:szCs w:val="21"/>
+          <w:lang w:val="en-US"/>
         </w:rPr>
         <w:t>v</w:t>
       </w:r>
@@ -6927,6 +6868,7 @@
           <w:rFonts w:eastAsia="Times New Roman" w:cstheme="minorHAnsi"/>
           <w:sz w:val="21"/>
           <w:szCs w:val="21"/>
+          <w:lang w:val="en-US"/>
         </w:rPr>
         <w:t xml:space="preserve">] ← UNDEFINED                    </w:t>
       </w:r>
@@ -6937,30 +6879,9 @@
           <w:iCs/>
           <w:sz w:val="21"/>
           <w:szCs w:val="21"/>
-        </w:rPr>
-        <w:t xml:space="preserve">// </w:t>
-      </w:r>
-      <w:proofErr w:type="spellStart"/>
-      <w:r>
-        <w:rPr>
-          <w:rFonts w:eastAsia="Times New Roman" w:cstheme="minorHAnsi"/>
-          <w:i/>
-          <w:iCs/>
-          <w:sz w:val="21"/>
-          <w:szCs w:val="21"/>
-        </w:rPr>
-        <w:t>Predecessor</w:t>
-      </w:r>
-      <w:proofErr w:type="spellEnd"/>
-      <w:r>
-        <w:rPr>
-          <w:rFonts w:eastAsia="Times New Roman" w:cstheme="minorHAnsi"/>
-          <w:i/>
-          <w:iCs/>
-          <w:sz w:val="21"/>
-          <w:szCs w:val="21"/>
-        </w:rPr>
-        <w:t xml:space="preserve"> of v</w:t>
+          <w:lang w:val="en-US"/>
+        </w:rPr>
+        <w:t>// Predecessor of v</w:t>
       </w:r>
     </w:p>
     <w:p>
@@ -7036,6 +6957,7 @@
           <w:rFonts w:eastAsia="Times New Roman" w:cstheme="minorHAnsi"/>
           <w:sz w:val="21"/>
           <w:szCs w:val="21"/>
+          <w:lang w:val="en-US"/>
         </w:rPr>
       </w:pPr>
       <w:r>
@@ -7043,6 +6965,7 @@
           <w:rFonts w:eastAsia="Times New Roman" w:cstheme="minorHAnsi"/>
           <w:sz w:val="21"/>
           <w:szCs w:val="21"/>
+          <w:lang w:val="en-US"/>
         </w:rPr>
         <w:t xml:space="preserve">11         </w:t>
       </w:r>
@@ -7054,6 +6977,7 @@
           <w:iCs/>
           <w:sz w:val="21"/>
           <w:szCs w:val="21"/>
+          <w:lang w:val="en-US"/>
         </w:rPr>
         <w:t>Q</w:t>
       </w:r>
@@ -7062,6 +6986,7 @@
           <w:rFonts w:eastAsia="Times New Roman" w:cstheme="minorHAnsi"/>
           <w:sz w:val="21"/>
           <w:szCs w:val="21"/>
+          <w:lang w:val="en-US"/>
         </w:rPr>
         <w:t>.add_with_</w:t>
       </w:r>
@@ -7071,6 +6996,7 @@
           <w:rFonts w:eastAsia="Times New Roman" w:cstheme="minorHAnsi"/>
           <w:sz w:val="21"/>
           <w:szCs w:val="21"/>
+          <w:lang w:val="en-US"/>
         </w:rPr>
         <w:t>priority</w:t>
       </w:r>
@@ -7080,6 +7006,7 @@
           <w:rFonts w:eastAsia="Times New Roman" w:cstheme="minorHAnsi"/>
           <w:sz w:val="21"/>
           <w:szCs w:val="21"/>
+          <w:lang w:val="en-US"/>
         </w:rPr>
         <w:t>(</w:t>
       </w:r>
@@ -7091,6 +7018,7 @@
           <w:iCs/>
           <w:sz w:val="21"/>
           <w:szCs w:val="21"/>
+          <w:lang w:val="en-US"/>
         </w:rPr>
         <w:t>v</w:t>
       </w:r>
@@ -7099,6 +7027,7 @@
           <w:rFonts w:eastAsia="Times New Roman" w:cstheme="minorHAnsi"/>
           <w:sz w:val="21"/>
           <w:szCs w:val="21"/>
+          <w:lang w:val="en-US"/>
         </w:rPr>
         <w:t xml:space="preserve">, </w:t>
       </w:r>
@@ -7108,6 +7037,7 @@
           <w:rFonts w:eastAsia="Times New Roman" w:cstheme="minorHAnsi"/>
           <w:sz w:val="21"/>
           <w:szCs w:val="21"/>
+          <w:lang w:val="en-US"/>
         </w:rPr>
         <w:t>dist</w:t>
       </w:r>
@@ -7117,6 +7047,7 @@
           <w:rFonts w:eastAsia="Times New Roman" w:cstheme="minorHAnsi"/>
           <w:sz w:val="21"/>
           <w:szCs w:val="21"/>
+          <w:lang w:val="en-US"/>
         </w:rPr>
         <w:t>[</w:t>
       </w:r>
@@ -7127,6 +7058,7 @@
           <w:iCs/>
           <w:sz w:val="21"/>
           <w:szCs w:val="21"/>
+          <w:lang w:val="en-US"/>
         </w:rPr>
         <w:t>v</w:t>
       </w:r>
@@ -7135,6 +7067,7 @@
           <w:rFonts w:eastAsia="Times New Roman" w:cstheme="minorHAnsi"/>
           <w:sz w:val="21"/>
           <w:szCs w:val="21"/>
+          <w:lang w:val="en-US"/>
         </w:rPr>
         <w:t>])</w:t>
       </w:r>
@@ -7254,6 +7187,7 @@
           <w:rFonts w:eastAsia="Times New Roman" w:cstheme="minorHAnsi"/>
           <w:sz w:val="21"/>
           <w:szCs w:val="21"/>
+          <w:lang w:val="en-US"/>
         </w:rPr>
       </w:pPr>
       <w:r>
@@ -7261,10 +7195,10 @@
           <w:rFonts w:eastAsia="Times New Roman" w:cstheme="minorHAnsi"/>
           <w:sz w:val="21"/>
           <w:szCs w:val="21"/>
+          <w:lang w:val="en-US"/>
         </w:rPr>
         <w:t xml:space="preserve">14     </w:t>
       </w:r>
-      <w:proofErr w:type="spellStart"/>
       <w:r>
         <w:rPr>
           <w:rFonts w:eastAsia="Times New Roman" w:cstheme="minorHAnsi"/>
@@ -7272,15 +7206,16 @@
           <w:bCs/>
           <w:sz w:val="21"/>
           <w:szCs w:val="21"/>
+          <w:lang w:val="en-US"/>
         </w:rPr>
         <w:t>while</w:t>
       </w:r>
-      <w:proofErr w:type="spellEnd"/>
       <w:r>
         <w:rPr>
           <w:rFonts w:eastAsia="Times New Roman" w:cstheme="minorHAnsi"/>
           <w:sz w:val="21"/>
           <w:szCs w:val="21"/>
+          <w:lang w:val="en-US"/>
         </w:rPr>
         <w:t xml:space="preserve"> </w:t>
       </w:r>
@@ -7291,6 +7226,7 @@
           <w:iCs/>
           <w:sz w:val="21"/>
           <w:szCs w:val="21"/>
+          <w:lang w:val="en-US"/>
         </w:rPr>
         <w:t>Q</w:t>
       </w:r>
@@ -7299,72 +7235,9 @@
           <w:rFonts w:eastAsia="Times New Roman" w:cstheme="minorHAnsi"/>
           <w:sz w:val="21"/>
           <w:szCs w:val="21"/>
-        </w:rPr>
-        <w:t xml:space="preserve"> </w:t>
-      </w:r>
-      <w:proofErr w:type="spellStart"/>
-      <w:r>
-        <w:rPr>
-          <w:rFonts w:eastAsia="Times New Roman" w:cstheme="minorHAnsi"/>
-          <w:sz w:val="21"/>
-          <w:szCs w:val="21"/>
-        </w:rPr>
-        <w:t>is</w:t>
-      </w:r>
-      <w:proofErr w:type="spellEnd"/>
-      <w:r>
-        <w:rPr>
-          <w:rFonts w:eastAsia="Times New Roman" w:cstheme="minorHAnsi"/>
-          <w:sz w:val="21"/>
-          <w:szCs w:val="21"/>
-        </w:rPr>
-        <w:t xml:space="preserve"> </w:t>
-      </w:r>
-      <w:proofErr w:type="spellStart"/>
-      <w:r>
-        <w:rPr>
-          <w:rFonts w:eastAsia="Times New Roman" w:cstheme="minorHAnsi"/>
-          <w:sz w:val="21"/>
-          <w:szCs w:val="21"/>
-        </w:rPr>
-        <w:t>not</w:t>
-      </w:r>
-      <w:proofErr w:type="spellEnd"/>
-      <w:r>
-        <w:rPr>
-          <w:rFonts w:eastAsia="Times New Roman" w:cstheme="minorHAnsi"/>
-          <w:sz w:val="21"/>
-          <w:szCs w:val="21"/>
-        </w:rPr>
-        <w:t xml:space="preserve"> </w:t>
-      </w:r>
-      <w:proofErr w:type="spellStart"/>
-      <w:proofErr w:type="gramStart"/>
-      <w:r>
-        <w:rPr>
-          <w:rFonts w:eastAsia="Times New Roman" w:cstheme="minorHAnsi"/>
-          <w:sz w:val="21"/>
-          <w:szCs w:val="21"/>
-        </w:rPr>
-        <w:t>empty</w:t>
-      </w:r>
-      <w:proofErr w:type="spellEnd"/>
-      <w:r>
-        <w:rPr>
-          <w:rFonts w:eastAsia="Times New Roman" w:cstheme="minorHAnsi"/>
-          <w:sz w:val="21"/>
-          <w:szCs w:val="21"/>
-        </w:rPr>
-        <w:t xml:space="preserve">:   </w:t>
-      </w:r>
-      <w:proofErr w:type="gramEnd"/>
-      <w:r>
-        <w:rPr>
-          <w:rFonts w:eastAsia="Times New Roman" w:cstheme="minorHAnsi"/>
-          <w:sz w:val="21"/>
-          <w:szCs w:val="21"/>
-        </w:rPr>
-        <w:t xml:space="preserve">                   </w:t>
+          <w:lang w:val="en-US"/>
+        </w:rPr>
+        <w:t xml:space="preserve"> is not empty:                      </w:t>
       </w:r>
       <w:r>
         <w:rPr>
@@ -7373,30 +7246,9 @@
           <w:iCs/>
           <w:sz w:val="21"/>
           <w:szCs w:val="21"/>
-        </w:rPr>
-        <w:t xml:space="preserve">// The </w:t>
-      </w:r>
-      <w:proofErr w:type="spellStart"/>
-      <w:r>
-        <w:rPr>
-          <w:rFonts w:eastAsia="Times New Roman" w:cstheme="minorHAnsi"/>
-          <w:i/>
-          <w:iCs/>
-          <w:sz w:val="21"/>
-          <w:szCs w:val="21"/>
-        </w:rPr>
-        <w:t>main</w:t>
-      </w:r>
-      <w:proofErr w:type="spellEnd"/>
-      <w:r>
-        <w:rPr>
-          <w:rFonts w:eastAsia="Times New Roman" w:cstheme="minorHAnsi"/>
-          <w:i/>
-          <w:iCs/>
-          <w:sz w:val="21"/>
-          <w:szCs w:val="21"/>
-        </w:rPr>
-        <w:t xml:space="preserve"> loop</w:t>
+          <w:lang w:val="en-US"/>
+        </w:rPr>
+        <w:t>// The main loop</w:t>
       </w:r>
     </w:p>
     <w:p>
@@ -7430,6 +7282,7 @@
           <w:rFonts w:eastAsia="Times New Roman" w:cstheme="minorHAnsi"/>
           <w:sz w:val="21"/>
           <w:szCs w:val="21"/>
+          <w:lang w:val="en-US"/>
         </w:rPr>
       </w:pPr>
       <w:r>
@@ -7437,6 +7290,7 @@
           <w:rFonts w:eastAsia="Times New Roman" w:cstheme="minorHAnsi"/>
           <w:sz w:val="21"/>
           <w:szCs w:val="21"/>
+          <w:lang w:val="en-US"/>
         </w:rPr>
         <w:t xml:space="preserve">15         </w:t>
       </w:r>
@@ -7447,6 +7301,7 @@
           <w:iCs/>
           <w:sz w:val="21"/>
           <w:szCs w:val="21"/>
+          <w:lang w:val="en-US"/>
         </w:rPr>
         <w:t>u</w:t>
       </w:r>
@@ -7455,6 +7310,7 @@
           <w:rFonts w:eastAsia="Times New Roman" w:cstheme="minorHAnsi"/>
           <w:sz w:val="21"/>
           <w:szCs w:val="21"/>
+          <w:lang w:val="en-US"/>
         </w:rPr>
         <w:t xml:space="preserve"> ← </w:t>
       </w:r>
@@ -7467,6 +7323,7 @@
           <w:iCs/>
           <w:sz w:val="21"/>
           <w:szCs w:val="21"/>
+          <w:lang w:val="en-US"/>
         </w:rPr>
         <w:t>Q</w:t>
       </w:r>
@@ -7475,6 +7332,7 @@
           <w:rFonts w:eastAsia="Times New Roman" w:cstheme="minorHAnsi"/>
           <w:sz w:val="21"/>
           <w:szCs w:val="21"/>
+          <w:lang w:val="en-US"/>
         </w:rPr>
         <w:t>.extract</w:t>
       </w:r>
@@ -7484,6 +7342,7 @@
           <w:rFonts w:eastAsia="Times New Roman" w:cstheme="minorHAnsi"/>
           <w:sz w:val="21"/>
           <w:szCs w:val="21"/>
+          <w:lang w:val="en-US"/>
         </w:rPr>
         <w:t>_min</w:t>
       </w:r>
@@ -7493,6 +7352,7 @@
           <w:rFonts w:eastAsia="Times New Roman" w:cstheme="minorHAnsi"/>
           <w:sz w:val="21"/>
           <w:szCs w:val="21"/>
+          <w:lang w:val="en-US"/>
         </w:rPr>
         <w:t xml:space="preserve">()                    </w:t>
       </w:r>
@@ -7503,65 +7363,10 @@
           <w:iCs/>
           <w:sz w:val="21"/>
           <w:szCs w:val="21"/>
-        </w:rPr>
-        <w:t xml:space="preserve">// </w:t>
-      </w:r>
-      <w:proofErr w:type="spellStart"/>
-      <w:r>
-        <w:rPr>
-          <w:rFonts w:eastAsia="Times New Roman" w:cstheme="minorHAnsi"/>
-          <w:i/>
-          <w:iCs/>
-          <w:sz w:val="21"/>
-          <w:szCs w:val="21"/>
-        </w:rPr>
-        <w:t>Remove</w:t>
-      </w:r>
-      <w:proofErr w:type="spellEnd"/>
-      <w:r>
-        <w:rPr>
-          <w:rFonts w:eastAsia="Times New Roman" w:cstheme="minorHAnsi"/>
-          <w:i/>
-          <w:iCs/>
-          <w:sz w:val="21"/>
-          <w:szCs w:val="21"/>
-        </w:rPr>
-        <w:t xml:space="preserve"> and </w:t>
-      </w:r>
-      <w:proofErr w:type="spellStart"/>
-      <w:r>
-        <w:rPr>
-          <w:rFonts w:eastAsia="Times New Roman" w:cstheme="minorHAnsi"/>
-          <w:i/>
-          <w:iCs/>
-          <w:sz w:val="21"/>
-          <w:szCs w:val="21"/>
-        </w:rPr>
-        <w:t>return</w:t>
-      </w:r>
-      <w:proofErr w:type="spellEnd"/>
-      <w:r>
-        <w:rPr>
-          <w:rFonts w:eastAsia="Times New Roman" w:cstheme="minorHAnsi"/>
-          <w:i/>
-          <w:iCs/>
-          <w:sz w:val="21"/>
-          <w:szCs w:val="21"/>
-        </w:rPr>
-        <w:t xml:space="preserve"> best </w:t>
-      </w:r>
-      <w:proofErr w:type="spellStart"/>
-      <w:r>
-        <w:rPr>
-          <w:rFonts w:eastAsia="Times New Roman" w:cstheme="minorHAnsi"/>
-          <w:i/>
-          <w:iCs/>
-          <w:sz w:val="21"/>
-          <w:szCs w:val="21"/>
-        </w:rPr>
-        <w:t>vertex</w:t>
-      </w:r>
-      <w:proofErr w:type="spellEnd"/>
+          <w:lang w:val="en-US"/>
+        </w:rPr>
+        <w:t>// Remove and return best vertex</w:t>
+      </w:r>
     </w:p>
     <w:p>
       <w:pPr>
@@ -7594,6 +7399,7 @@
           <w:rFonts w:eastAsia="Times New Roman" w:cstheme="minorHAnsi"/>
           <w:sz w:val="21"/>
           <w:szCs w:val="21"/>
+          <w:lang w:val="en-US"/>
         </w:rPr>
       </w:pPr>
       <w:r>
@@ -7601,6 +7407,7 @@
           <w:rFonts w:eastAsia="Times New Roman" w:cstheme="minorHAnsi"/>
           <w:sz w:val="21"/>
           <w:szCs w:val="21"/>
+          <w:lang w:val="en-US"/>
         </w:rPr>
         <w:t xml:space="preserve">16         </w:t>
       </w:r>
@@ -7611,46 +7418,18 @@
           <w:bCs/>
           <w:sz w:val="21"/>
           <w:szCs w:val="21"/>
-        </w:rPr>
-        <w:t xml:space="preserve">for </w:t>
-      </w:r>
-      <w:proofErr w:type="spellStart"/>
-      <w:r>
-        <w:rPr>
-          <w:rFonts w:eastAsia="Times New Roman" w:cstheme="minorHAnsi"/>
-          <w:b/>
-          <w:bCs/>
-          <w:sz w:val="21"/>
-          <w:szCs w:val="21"/>
-        </w:rPr>
-        <w:t>each</w:t>
-      </w:r>
-      <w:proofErr w:type="spellEnd"/>
+          <w:lang w:val="en-US"/>
+        </w:rPr>
+        <w:t>for each</w:t>
+      </w:r>
       <w:r>
         <w:rPr>
           <w:rFonts w:eastAsia="Times New Roman" w:cstheme="minorHAnsi"/>
           <w:sz w:val="21"/>
           <w:szCs w:val="21"/>
-        </w:rPr>
-        <w:t xml:space="preserve"> </w:t>
-      </w:r>
-      <w:proofErr w:type="spellStart"/>
-      <w:r>
-        <w:rPr>
-          <w:rFonts w:eastAsia="Times New Roman" w:cstheme="minorHAnsi"/>
-          <w:sz w:val="21"/>
-          <w:szCs w:val="21"/>
-        </w:rPr>
-        <w:t>neighbor</w:t>
-      </w:r>
-      <w:proofErr w:type="spellEnd"/>
-      <w:r>
-        <w:rPr>
-          <w:rFonts w:eastAsia="Times New Roman" w:cstheme="minorHAnsi"/>
-          <w:sz w:val="21"/>
-          <w:szCs w:val="21"/>
-        </w:rPr>
-        <w:t xml:space="preserve"> </w:t>
+          <w:lang w:val="en-US"/>
+        </w:rPr>
+        <w:t xml:space="preserve"> neighbor </w:t>
       </w:r>
       <w:r>
         <w:rPr>
@@ -7659,6 +7438,7 @@
           <w:iCs/>
           <w:sz w:val="21"/>
           <w:szCs w:val="21"/>
+          <w:lang w:val="en-US"/>
         </w:rPr>
         <w:t>v</w:t>
       </w:r>
@@ -7667,10 +7447,10 @@
           <w:rFonts w:eastAsia="Times New Roman" w:cstheme="minorHAnsi"/>
           <w:sz w:val="21"/>
           <w:szCs w:val="21"/>
+          <w:lang w:val="en-US"/>
         </w:rPr>
         <w:t xml:space="preserve"> of </w:t>
       </w:r>
-      <w:proofErr w:type="gramStart"/>
       <w:r>
         <w:rPr>
           <w:rFonts w:eastAsia="Times New Roman" w:cstheme="minorHAnsi"/>
@@ -7678,6 +7458,7 @@
           <w:iCs/>
           <w:sz w:val="21"/>
           <w:szCs w:val="21"/>
+          <w:lang w:val="en-US"/>
         </w:rPr>
         <w:t>u</w:t>
       </w:r>
@@ -7686,17 +7467,9 @@
           <w:rFonts w:eastAsia="Times New Roman" w:cstheme="minorHAnsi"/>
           <w:sz w:val="21"/>
           <w:szCs w:val="21"/>
-        </w:rPr>
-        <w:t xml:space="preserve">:   </w:t>
-      </w:r>
-      <w:proofErr w:type="gramEnd"/>
-      <w:r>
-        <w:rPr>
-          <w:rFonts w:eastAsia="Times New Roman" w:cstheme="minorHAnsi"/>
-          <w:sz w:val="21"/>
-          <w:szCs w:val="21"/>
-        </w:rPr>
-        <w:t xml:space="preserve">           </w:t>
+          <w:lang w:val="en-US"/>
+        </w:rPr>
+        <w:t xml:space="preserve">:              </w:t>
       </w:r>
       <w:r>
         <w:rPr>
@@ -7705,74 +7478,9 @@
           <w:iCs/>
           <w:sz w:val="21"/>
           <w:szCs w:val="21"/>
-        </w:rPr>
-        <w:t xml:space="preserve">// </w:t>
-      </w:r>
-      <w:proofErr w:type="spellStart"/>
-      <w:r>
-        <w:rPr>
-          <w:rFonts w:eastAsia="Times New Roman" w:cstheme="minorHAnsi"/>
-          <w:i/>
-          <w:iCs/>
-          <w:sz w:val="21"/>
-          <w:szCs w:val="21"/>
-        </w:rPr>
-        <w:t>only</w:t>
-      </w:r>
-      <w:proofErr w:type="spellEnd"/>
-      <w:r>
-        <w:rPr>
-          <w:rFonts w:eastAsia="Times New Roman" w:cstheme="minorHAnsi"/>
-          <w:i/>
-          <w:iCs/>
-          <w:sz w:val="21"/>
-          <w:szCs w:val="21"/>
-        </w:rPr>
-        <w:t xml:space="preserve"> v </w:t>
-      </w:r>
-      <w:proofErr w:type="spellStart"/>
-      <w:r>
-        <w:rPr>
-          <w:rFonts w:eastAsia="Times New Roman" w:cstheme="minorHAnsi"/>
-          <w:i/>
-          <w:iCs/>
-          <w:sz w:val="21"/>
-          <w:szCs w:val="21"/>
-        </w:rPr>
-        <w:t>that</w:t>
-      </w:r>
-      <w:proofErr w:type="spellEnd"/>
-      <w:r>
-        <w:rPr>
-          <w:rFonts w:eastAsia="Times New Roman" w:cstheme="minorHAnsi"/>
-          <w:i/>
-          <w:iCs/>
-          <w:sz w:val="21"/>
-          <w:szCs w:val="21"/>
-        </w:rPr>
-        <w:t xml:space="preserve"> are </w:t>
-      </w:r>
-      <w:proofErr w:type="spellStart"/>
-      <w:r>
-        <w:rPr>
-          <w:rFonts w:eastAsia="Times New Roman" w:cstheme="minorHAnsi"/>
-          <w:i/>
-          <w:iCs/>
-          <w:sz w:val="21"/>
-          <w:szCs w:val="21"/>
-        </w:rPr>
-        <w:t>still</w:t>
-      </w:r>
-      <w:proofErr w:type="spellEnd"/>
-      <w:r>
-        <w:rPr>
-          <w:rFonts w:eastAsia="Times New Roman" w:cstheme="minorHAnsi"/>
-          <w:i/>
-          <w:iCs/>
-          <w:sz w:val="21"/>
-          <w:szCs w:val="21"/>
-        </w:rPr>
-        <w:t xml:space="preserve"> in Q</w:t>
+          <w:lang w:val="en-US"/>
+        </w:rPr>
+        <w:t>// only v that are still in Q</w:t>
       </w:r>
     </w:p>
     <w:p>
@@ -7806,6 +7514,7 @@
           <w:rFonts w:eastAsia="Times New Roman" w:cstheme="minorHAnsi"/>
           <w:sz w:val="21"/>
           <w:szCs w:val="21"/>
+          <w:lang w:val="en-US"/>
         </w:rPr>
       </w:pPr>
       <w:r>
@@ -7813,6 +7522,7 @@
           <w:rFonts w:eastAsia="Times New Roman" w:cstheme="minorHAnsi"/>
           <w:sz w:val="21"/>
           <w:szCs w:val="21"/>
+          <w:lang w:val="en-US"/>
         </w:rPr>
         <w:t xml:space="preserve">17             </w:t>
       </w:r>
@@ -7823,6 +7533,7 @@
           <w:iCs/>
           <w:sz w:val="21"/>
           <w:szCs w:val="21"/>
+          <w:lang w:val="en-US"/>
         </w:rPr>
         <w:t>alt</w:t>
       </w:r>
@@ -7831,6 +7542,7 @@
           <w:rFonts w:eastAsia="Times New Roman" w:cstheme="minorHAnsi"/>
           <w:sz w:val="21"/>
           <w:szCs w:val="21"/>
+          <w:lang w:val="en-US"/>
         </w:rPr>
         <w:t xml:space="preserve"> ← </w:t>
       </w:r>
@@ -7840,6 +7552,7 @@
           <w:rFonts w:eastAsia="Times New Roman" w:cstheme="minorHAnsi"/>
           <w:sz w:val="21"/>
           <w:szCs w:val="21"/>
+          <w:lang w:val="en-US"/>
         </w:rPr>
         <w:t>dist</w:t>
       </w:r>
@@ -7849,6 +7562,7 @@
           <w:rFonts w:eastAsia="Times New Roman" w:cstheme="minorHAnsi"/>
           <w:sz w:val="21"/>
           <w:szCs w:val="21"/>
+          <w:lang w:val="en-US"/>
         </w:rPr>
         <w:t>[</w:t>
       </w:r>
@@ -7859,6 +7573,7 @@
           <w:iCs/>
           <w:sz w:val="21"/>
           <w:szCs w:val="21"/>
+          <w:lang w:val="en-US"/>
         </w:rPr>
         <w:t>u</w:t>
       </w:r>
@@ -7867,27 +7582,19 @@
           <w:rFonts w:eastAsia="Times New Roman" w:cstheme="minorHAnsi"/>
           <w:sz w:val="21"/>
           <w:szCs w:val="21"/>
+          <w:lang w:val="en-US"/>
         </w:rPr>
         <w:t xml:space="preserve">] + </w:t>
       </w:r>
-      <w:proofErr w:type="spellStart"/>
       <w:proofErr w:type="gramStart"/>
       <w:r>
         <w:rPr>
           <w:rFonts w:eastAsia="Times New Roman" w:cstheme="minorHAnsi"/>
           <w:sz w:val="21"/>
           <w:szCs w:val="21"/>
-        </w:rPr>
-        <w:t>length</w:t>
-      </w:r>
-      <w:proofErr w:type="spellEnd"/>
-      <w:r>
-        <w:rPr>
-          <w:rFonts w:eastAsia="Times New Roman" w:cstheme="minorHAnsi"/>
-          <w:sz w:val="21"/>
-          <w:szCs w:val="21"/>
-        </w:rPr>
-        <w:t>(</w:t>
+          <w:lang w:val="en-US"/>
+        </w:rPr>
+        <w:t>length(</w:t>
       </w:r>
       <w:proofErr w:type="gramEnd"/>
       <w:r>
@@ -7897,6 +7604,7 @@
           <w:iCs/>
           <w:sz w:val="21"/>
           <w:szCs w:val="21"/>
+          <w:lang w:val="en-US"/>
         </w:rPr>
         <w:t>u</w:t>
       </w:r>
@@ -7905,6 +7613,7 @@
           <w:rFonts w:eastAsia="Times New Roman" w:cstheme="minorHAnsi"/>
           <w:sz w:val="21"/>
           <w:szCs w:val="21"/>
+          <w:lang w:val="en-US"/>
         </w:rPr>
         <w:t xml:space="preserve">, </w:t>
       </w:r>
@@ -7915,6 +7624,7 @@
           <w:iCs/>
           <w:sz w:val="21"/>
           <w:szCs w:val="21"/>
+          <w:lang w:val="en-US"/>
         </w:rPr>
         <w:t>v</w:t>
       </w:r>
@@ -7923,6 +7633,7 @@
           <w:rFonts w:eastAsia="Times New Roman" w:cstheme="minorHAnsi"/>
           <w:sz w:val="21"/>
           <w:szCs w:val="21"/>
+          <w:lang w:val="en-US"/>
         </w:rPr>
         <w:t xml:space="preserve">) </w:t>
       </w:r>
@@ -7958,6 +7669,7 @@
           <w:rFonts w:eastAsia="Times New Roman" w:cstheme="minorHAnsi"/>
           <w:sz w:val="21"/>
           <w:szCs w:val="21"/>
+          <w:lang w:val="en-US"/>
         </w:rPr>
       </w:pPr>
       <w:r>
@@ -7965,10 +7677,10 @@
           <w:rFonts w:eastAsia="Times New Roman" w:cstheme="minorHAnsi"/>
           <w:sz w:val="21"/>
           <w:szCs w:val="21"/>
+          <w:lang w:val="en-US"/>
         </w:rPr>
         <w:t xml:space="preserve">18             </w:t>
       </w:r>
-      <w:proofErr w:type="spellStart"/>
       <w:r>
         <w:rPr>
           <w:rFonts w:eastAsia="Times New Roman" w:cstheme="minorHAnsi"/>
@@ -7976,15 +7688,16 @@
           <w:bCs/>
           <w:sz w:val="21"/>
           <w:szCs w:val="21"/>
+          <w:lang w:val="en-US"/>
         </w:rPr>
         <w:t>if</w:t>
       </w:r>
-      <w:proofErr w:type="spellEnd"/>
       <w:r>
         <w:rPr>
           <w:rFonts w:eastAsia="Times New Roman" w:cstheme="minorHAnsi"/>
           <w:sz w:val="21"/>
           <w:szCs w:val="21"/>
+          <w:lang w:val="en-US"/>
         </w:rPr>
         <w:t xml:space="preserve"> </w:t>
       </w:r>
@@ -7995,6 +7708,7 @@
           <w:iCs/>
           <w:sz w:val="21"/>
           <w:szCs w:val="21"/>
+          <w:lang w:val="en-US"/>
         </w:rPr>
         <w:t>alt</w:t>
       </w:r>
@@ -8003,6 +7717,7 @@
           <w:rFonts w:eastAsia="Times New Roman" w:cstheme="minorHAnsi"/>
           <w:sz w:val="21"/>
           <w:szCs w:val="21"/>
+          <w:lang w:val="en-US"/>
         </w:rPr>
         <w:t xml:space="preserve"> &lt; </w:t>
       </w:r>
@@ -8012,6 +7727,7 @@
           <w:rFonts w:eastAsia="Times New Roman" w:cstheme="minorHAnsi"/>
           <w:sz w:val="21"/>
           <w:szCs w:val="21"/>
+          <w:lang w:val="en-US"/>
         </w:rPr>
         <w:t>dist</w:t>
       </w:r>
@@ -8021,6 +7737,7 @@
           <w:rFonts w:eastAsia="Times New Roman" w:cstheme="minorHAnsi"/>
           <w:sz w:val="21"/>
           <w:szCs w:val="21"/>
+          <w:lang w:val="en-US"/>
         </w:rPr>
         <w:t>[</w:t>
       </w:r>
@@ -8031,6 +7748,7 @@
           <w:iCs/>
           <w:sz w:val="21"/>
           <w:szCs w:val="21"/>
+          <w:lang w:val="en-US"/>
         </w:rPr>
         <w:t>v</w:t>
       </w:r>
@@ -8039,6 +7757,7 @@
           <w:rFonts w:eastAsia="Times New Roman" w:cstheme="minorHAnsi"/>
           <w:sz w:val="21"/>
           <w:szCs w:val="21"/>
+          <w:lang w:val="en-US"/>
         </w:rPr>
         <w:t>]</w:t>
       </w:r>
@@ -8074,6 +7793,7 @@
           <w:rFonts w:eastAsia="Times New Roman" w:cstheme="minorHAnsi"/>
           <w:sz w:val="21"/>
           <w:szCs w:val="21"/>
+          <w:lang w:val="en-US"/>
         </w:rPr>
       </w:pPr>
       <w:r>
@@ -8081,6 +7801,7 @@
           <w:rFonts w:eastAsia="Times New Roman" w:cstheme="minorHAnsi"/>
           <w:sz w:val="21"/>
           <w:szCs w:val="21"/>
+          <w:lang w:val="en-US"/>
         </w:rPr>
         <w:t xml:space="preserve">19                 </w:t>
       </w:r>
@@ -8090,6 +7811,7 @@
           <w:rFonts w:eastAsia="Times New Roman" w:cstheme="minorHAnsi"/>
           <w:sz w:val="21"/>
           <w:szCs w:val="21"/>
+          <w:lang w:val="en-US"/>
         </w:rPr>
         <w:t>dist</w:t>
       </w:r>
@@ -8099,6 +7821,7 @@
           <w:rFonts w:eastAsia="Times New Roman" w:cstheme="minorHAnsi"/>
           <w:sz w:val="21"/>
           <w:szCs w:val="21"/>
+          <w:lang w:val="en-US"/>
         </w:rPr>
         <w:t>[</w:t>
       </w:r>
@@ -8109,6 +7832,7 @@
           <w:iCs/>
           <w:sz w:val="21"/>
           <w:szCs w:val="21"/>
+          <w:lang w:val="en-US"/>
         </w:rPr>
         <w:t>v</w:t>
       </w:r>
@@ -8117,6 +7841,7 @@
           <w:rFonts w:eastAsia="Times New Roman" w:cstheme="minorHAnsi"/>
           <w:sz w:val="21"/>
           <w:szCs w:val="21"/>
+          <w:lang w:val="en-US"/>
         </w:rPr>
         <w:t xml:space="preserve">] ← </w:t>
       </w:r>
@@ -8127,6 +7852,7 @@
           <w:iCs/>
           <w:sz w:val="21"/>
           <w:szCs w:val="21"/>
+          <w:lang w:val="en-US"/>
         </w:rPr>
         <w:t>alt</w:t>
       </w:r>
@@ -8250,6 +7976,7 @@
           <w:rFonts w:eastAsia="Times New Roman" w:cstheme="minorHAnsi"/>
           <w:sz w:val="21"/>
           <w:szCs w:val="21"/>
+          <w:lang w:val="en-US"/>
         </w:rPr>
       </w:pPr>
       <w:r>
@@ -8257,6 +7984,7 @@
           <w:rFonts w:eastAsia="Times New Roman" w:cstheme="minorHAnsi"/>
           <w:sz w:val="21"/>
           <w:szCs w:val="21"/>
+          <w:lang w:val="en-US"/>
         </w:rPr>
         <w:t xml:space="preserve">21                 </w:t>
       </w:r>
@@ -8269,6 +7997,7 @@
           <w:iCs/>
           <w:sz w:val="21"/>
           <w:szCs w:val="21"/>
+          <w:lang w:val="en-US"/>
         </w:rPr>
         <w:t>Q</w:t>
       </w:r>
@@ -8277,6 +8006,7 @@
           <w:rFonts w:eastAsia="Times New Roman" w:cstheme="minorHAnsi"/>
           <w:sz w:val="21"/>
           <w:szCs w:val="21"/>
+          <w:lang w:val="en-US"/>
         </w:rPr>
         <w:t>.decrease</w:t>
       </w:r>
@@ -8286,6 +8016,7 @@
           <w:rFonts w:eastAsia="Times New Roman" w:cstheme="minorHAnsi"/>
           <w:sz w:val="21"/>
           <w:szCs w:val="21"/>
+          <w:lang w:val="en-US"/>
         </w:rPr>
         <w:t>_priority</w:t>
       </w:r>
@@ -8295,6 +8026,7 @@
           <w:rFonts w:eastAsia="Times New Roman" w:cstheme="minorHAnsi"/>
           <w:sz w:val="21"/>
           <w:szCs w:val="21"/>
+          <w:lang w:val="en-US"/>
         </w:rPr>
         <w:t>(</w:t>
       </w:r>
@@ -8305,6 +8037,7 @@
           <w:iCs/>
           <w:sz w:val="21"/>
           <w:szCs w:val="21"/>
+          <w:lang w:val="en-US"/>
         </w:rPr>
         <w:t>v</w:t>
       </w:r>
@@ -8313,6 +8046,7 @@
           <w:rFonts w:eastAsia="Times New Roman" w:cstheme="minorHAnsi"/>
           <w:sz w:val="21"/>
           <w:szCs w:val="21"/>
+          <w:lang w:val="en-US"/>
         </w:rPr>
         <w:t xml:space="preserve">, </w:t>
       </w:r>
@@ -8323,6 +8057,7 @@
           <w:iCs/>
           <w:sz w:val="21"/>
           <w:szCs w:val="21"/>
+          <w:lang w:val="en-US"/>
         </w:rPr>
         <w:t>alt</w:t>
       </w:r>
@@ -8331,6 +8066,7 @@
           <w:rFonts w:eastAsia="Times New Roman" w:cstheme="minorHAnsi"/>
           <w:sz w:val="21"/>
           <w:szCs w:val="21"/>
+          <w:lang w:val="en-US"/>
         </w:rPr>
         <w:t>)</w:t>
       </w:r>
@@ -10313,7 +10049,27 @@
           <w:szCs w:val="24"/>
           <w:lang w:val="it"/>
         </w:rPr>
-        <w:t>: Numero di step effettuati durante il percorso.</w:t>
+        <w:t xml:space="preserve">: Numero di </w:t>
+      </w:r>
+      <w:proofErr w:type="spellStart"/>
+      <w:r>
+        <w:rPr>
+          <w:rFonts w:cs="Calibri"/>
+          <w:sz w:val="24"/>
+          <w:szCs w:val="24"/>
+          <w:lang w:val="it"/>
+        </w:rPr>
+        <w:t>step</w:t>
+      </w:r>
+      <w:proofErr w:type="spellEnd"/>
+      <w:r>
+        <w:rPr>
+          <w:rFonts w:cs="Calibri"/>
+          <w:sz w:val="24"/>
+          <w:szCs w:val="24"/>
+          <w:lang w:val="it"/>
+        </w:rPr>
+        <w:t xml:space="preserve"> effettuati durante il percorso.</w:t>
       </w:r>
     </w:p>
     <w:p>
@@ -10576,7 +10332,27 @@
           <w:szCs w:val="24"/>
           <w:lang w:val="it"/>
         </w:rPr>
-        <w:t xml:space="preserve">: Identificativo dello step del percorso. </w:t>
+        <w:t xml:space="preserve">: Identificativo dello </w:t>
+      </w:r>
+      <w:proofErr w:type="spellStart"/>
+      <w:r>
+        <w:rPr>
+          <w:rFonts w:cs="Calibri"/>
+          <w:sz w:val="24"/>
+          <w:szCs w:val="24"/>
+          <w:lang w:val="it"/>
+        </w:rPr>
+        <w:t>step</w:t>
+      </w:r>
+      <w:proofErr w:type="spellEnd"/>
+      <w:r>
+        <w:rPr>
+          <w:rFonts w:cs="Calibri"/>
+          <w:sz w:val="24"/>
+          <w:szCs w:val="24"/>
+          <w:lang w:val="it"/>
+        </w:rPr>
+        <w:t xml:space="preserve"> del percorso. </w:t>
       </w:r>
     </w:p>
     <w:p>
@@ -11104,7 +10880,27 @@
           <w:szCs w:val="24"/>
           <w:lang w:val="it"/>
         </w:rPr>
-        <w:t>-Mapping).</w:t>
+        <w:t>-</w:t>
+      </w:r>
+      <w:proofErr w:type="spellStart"/>
+      <w:r>
+        <w:rPr>
+          <w:rFonts w:cs="Calibri"/>
+          <w:sz w:val="24"/>
+          <w:szCs w:val="24"/>
+          <w:lang w:val="it"/>
+        </w:rPr>
+        <w:t>Mapping</w:t>
+      </w:r>
+      <w:proofErr w:type="spellEnd"/>
+      <w:r>
+        <w:rPr>
+          <w:rFonts w:cs="Calibri"/>
+          <w:sz w:val="24"/>
+          <w:szCs w:val="24"/>
+          <w:lang w:val="it"/>
+        </w:rPr>
+        <w:t>).</w:t>
       </w:r>
     </w:p>
     <w:p>
@@ -12560,7 +12356,27 @@
           <w:szCs w:val="24"/>
           <w:lang w:val="it"/>
         </w:rPr>
-        <w:t xml:space="preserve"> degli step e dei percorsi</w:t>
+        <w:t xml:space="preserve"> degli </w:t>
+      </w:r>
+      <w:proofErr w:type="spellStart"/>
+      <w:r>
+        <w:rPr>
+          <w:rFonts w:cs="Calibri"/>
+          <w:sz w:val="24"/>
+          <w:szCs w:val="24"/>
+          <w:lang w:val="it"/>
+        </w:rPr>
+        <w:t>step</w:t>
+      </w:r>
+      <w:proofErr w:type="spellEnd"/>
+      <w:r>
+        <w:rPr>
+          <w:rFonts w:cs="Calibri"/>
+          <w:sz w:val="24"/>
+          <w:szCs w:val="24"/>
+          <w:lang w:val="it"/>
+        </w:rPr>
+        <w:t xml:space="preserve"> e dei percorsi</w:t>
       </w:r>
       <w:r>
         <w:rPr>
@@ -13677,6 +13493,25 @@
         </w:rPr>
         <w:t>Il link al video di presentazione dell'applicazione è:</w:t>
       </w:r>
+      <w:r>
+        <w:rPr>
+          <w:rFonts w:cs="Calibri"/>
+          <w:sz w:val="24"/>
+          <w:szCs w:val="24"/>
+          <w:lang w:val="it"/>
+        </w:rPr>
+        <w:t xml:space="preserve"> </w:t>
+      </w:r>
+      <w:r>
+        <w:rPr>
+          <w:rFonts w:cs="Calibri"/>
+          <w:sz w:val="24"/>
+          <w:szCs w:val="24"/>
+          <w:u w:val="single"/>
+          <w:lang w:val="it"/>
+        </w:rPr>
+        <w:t>https://youtu.be/0sDKVsnell4</w:t>
+      </w:r>
     </w:p>
     <w:p>
       <w:pPr>
@@ -13746,6 +13581,8 @@
           </wp:inline>
         </w:drawing>
       </w:r>
+      <w:bookmarkStart w:id="0" w:name="_GoBack"/>
+      <w:bookmarkEnd w:id="0"/>
     </w:p>
     <w:p>
       <w:pPr>
@@ -15711,8 +15548,6 @@
         </w:rPr>
         <w:t>.</w:t>
       </w:r>
-      <w:bookmarkStart w:id="0" w:name="_GoBack"/>
-      <w:bookmarkEnd w:id="0"/>
     </w:p>
     <w:p>
       <w:pPr>
